--- a/Software_Requirements_Specification _OAC.docx
+++ b/Software_Requirements_Specification _OAC.docx
@@ -142,15 +142,37 @@
           <w:lang w:val="en"/>
         </w:rPr>
       </w:pPr>
-      <w:r>
-        <w:rPr>
-          <w:rFonts w:ascii="Arial" w:hAnsi="Arial" w:cs="Arial"/>
-          <w:sz w:val="40"/>
-          <w:szCs w:val="40"/>
-          <w:lang w:val="en"/>
-        </w:rPr>
-        <w:t>Rossen Kolev</w:t>
-      </w:r>
+      <w:proofErr w:type="spellStart"/>
+      <w:r>
+        <w:rPr>
+          <w:rFonts w:ascii="Arial" w:hAnsi="Arial" w:cs="Arial"/>
+          <w:sz w:val="40"/>
+          <w:szCs w:val="40"/>
+          <w:lang w:val="en"/>
+        </w:rPr>
+        <w:t>Rossen</w:t>
+      </w:r>
+      <w:proofErr w:type="spellEnd"/>
+      <w:r>
+        <w:rPr>
+          <w:rFonts w:ascii="Arial" w:hAnsi="Arial" w:cs="Arial"/>
+          <w:sz w:val="40"/>
+          <w:szCs w:val="40"/>
+          <w:lang w:val="en"/>
+        </w:rPr>
+        <w:t xml:space="preserve"> </w:t>
+      </w:r>
+      <w:proofErr w:type="spellStart"/>
+      <w:r>
+        <w:rPr>
+          <w:rFonts w:ascii="Arial" w:hAnsi="Arial" w:cs="Arial"/>
+          <w:sz w:val="40"/>
+          <w:szCs w:val="40"/>
+          <w:lang w:val="en"/>
+        </w:rPr>
+        <w:t>Kolev</w:t>
+      </w:r>
+      <w:proofErr w:type="spellEnd"/>
       <w:r>
         <w:rPr>
           <w:rFonts w:ascii="Arial" w:hAnsi="Arial" w:cs="Arial"/>
@@ -159,8 +181,38 @@
           <w:lang w:val="en"/>
         </w:rPr>
         <w:br/>
-        <w:t>Stanislava Spasova</w:t>
-      </w:r>
+      </w:r>
+      <w:proofErr w:type="spellStart"/>
+      <w:r>
+        <w:rPr>
+          <w:rFonts w:ascii="Arial" w:hAnsi="Arial" w:cs="Arial"/>
+          <w:sz w:val="40"/>
+          <w:szCs w:val="40"/>
+          <w:lang w:val="en"/>
+        </w:rPr>
+        <w:t>Stanislava</w:t>
+      </w:r>
+      <w:proofErr w:type="spellEnd"/>
+      <w:r>
+        <w:rPr>
+          <w:rFonts w:ascii="Arial" w:hAnsi="Arial" w:cs="Arial"/>
+          <w:sz w:val="40"/>
+          <w:szCs w:val="40"/>
+          <w:lang w:val="en"/>
+        </w:rPr>
+        <w:t xml:space="preserve"> </w:t>
+      </w:r>
+      <w:proofErr w:type="spellStart"/>
+      <w:r>
+        <w:rPr>
+          <w:rFonts w:ascii="Arial" w:hAnsi="Arial" w:cs="Arial"/>
+          <w:sz w:val="40"/>
+          <w:szCs w:val="40"/>
+          <w:lang w:val="en"/>
+        </w:rPr>
+        <w:t>Spasova</w:t>
+      </w:r>
+      <w:proofErr w:type="spellEnd"/>
       <w:r>
         <w:rPr>
           <w:rFonts w:ascii="Arial" w:hAnsi="Arial" w:cs="Arial"/>
@@ -169,7 +221,26 @@
           <w:lang w:val="en"/>
         </w:rPr>
         <w:br/>
-        <w:t>Rumyana Todorova</w:t>
+      </w:r>
+      <w:proofErr w:type="spellStart"/>
+      <w:r>
+        <w:rPr>
+          <w:rFonts w:ascii="Arial" w:hAnsi="Arial" w:cs="Arial"/>
+          <w:sz w:val="40"/>
+          <w:szCs w:val="40"/>
+          <w:lang w:val="en"/>
+        </w:rPr>
+        <w:t>Rumyana</w:t>
+      </w:r>
+      <w:proofErr w:type="spellEnd"/>
+      <w:r>
+        <w:rPr>
+          <w:rFonts w:ascii="Arial" w:hAnsi="Arial" w:cs="Arial"/>
+          <w:sz w:val="40"/>
+          <w:szCs w:val="40"/>
+          <w:lang w:val="en"/>
+        </w:rPr>
+        <w:t xml:space="preserve"> Todorova</w:t>
       </w:r>
       <w:r>
         <w:rPr>
@@ -179,8 +250,38 @@
           <w:lang w:val="en"/>
         </w:rPr>
         <w:br/>
-        <w:t>Milen Sharkov</w:t>
-      </w:r>
+      </w:r>
+      <w:proofErr w:type="spellStart"/>
+      <w:r>
+        <w:rPr>
+          <w:rFonts w:ascii="Arial" w:hAnsi="Arial" w:cs="Arial"/>
+          <w:sz w:val="40"/>
+          <w:szCs w:val="40"/>
+          <w:lang w:val="en"/>
+        </w:rPr>
+        <w:t>Milen</w:t>
+      </w:r>
+      <w:proofErr w:type="spellEnd"/>
+      <w:r>
+        <w:rPr>
+          <w:rFonts w:ascii="Arial" w:hAnsi="Arial" w:cs="Arial"/>
+          <w:sz w:val="40"/>
+          <w:szCs w:val="40"/>
+          <w:lang w:val="en"/>
+        </w:rPr>
+        <w:t xml:space="preserve"> </w:t>
+      </w:r>
+      <w:proofErr w:type="spellStart"/>
+      <w:r>
+        <w:rPr>
+          <w:rFonts w:ascii="Arial" w:hAnsi="Arial" w:cs="Arial"/>
+          <w:sz w:val="40"/>
+          <w:szCs w:val="40"/>
+          <w:lang w:val="en"/>
+        </w:rPr>
+        <w:t>Sharkov</w:t>
+      </w:r>
+      <w:proofErr w:type="spellEnd"/>
       <w:r>
         <w:rPr>
           <w:rFonts w:ascii="Arial" w:hAnsi="Arial" w:cs="Arial"/>
@@ -189,8 +290,19 @@
           <w:lang w:val="en"/>
         </w:rPr>
         <w:br/>
-        <w:t>Christina Nikolova</w:t>
-      </w:r>
+        <w:t xml:space="preserve">Christina </w:t>
+      </w:r>
+      <w:proofErr w:type="spellStart"/>
+      <w:r>
+        <w:rPr>
+          <w:rFonts w:ascii="Arial" w:hAnsi="Arial" w:cs="Arial"/>
+          <w:sz w:val="40"/>
+          <w:szCs w:val="40"/>
+          <w:lang w:val="en"/>
+        </w:rPr>
+        <w:t>Nikolova</w:t>
+      </w:r>
+      <w:proofErr w:type="spellEnd"/>
     </w:p>
     <w:p>
       <w:pPr>
@@ -263,8 +375,19 @@
           <w:lang w:val="en"/>
         </w:rPr>
         <w:br/>
-        <w:t>Instructor: Ivan Yonkov</w:t>
-      </w:r>
+        <w:t xml:space="preserve">Instructor: Ivan </w:t>
+      </w:r>
+      <w:proofErr w:type="spellStart"/>
+      <w:r>
+        <w:rPr>
+          <w:rFonts w:ascii="Arial" w:hAnsi="Arial" w:cs="Arial"/>
+          <w:sz w:val="40"/>
+          <w:szCs w:val="40"/>
+          <w:lang w:val="en"/>
+        </w:rPr>
+        <w:t>Yonkov</w:t>
+      </w:r>
+      <w:proofErr w:type="spellEnd"/>
     </w:p>
     <w:p/>
     <w:p/>
@@ -344,7 +467,15 @@
       </w:r>
       <w:r>
         <w:tab/>
-        <w:t>The user will be able to select the make and model of their automobile. From there the user will have a wide choice of body parts such as: front bumpers, rear bumpers, side skirts, hoods, spoilers, mirrors, front lights, brake lights, grills, spoilers, rims and tyres. Also interior parts such as: seats, steering wheels,</w:t>
+        <w:t xml:space="preserve">The user will be able to select the make and model of their automobile. From there the user will have a wide choice of body parts such as: front bumpers, rear bumpers, side skirts, hoods, spoilers, mirrors, front lights, brake lights, grills, spoilers, rims and </w:t>
+      </w:r>
+      <w:proofErr w:type="spellStart"/>
+      <w:r>
+        <w:t>tyres</w:t>
+      </w:r>
+      <w:proofErr w:type="spellEnd"/>
+      <w:r>
+        <w:t>. Also interior parts such as: seats, steering wheels,</w:t>
       </w:r>
       <w:r>
         <w:t xml:space="preserve"> gear shifter knobs, rear view mirrors, aftermarket computer systems. The user will also be able to choose what material to be used, such as: leather or suave.</w:t>
@@ -1481,10 +1612,7 @@
         </w:numPr>
       </w:pPr>
       <w:r>
-        <w:t>The Build Manager selects one of the available submitted builds</w:t>
-      </w:r>
-      <w:r>
-        <w:t>.</w:t>
+        <w:t>The Build Manager selects one of the available submitted builds.</w:t>
       </w:r>
     </w:p>
     <w:p>
@@ -1496,10 +1624,7 @@
         </w:numPr>
       </w:pPr>
       <w:r>
-        <w:t>The 3D model of the submitted build is loaded</w:t>
-      </w:r>
-      <w:r>
-        <w:t>.</w:t>
+        <w:t>The 3D model of the submitted build is loaded.</w:t>
       </w:r>
     </w:p>
     <w:p>
@@ -1511,10 +1636,7 @@
         </w:numPr>
       </w:pPr>
       <w:r>
-        <w:t>The Build Manager reviews all of the Client’s modifications for the selected Build</w:t>
-      </w:r>
-      <w:r>
-        <w:t>.</w:t>
+        <w:t>The Build Manager reviews all of the Client’s modifications for the selected Build.</w:t>
       </w:r>
     </w:p>
     <w:p>
@@ -1671,10 +1793,7 @@
         </w:numPr>
       </w:pPr>
       <w:r>
-        <w:t>The Build Manager selects one of the available submitted builds</w:t>
-      </w:r>
-      <w:r>
-        <w:t>.</w:t>
+        <w:t>The Build Manager selects one of the available submitted builds.</w:t>
       </w:r>
     </w:p>
     <w:p>
@@ -1686,10 +1805,7 @@
         </w:numPr>
       </w:pPr>
       <w:r>
-        <w:t>The 3D model of the submitted build is loaded</w:t>
-      </w:r>
-      <w:r>
-        <w:t>.</w:t>
+        <w:t>The 3D model of the submitted build is loaded.</w:t>
       </w:r>
     </w:p>
     <w:p>
@@ -1701,10 +1817,7 @@
         </w:numPr>
       </w:pPr>
       <w:r>
-        <w:t>The Build Manager reviews all of the Client’s modifications for the selected Build</w:t>
-      </w:r>
-      <w:r>
-        <w:t>.</w:t>
+        <w:t>The Build Manager reviews all of the Client’s modifications for the selected Build.</w:t>
       </w:r>
     </w:p>
     <w:p>
@@ -1716,10 +1829,7 @@
         </w:numPr>
       </w:pPr>
       <w:r>
-        <w:t>The Build Manager decides if the Client’s Build can be accepted and undergo his desired modifications</w:t>
-      </w:r>
-      <w:r>
-        <w:t>.</w:t>
+        <w:t>The Build Manager decides if the Client’s Build can be accepted and undergo his desired modifications.</w:t>
       </w:r>
     </w:p>
     <w:p>
@@ -1731,10 +1841,7 @@
         </w:numPr>
       </w:pPr>
       <w:r>
-        <w:t>If the Build is approved, the Build Manager contacts the Client</w:t>
-      </w:r>
-      <w:r>
-        <w:t>.</w:t>
+        <w:t>If the Build is approved, the Build Manager contacts the Client.</w:t>
       </w:r>
     </w:p>
     <w:p>
@@ -1833,6 +1940,24 @@
       </w:r>
       <w:r>
         <w:t>racteristics of this system.</w:t>
+      </w:r>
+      <w:r>
+        <w:t xml:space="preserve"> </w:t>
+      </w:r>
+    </w:p>
+    <w:p>
+      <w:pPr>
+        <w:rPr>
+          <w:b/>
+          <w:i/>
+        </w:rPr>
+      </w:pPr>
+      <w:r>
+        <w:rPr>
+          <w:b/>
+          <w:i/>
+        </w:rPr>
+        <w:t>2.5. &lt;&lt;Coming soon&gt;&gt;</w:t>
       </w:r>
       <w:bookmarkStart w:id="0" w:name="_GoBack"/>
       <w:bookmarkEnd w:id="0"/>

--- a/Software_Requirements_Specification _OAC.docx
+++ b/Software_Requirements_Specification _OAC.docx
@@ -142,7 +142,6 @@
           <w:lang w:val="en"/>
         </w:rPr>
       </w:pPr>
-      <w:proofErr w:type="spellStart"/>
       <w:r>
         <w:rPr>
           <w:rFonts w:ascii="Arial" w:hAnsi="Arial" w:cs="Arial"/>
@@ -150,9 +149,8 @@
           <w:szCs w:val="40"/>
           <w:lang w:val="en"/>
         </w:rPr>
-        <w:t>Rossen</w:t>
-      </w:r>
-      <w:proofErr w:type="spellEnd"/>
+        <w:t>Rossen Kolev</w:t>
+      </w:r>
       <w:r>
         <w:rPr>
           <w:rFonts w:ascii="Arial" w:hAnsi="Arial" w:cs="Arial"/>
@@ -160,9 +158,9 @@
           <w:szCs w:val="40"/>
           <w:lang w:val="en"/>
         </w:rPr>
-        <w:t xml:space="preserve"> </w:t>
-      </w:r>
-      <w:proofErr w:type="spellStart"/>
+        <w:br/>
+        <w:t>Stanislava Spasova</w:t>
+      </w:r>
       <w:r>
         <w:rPr>
           <w:rFonts w:ascii="Arial" w:hAnsi="Arial" w:cs="Arial"/>
@@ -170,9 +168,9 @@
           <w:szCs w:val="40"/>
           <w:lang w:val="en"/>
         </w:rPr>
-        <w:t>Kolev</w:t>
-      </w:r>
-      <w:proofErr w:type="spellEnd"/>
+        <w:br/>
+        <w:t>Rumyana Todorova</w:t>
+      </w:r>
       <w:r>
         <w:rPr>
           <w:rFonts w:ascii="Arial" w:hAnsi="Arial" w:cs="Arial"/>
@@ -181,8 +179,8 @@
           <w:lang w:val="en"/>
         </w:rPr>
         <w:br/>
-      </w:r>
-      <w:proofErr w:type="spellStart"/>
+        <w:t>Milen Sharkov</w:t>
+      </w:r>
       <w:r>
         <w:rPr>
           <w:rFonts w:ascii="Arial" w:hAnsi="Arial" w:cs="Arial"/>
@@ -190,119 +188,9 @@
           <w:szCs w:val="40"/>
           <w:lang w:val="en"/>
         </w:rPr>
-        <w:t>Stanislava</w:t>
-      </w:r>
-      <w:proofErr w:type="spellEnd"/>
-      <w:r>
-        <w:rPr>
-          <w:rFonts w:ascii="Arial" w:hAnsi="Arial" w:cs="Arial"/>
-          <w:sz w:val="40"/>
-          <w:szCs w:val="40"/>
-          <w:lang w:val="en"/>
-        </w:rPr>
-        <w:t xml:space="preserve"> </w:t>
-      </w:r>
-      <w:proofErr w:type="spellStart"/>
-      <w:r>
-        <w:rPr>
-          <w:rFonts w:ascii="Arial" w:hAnsi="Arial" w:cs="Arial"/>
-          <w:sz w:val="40"/>
-          <w:szCs w:val="40"/>
-          <w:lang w:val="en"/>
-        </w:rPr>
-        <w:t>Spasova</w:t>
-      </w:r>
-      <w:proofErr w:type="spellEnd"/>
-      <w:r>
-        <w:rPr>
-          <w:rFonts w:ascii="Arial" w:hAnsi="Arial" w:cs="Arial"/>
-          <w:sz w:val="40"/>
-          <w:szCs w:val="40"/>
-          <w:lang w:val="en"/>
-        </w:rPr>
         <w:br/>
-      </w:r>
-      <w:proofErr w:type="spellStart"/>
-      <w:r>
-        <w:rPr>
-          <w:rFonts w:ascii="Arial" w:hAnsi="Arial" w:cs="Arial"/>
-          <w:sz w:val="40"/>
-          <w:szCs w:val="40"/>
-          <w:lang w:val="en"/>
-        </w:rPr>
-        <w:t>Rumyana</w:t>
-      </w:r>
-      <w:proofErr w:type="spellEnd"/>
-      <w:r>
-        <w:rPr>
-          <w:rFonts w:ascii="Arial" w:hAnsi="Arial" w:cs="Arial"/>
-          <w:sz w:val="40"/>
-          <w:szCs w:val="40"/>
-          <w:lang w:val="en"/>
-        </w:rPr>
-        <w:t xml:space="preserve"> Todorova</w:t>
-      </w:r>
-      <w:r>
-        <w:rPr>
-          <w:rFonts w:ascii="Arial" w:hAnsi="Arial" w:cs="Arial"/>
-          <w:sz w:val="40"/>
-          <w:szCs w:val="40"/>
-          <w:lang w:val="en"/>
-        </w:rPr>
-        <w:br/>
-      </w:r>
-      <w:proofErr w:type="spellStart"/>
-      <w:r>
-        <w:rPr>
-          <w:rFonts w:ascii="Arial" w:hAnsi="Arial" w:cs="Arial"/>
-          <w:sz w:val="40"/>
-          <w:szCs w:val="40"/>
-          <w:lang w:val="en"/>
-        </w:rPr>
-        <w:t>Milen</w:t>
-      </w:r>
-      <w:proofErr w:type="spellEnd"/>
-      <w:r>
-        <w:rPr>
-          <w:rFonts w:ascii="Arial" w:hAnsi="Arial" w:cs="Arial"/>
-          <w:sz w:val="40"/>
-          <w:szCs w:val="40"/>
-          <w:lang w:val="en"/>
-        </w:rPr>
-        <w:t xml:space="preserve"> </w:t>
-      </w:r>
-      <w:proofErr w:type="spellStart"/>
-      <w:r>
-        <w:rPr>
-          <w:rFonts w:ascii="Arial" w:hAnsi="Arial" w:cs="Arial"/>
-          <w:sz w:val="40"/>
-          <w:szCs w:val="40"/>
-          <w:lang w:val="en"/>
-        </w:rPr>
-        <w:t>Sharkov</w:t>
-      </w:r>
-      <w:proofErr w:type="spellEnd"/>
-      <w:r>
-        <w:rPr>
-          <w:rFonts w:ascii="Arial" w:hAnsi="Arial" w:cs="Arial"/>
-          <w:sz w:val="40"/>
-          <w:szCs w:val="40"/>
-          <w:lang w:val="en"/>
-        </w:rPr>
-        <w:br/>
-        <w:t xml:space="preserve">Christina </w:t>
-      </w:r>
-      <w:proofErr w:type="spellStart"/>
-      <w:r>
-        <w:rPr>
-          <w:rFonts w:ascii="Arial" w:hAnsi="Arial" w:cs="Arial"/>
-          <w:sz w:val="40"/>
-          <w:szCs w:val="40"/>
-          <w:lang w:val="en"/>
-        </w:rPr>
-        <w:t>Nikolova</w:t>
-      </w:r>
-      <w:proofErr w:type="spellEnd"/>
+        <w:t>Christina Nikolova</w:t>
+      </w:r>
     </w:p>
     <w:p>
       <w:pPr>
@@ -375,19 +263,8 @@
           <w:lang w:val="en"/>
         </w:rPr>
         <w:br/>
-        <w:t xml:space="preserve">Instructor: Ivan </w:t>
-      </w:r>
-      <w:proofErr w:type="spellStart"/>
-      <w:r>
-        <w:rPr>
-          <w:rFonts w:ascii="Arial" w:hAnsi="Arial" w:cs="Arial"/>
-          <w:sz w:val="40"/>
-          <w:szCs w:val="40"/>
-          <w:lang w:val="en"/>
-        </w:rPr>
-        <w:t>Yonkov</w:t>
-      </w:r>
-      <w:proofErr w:type="spellEnd"/>
+        <w:t>Instructor: Ivan Yonkov</w:t>
+      </w:r>
     </w:p>
     <w:p/>
     <w:p/>
@@ -467,15 +344,7 @@
       </w:r>
       <w:r>
         <w:tab/>
-        <w:t xml:space="preserve">The user will be able to select the make and model of their automobile. From there the user will have a wide choice of body parts such as: front bumpers, rear bumpers, side skirts, hoods, spoilers, mirrors, front lights, brake lights, grills, spoilers, rims and </w:t>
-      </w:r>
-      <w:proofErr w:type="spellStart"/>
-      <w:r>
-        <w:t>tyres</w:t>
-      </w:r>
-      <w:proofErr w:type="spellEnd"/>
-      <w:r>
-        <w:t>. Also interior parts such as: seats, steering wheels,</w:t>
+        <w:t>The user will be able to select the make and model of their automobile. From there the user will have a wide choice of body parts such as: front bumpers, rear bumpers, side skirts, hoods, spoilers, mirrors, front lights, brake lights, grills, spoilers, rims and tyres. Also interior parts such as: seats, steering wheels,</w:t>
       </w:r>
       <w:r>
         <w:t xml:space="preserve"> gear shifter knobs, rear view mirrors, aftermarket computer systems. The user will also be able to choose what material to be used, such as: leather or suave.</w:t>
@@ -1958,6 +1827,21 @@
           <w:i/>
         </w:rPr>
         <w:t>2.5. &lt;&lt;Coming soon&gt;&gt;</w:t>
+      </w:r>
+    </w:p>
+    <w:p>
+      <w:pPr>
+        <w:rPr>
+          <w:b/>
+          <w:i/>
+        </w:rPr>
+      </w:pPr>
+      <w:r>
+        <w:rPr>
+          <w:b/>
+          <w:i/>
+        </w:rPr>
+        <w:t>GIT EDIT FOR COMIT</w:t>
       </w:r>
       <w:bookmarkStart w:id="0" w:name="_GoBack"/>
       <w:bookmarkEnd w:id="0"/>

--- a/Software_Requirements_Specification _OAC.docx
+++ b/Software_Requirements_Specification _OAC.docx
@@ -142,6 +142,7 @@
           <w:lang w:val="en"/>
         </w:rPr>
       </w:pPr>
+      <w:proofErr w:type="spellStart"/>
       <w:r>
         <w:rPr>
           <w:rFonts w:ascii="Arial" w:hAnsi="Arial" w:cs="Arial"/>
@@ -149,8 +150,9 @@
           <w:szCs w:val="40"/>
           <w:lang w:val="en"/>
         </w:rPr>
-        <w:t>Rossen Kolev</w:t>
-      </w:r>
+        <w:t>Rossen</w:t>
+      </w:r>
+      <w:proofErr w:type="spellEnd"/>
       <w:r>
         <w:rPr>
           <w:rFonts w:ascii="Arial" w:hAnsi="Arial" w:cs="Arial"/>
@@ -158,9 +160,9 @@
           <w:szCs w:val="40"/>
           <w:lang w:val="en"/>
         </w:rPr>
-        <w:br/>
-        <w:t>Stanislava Spasova</w:t>
-      </w:r>
+        <w:t xml:space="preserve"> </w:t>
+      </w:r>
+      <w:proofErr w:type="spellStart"/>
       <w:r>
         <w:rPr>
           <w:rFonts w:ascii="Arial" w:hAnsi="Arial" w:cs="Arial"/>
@@ -168,9 +170,9 @@
           <w:szCs w:val="40"/>
           <w:lang w:val="en"/>
         </w:rPr>
-        <w:br/>
-        <w:t>Rumyana Todorova</w:t>
-      </w:r>
+        <w:t>Kolev</w:t>
+      </w:r>
+      <w:proofErr w:type="spellEnd"/>
       <w:r>
         <w:rPr>
           <w:rFonts w:ascii="Arial" w:hAnsi="Arial" w:cs="Arial"/>
@@ -179,8 +181,8 @@
           <w:lang w:val="en"/>
         </w:rPr>
         <w:br/>
-        <w:t>Milen Sharkov</w:t>
-      </w:r>
+      </w:r>
+      <w:proofErr w:type="spellStart"/>
       <w:r>
         <w:rPr>
           <w:rFonts w:ascii="Arial" w:hAnsi="Arial" w:cs="Arial"/>
@@ -188,9 +190,119 @@
           <w:szCs w:val="40"/>
           <w:lang w:val="en"/>
         </w:rPr>
+        <w:t>Stanislava</w:t>
+      </w:r>
+      <w:proofErr w:type="spellEnd"/>
+      <w:r>
+        <w:rPr>
+          <w:rFonts w:ascii="Arial" w:hAnsi="Arial" w:cs="Arial"/>
+          <w:sz w:val="40"/>
+          <w:szCs w:val="40"/>
+          <w:lang w:val="en"/>
+        </w:rPr>
+        <w:t xml:space="preserve"> </w:t>
+      </w:r>
+      <w:proofErr w:type="spellStart"/>
+      <w:r>
+        <w:rPr>
+          <w:rFonts w:ascii="Arial" w:hAnsi="Arial" w:cs="Arial"/>
+          <w:sz w:val="40"/>
+          <w:szCs w:val="40"/>
+          <w:lang w:val="en"/>
+        </w:rPr>
+        <w:t>Spasova</w:t>
+      </w:r>
+      <w:proofErr w:type="spellEnd"/>
+      <w:r>
+        <w:rPr>
+          <w:rFonts w:ascii="Arial" w:hAnsi="Arial" w:cs="Arial"/>
+          <w:sz w:val="40"/>
+          <w:szCs w:val="40"/>
+          <w:lang w:val="en"/>
+        </w:rPr>
         <w:br/>
-        <w:t>Christina Nikolova</w:t>
-      </w:r>
+      </w:r>
+      <w:proofErr w:type="spellStart"/>
+      <w:r>
+        <w:rPr>
+          <w:rFonts w:ascii="Arial" w:hAnsi="Arial" w:cs="Arial"/>
+          <w:sz w:val="40"/>
+          <w:szCs w:val="40"/>
+          <w:lang w:val="en"/>
+        </w:rPr>
+        <w:t>Rumyana</w:t>
+      </w:r>
+      <w:proofErr w:type="spellEnd"/>
+      <w:r>
+        <w:rPr>
+          <w:rFonts w:ascii="Arial" w:hAnsi="Arial" w:cs="Arial"/>
+          <w:sz w:val="40"/>
+          <w:szCs w:val="40"/>
+          <w:lang w:val="en"/>
+        </w:rPr>
+        <w:t xml:space="preserve"> Todorova</w:t>
+      </w:r>
+      <w:r>
+        <w:rPr>
+          <w:rFonts w:ascii="Arial" w:hAnsi="Arial" w:cs="Arial"/>
+          <w:sz w:val="40"/>
+          <w:szCs w:val="40"/>
+          <w:lang w:val="en"/>
+        </w:rPr>
+        <w:br/>
+      </w:r>
+      <w:proofErr w:type="spellStart"/>
+      <w:r>
+        <w:rPr>
+          <w:rFonts w:ascii="Arial" w:hAnsi="Arial" w:cs="Arial"/>
+          <w:sz w:val="40"/>
+          <w:szCs w:val="40"/>
+          <w:lang w:val="en"/>
+        </w:rPr>
+        <w:t>Milen</w:t>
+      </w:r>
+      <w:proofErr w:type="spellEnd"/>
+      <w:r>
+        <w:rPr>
+          <w:rFonts w:ascii="Arial" w:hAnsi="Arial" w:cs="Arial"/>
+          <w:sz w:val="40"/>
+          <w:szCs w:val="40"/>
+          <w:lang w:val="en"/>
+        </w:rPr>
+        <w:t xml:space="preserve"> </w:t>
+      </w:r>
+      <w:proofErr w:type="spellStart"/>
+      <w:r>
+        <w:rPr>
+          <w:rFonts w:ascii="Arial" w:hAnsi="Arial" w:cs="Arial"/>
+          <w:sz w:val="40"/>
+          <w:szCs w:val="40"/>
+          <w:lang w:val="en"/>
+        </w:rPr>
+        <w:t>Sharkov</w:t>
+      </w:r>
+      <w:proofErr w:type="spellEnd"/>
+      <w:r>
+        <w:rPr>
+          <w:rFonts w:ascii="Arial" w:hAnsi="Arial" w:cs="Arial"/>
+          <w:sz w:val="40"/>
+          <w:szCs w:val="40"/>
+          <w:lang w:val="en"/>
+        </w:rPr>
+        <w:br/>
+        <w:t xml:space="preserve">Christina </w:t>
+      </w:r>
+      <w:proofErr w:type="spellStart"/>
+      <w:r>
+        <w:rPr>
+          <w:rFonts w:ascii="Arial" w:hAnsi="Arial" w:cs="Arial"/>
+          <w:sz w:val="40"/>
+          <w:szCs w:val="40"/>
+          <w:lang w:val="en"/>
+        </w:rPr>
+        <w:t>Nikolova</w:t>
+      </w:r>
+      <w:proofErr w:type="spellEnd"/>
     </w:p>
     <w:p>
       <w:pPr>
@@ -263,8 +375,19 @@
           <w:lang w:val="en"/>
         </w:rPr>
         <w:br/>
-        <w:t>Instructor: Ivan Yonkov</w:t>
-      </w:r>
+        <w:t xml:space="preserve">Instructor: Ivan </w:t>
+      </w:r>
+      <w:proofErr w:type="spellStart"/>
+      <w:r>
+        <w:rPr>
+          <w:rFonts w:ascii="Arial" w:hAnsi="Arial" w:cs="Arial"/>
+          <w:sz w:val="40"/>
+          <w:szCs w:val="40"/>
+          <w:lang w:val="en"/>
+        </w:rPr>
+        <w:t>Yonkov</w:t>
+      </w:r>
+      <w:proofErr w:type="spellEnd"/>
     </w:p>
     <w:p/>
     <w:p/>
@@ -344,7 +467,15 @@
       </w:r>
       <w:r>
         <w:tab/>
-        <w:t>The user will be able to select the make and model of their automobile. From there the user will have a wide choice of body parts such as: front bumpers, rear bumpers, side skirts, hoods, spoilers, mirrors, front lights, brake lights, grills, spoilers, rims and tyres. Also interior parts such as: seats, steering wheels,</w:t>
+        <w:t xml:space="preserve">The user will be able to select the make and model of their automobile. From there the user will have a wide choice of body parts such as: front bumpers, rear bumpers, side skirts, hoods, spoilers, mirrors, front lights, brake lights, grills, spoilers, rims and </w:t>
+      </w:r>
+      <w:proofErr w:type="spellStart"/>
+      <w:r>
+        <w:t>tyres</w:t>
+      </w:r>
+      <w:proofErr w:type="spellEnd"/>
+      <w:r>
+        <w:t>. Also interior parts such as: seats, steering wheels,</w:t>
       </w:r>
       <w:r>
         <w:t xml:space="preserve"> gear shifter knobs, rear view mirrors, aftermarket computer systems. The user will also be able to choose what material to be used, such as: leather or suave.</w:t>
@@ -1726,6 +1857,790 @@
       </w:r>
     </w:p>
     <w:p>
+      <w:r>
+        <w:t>2.2.3. User Login Case</w:t>
+      </w:r>
+    </w:p>
+    <w:p>
+      <w:pPr>
+        <w:rPr>
+          <w:rFonts w:eastAsia="Times New Roman" w:cs="Times New Roman"/>
+          <w:b/>
+        </w:rPr>
+      </w:pPr>
+      <w:bookmarkStart w:id="0" w:name="_Toc77487633"/>
+      <w:r>
+        <w:rPr>
+          <w:rFonts w:eastAsia="Times New Roman" w:cs="Times New Roman"/>
+        </w:rPr>
+        <w:t>Use case:</w:t>
+      </w:r>
+      <w:r>
+        <w:rPr>
+          <w:rFonts w:eastAsia="Times New Roman" w:cs="Times New Roman"/>
+        </w:rPr>
+        <w:t xml:space="preserve"> </w:t>
+      </w:r>
+      <w:r>
+        <w:rPr>
+          <w:rFonts w:eastAsia="Times New Roman" w:cs="Times New Roman"/>
+          <w:b/>
+        </w:rPr>
+        <w:t>User</w:t>
+      </w:r>
+      <w:r>
+        <w:rPr>
+          <w:rFonts w:eastAsia="Times New Roman" w:cs="Times New Roman"/>
+          <w:b/>
+        </w:rPr>
+        <w:t xml:space="preserve"> </w:t>
+      </w:r>
+      <w:bookmarkEnd w:id="0"/>
+      <w:r>
+        <w:rPr>
+          <w:rFonts w:eastAsia="Times New Roman" w:cs="Times New Roman"/>
+          <w:b/>
+        </w:rPr>
+        <w:t>Login</w:t>
+      </w:r>
+      <w:r>
+        <w:rPr>
+          <w:rFonts w:eastAsia="Times New Roman" w:cs="Times New Roman"/>
+        </w:rPr>
+        <w:fldChar w:fldCharType="begin"/>
+      </w:r>
+      <w:r>
+        <w:rPr>
+          <w:rFonts w:eastAsia="Times New Roman" w:cs="Times New Roman"/>
+        </w:rPr>
+        <w:instrText xml:space="preserve"> XE "</w:instrText>
+      </w:r>
+      <w:r>
+        <w:rPr>
+          <w:rFonts w:eastAsia="Times New Roman" w:cs="Times New Roman"/>
+          <w:b/>
+        </w:rPr>
+        <w:instrText>Article"</w:instrText>
+      </w:r>
+      <w:r>
+        <w:rPr>
+          <w:rFonts w:eastAsia="Times New Roman" w:cs="Times New Roman"/>
+        </w:rPr>
+        <w:instrText xml:space="preserve"> </w:instrText>
+      </w:r>
+      <w:r>
+        <w:rPr>
+          <w:rFonts w:eastAsia="Times New Roman" w:cs="Times New Roman"/>
+        </w:rPr>
+        <w:fldChar w:fldCharType="end"/>
+      </w:r>
+      <w:r>
+        <w:rPr>
+          <w:rFonts w:eastAsia="Times New Roman" w:cs="Times New Roman"/>
+          <w:b/>
+        </w:rPr>
+        <w:br/>
+      </w:r>
+      <w:r>
+        <w:rPr>
+          <w:rFonts w:eastAsia="Times New Roman" w:cs="Times New Roman"/>
+          <w:b/>
+          <w:sz w:val="24"/>
+          <w:szCs w:val="20"/>
+        </w:rPr>
+        <w:t>Diagram</w:t>
+      </w:r>
+    </w:p>
+    <w:p>
+      <w:pPr>
+        <w:rPr>
+          <w:rFonts w:ascii="Times New Roman" w:eastAsia="Times New Roman" w:hAnsi="Times New Roman" w:cs="Times New Roman"/>
+          <w:sz w:val="24"/>
+          <w:szCs w:val="20"/>
+        </w:rPr>
+      </w:pPr>
+      <w:r>
+        <w:rPr>
+          <w:rFonts w:ascii="Times New Roman" w:eastAsia="Times New Roman" w:hAnsi="Times New Roman" w:cs="Times New Roman"/>
+          <w:b/>
+          <w:sz w:val="24"/>
+          <w:szCs w:val="20"/>
+        </w:rPr>
+        <mc:AlternateContent>
+          <mc:Choice Requires="wpg">
+            <w:drawing>
+              <wp:anchor distT="0" distB="0" distL="114300" distR="114300" simplePos="0" relativeHeight="251659264" behindDoc="0" locked="0" layoutInCell="1" allowOverlap="1" wp14:anchorId="77A497D7" wp14:editId="006219FB">
+                <wp:simplePos x="0" y="0"/>
+                <wp:positionH relativeFrom="column">
+                  <wp:posOffset>-142875</wp:posOffset>
+                </wp:positionH>
+                <wp:positionV relativeFrom="paragraph">
+                  <wp:posOffset>213995</wp:posOffset>
+                </wp:positionV>
+                <wp:extent cx="3390900" cy="1171575"/>
+                <wp:effectExtent l="0" t="0" r="19050" b="9525"/>
+                <wp:wrapTopAndBottom/>
+                <wp:docPr id="39" name="Group 39"/>
+                <wp:cNvGraphicFramePr>
+                  <a:graphicFrameLocks xmlns:a="http://schemas.openxmlformats.org/drawingml/2006/main"/>
+                </wp:cNvGraphicFramePr>
+                <a:graphic xmlns:a="http://schemas.openxmlformats.org/drawingml/2006/main">
+                  <a:graphicData uri="http://schemas.microsoft.com/office/word/2010/wordprocessingGroup">
+                    <wpg:wgp>
+                      <wpg:cNvGrpSpPr>
+                        <a:grpSpLocks/>
+                      </wpg:cNvGrpSpPr>
+                      <wpg:grpSpPr bwMode="auto">
+                        <a:xfrm>
+                          <a:off x="0" y="0"/>
+                          <a:ext cx="3390900" cy="1171575"/>
+                          <a:chOff x="2115" y="10755"/>
+                          <a:chExt cx="5340" cy="1845"/>
+                        </a:xfrm>
+                      </wpg:grpSpPr>
+                      <wpg:grpSp>
+                        <wpg:cNvPr id="40" name="Group 3"/>
+                        <wpg:cNvGrpSpPr>
+                          <a:grpSpLocks/>
+                        </wpg:cNvGrpSpPr>
+                        <wpg:grpSpPr bwMode="auto">
+                          <a:xfrm>
+                            <a:off x="2595" y="10755"/>
+                            <a:ext cx="480" cy="1245"/>
+                            <a:chOff x="2595" y="10560"/>
+                            <a:chExt cx="720" cy="1440"/>
+                          </a:xfrm>
+                        </wpg:grpSpPr>
+                        <wps:wsp>
+                          <wps:cNvPr id="41" name="Oval 4"/>
+                          <wps:cNvSpPr>
+                            <a:spLocks noChangeArrowheads="1"/>
+                          </wps:cNvSpPr>
+                          <wps:spPr bwMode="auto">
+                            <a:xfrm>
+                              <a:off x="2775" y="10560"/>
+                              <a:ext cx="360" cy="360"/>
+                            </a:xfrm>
+                            <a:prstGeom prst="ellipse">
+                              <a:avLst/>
+                            </a:prstGeom>
+                            <a:solidFill>
+                              <a:srgbClr val="FFFFFF"/>
+                            </a:solidFill>
+                            <a:ln w="9525">
+                              <a:solidFill>
+                                <a:srgbClr val="000000"/>
+                              </a:solidFill>
+                              <a:round/>
+                              <a:headEnd/>
+                              <a:tailEnd/>
+                            </a:ln>
+                          </wps:spPr>
+                          <wps:bodyPr rot="0" vert="horz" wrap="square" lIns="91440" tIns="45720" rIns="91440" bIns="45720" anchor="t" anchorCtr="0" upright="1">
+                            <a:noAutofit/>
+                          </wps:bodyPr>
+                        </wps:wsp>
+                        <wps:wsp>
+                          <wps:cNvPr id="42" name="Line 5"/>
+                          <wps:cNvCnPr>
+                            <a:cxnSpLocks noChangeShapeType="1"/>
+                          </wps:cNvCnPr>
+                          <wps:spPr bwMode="auto">
+                            <a:xfrm>
+                              <a:off x="2955" y="10920"/>
+                              <a:ext cx="0" cy="720"/>
+                            </a:xfrm>
+                            <a:prstGeom prst="line">
+                              <a:avLst/>
+                            </a:prstGeom>
+                            <a:noFill/>
+                            <a:ln w="9525">
+                              <a:solidFill>
+                                <a:srgbClr val="000000"/>
+                              </a:solidFill>
+                              <a:round/>
+                              <a:headEnd/>
+                              <a:tailEnd/>
+                            </a:ln>
+                            <a:extLst>
+                              <a:ext uri="{909E8E84-426E-40DD-AFC4-6F175D3DCCD1}">
+                                <a14:hiddenFill xmlns:a14="http://schemas.microsoft.com/office/drawing/2010/main">
+                                  <a:noFill/>
+                                </a14:hiddenFill>
+                              </a:ext>
+                            </a:extLst>
+                          </wps:spPr>
+                          <wps:bodyPr/>
+                        </wps:wsp>
+                        <wps:wsp>
+                          <wps:cNvPr id="43" name="Line 6"/>
+                          <wps:cNvCnPr>
+                            <a:cxnSpLocks noChangeShapeType="1"/>
+                          </wps:cNvCnPr>
+                          <wps:spPr bwMode="auto">
+                            <a:xfrm>
+                              <a:off x="2595" y="11100"/>
+                              <a:ext cx="720" cy="0"/>
+                            </a:xfrm>
+                            <a:prstGeom prst="line">
+                              <a:avLst/>
+                            </a:prstGeom>
+                            <a:noFill/>
+                            <a:ln w="9525">
+                              <a:solidFill>
+                                <a:srgbClr val="000000"/>
+                              </a:solidFill>
+                              <a:round/>
+                              <a:headEnd/>
+                              <a:tailEnd/>
+                            </a:ln>
+                            <a:extLst>
+                              <a:ext uri="{909E8E84-426E-40DD-AFC4-6F175D3DCCD1}">
+                                <a14:hiddenFill xmlns:a14="http://schemas.microsoft.com/office/drawing/2010/main">
+                                  <a:noFill/>
+                                </a14:hiddenFill>
+                              </a:ext>
+                            </a:extLst>
+                          </wps:spPr>
+                          <wps:bodyPr/>
+                        </wps:wsp>
+                        <wps:wsp>
+                          <wps:cNvPr id="44" name="Line 7"/>
+                          <wps:cNvCnPr>
+                            <a:cxnSpLocks noChangeShapeType="1"/>
+                          </wps:cNvCnPr>
+                          <wps:spPr bwMode="auto">
+                            <a:xfrm flipH="1">
+                              <a:off x="2595" y="11640"/>
+                              <a:ext cx="360" cy="360"/>
+                            </a:xfrm>
+                            <a:prstGeom prst="line">
+                              <a:avLst/>
+                            </a:prstGeom>
+                            <a:noFill/>
+                            <a:ln w="9525">
+                              <a:solidFill>
+                                <a:srgbClr val="000000"/>
+                              </a:solidFill>
+                              <a:round/>
+                              <a:headEnd/>
+                              <a:tailEnd/>
+                            </a:ln>
+                            <a:extLst>
+                              <a:ext uri="{909E8E84-426E-40DD-AFC4-6F175D3DCCD1}">
+                                <a14:hiddenFill xmlns:a14="http://schemas.microsoft.com/office/drawing/2010/main">
+                                  <a:noFill/>
+                                </a14:hiddenFill>
+                              </a:ext>
+                            </a:extLst>
+                          </wps:spPr>
+                          <wps:bodyPr/>
+                        </wps:wsp>
+                        <wps:wsp>
+                          <wps:cNvPr id="45" name="Line 8"/>
+                          <wps:cNvCnPr>
+                            <a:cxnSpLocks noChangeShapeType="1"/>
+                          </wps:cNvCnPr>
+                          <wps:spPr bwMode="auto">
+                            <a:xfrm>
+                              <a:off x="2955" y="11640"/>
+                              <a:ext cx="360" cy="360"/>
+                            </a:xfrm>
+                            <a:prstGeom prst="line">
+                              <a:avLst/>
+                            </a:prstGeom>
+                            <a:noFill/>
+                            <a:ln w="9525">
+                              <a:solidFill>
+                                <a:srgbClr val="000000"/>
+                              </a:solidFill>
+                              <a:round/>
+                              <a:headEnd/>
+                              <a:tailEnd/>
+                            </a:ln>
+                            <a:extLst>
+                              <a:ext uri="{909E8E84-426E-40DD-AFC4-6F175D3DCCD1}">
+                                <a14:hiddenFill xmlns:a14="http://schemas.microsoft.com/office/drawing/2010/main">
+                                  <a:noFill/>
+                                </a14:hiddenFill>
+                              </a:ext>
+                            </a:extLst>
+                          </wps:spPr>
+                          <wps:bodyPr/>
+                        </wps:wsp>
+                      </wpg:grpSp>
+                      <wps:wsp>
+                        <wps:cNvPr id="46" name="Oval 9"/>
+                        <wps:cNvSpPr>
+                          <a:spLocks noChangeArrowheads="1"/>
+                        </wps:cNvSpPr>
+                        <wps:spPr bwMode="auto">
+                          <a:xfrm>
+                            <a:off x="5010" y="10980"/>
+                            <a:ext cx="2445" cy="960"/>
+                          </a:xfrm>
+                          <a:prstGeom prst="ellipse">
+                            <a:avLst/>
+                          </a:prstGeom>
+                          <a:solidFill>
+                            <a:srgbClr val="FFFFFF"/>
+                          </a:solidFill>
+                          <a:ln w="9525">
+                            <a:solidFill>
+                              <a:srgbClr val="000000"/>
+                            </a:solidFill>
+                            <a:round/>
+                            <a:headEnd/>
+                            <a:tailEnd/>
+                          </a:ln>
+                        </wps:spPr>
+                        <wps:bodyPr rot="0" vert="horz" wrap="square" lIns="91440" tIns="45720" rIns="91440" bIns="45720" anchor="t" anchorCtr="0" upright="1">
+                          <a:noAutofit/>
+                        </wps:bodyPr>
+                      </wps:wsp>
+                      <wps:wsp>
+                        <wps:cNvPr id="47" name="Text Box 10"/>
+                        <wps:cNvSpPr txBox="1">
+                          <a:spLocks noChangeArrowheads="1"/>
+                        </wps:cNvSpPr>
+                        <wps:spPr bwMode="auto">
+                          <a:xfrm>
+                            <a:off x="2115" y="12180"/>
+                            <a:ext cx="1425" cy="420"/>
+                          </a:xfrm>
+                          <a:prstGeom prst="rect">
+                            <a:avLst/>
+                          </a:prstGeom>
+                          <a:solidFill>
+                            <a:srgbClr val="FFFFFF"/>
+                          </a:solidFill>
+                          <a:ln>
+                            <a:noFill/>
+                          </a:ln>
+                          <a:extLst>
+                            <a:ext uri="{91240B29-F687-4F45-9708-019B960494DF}">
+                              <a14:hiddenLine xmlns:a14="http://schemas.microsoft.com/office/drawing/2010/main" w="9525">
+                                <a:solidFill>
+                                  <a:srgbClr val="000000"/>
+                                </a:solidFill>
+                                <a:miter lim="800000"/>
+                                <a:headEnd/>
+                                <a:tailEnd/>
+                              </a14:hiddenLine>
+                            </a:ext>
+                          </a:extLst>
+                        </wps:spPr>
+                        <wps:txbx>
+                          <w:txbxContent>
+                            <w:p>
+                              <w:pPr>
+                                <w:jc w:val="center"/>
+                              </w:pPr>
+                            </w:p>
+                          </w:txbxContent>
+                        </wps:txbx>
+                        <wps:bodyPr rot="0" vert="horz" wrap="square" lIns="91440" tIns="45720" rIns="91440" bIns="45720" anchor="t" anchorCtr="0" upright="1">
+                          <a:noAutofit/>
+                        </wps:bodyPr>
+                      </wps:wsp>
+                      <wps:wsp>
+                        <wps:cNvPr id="48" name="Text Box 11"/>
+                        <wps:cNvSpPr txBox="1">
+                          <a:spLocks noChangeArrowheads="1"/>
+                        </wps:cNvSpPr>
+                        <wps:spPr bwMode="auto">
+                          <a:xfrm>
+                            <a:off x="5472" y="11166"/>
+                            <a:ext cx="1605" cy="579"/>
+                          </a:xfrm>
+                          <a:prstGeom prst="rect">
+                            <a:avLst/>
+                          </a:prstGeom>
+                          <a:solidFill>
+                            <a:srgbClr val="FFFFFF"/>
+                          </a:solidFill>
+                          <a:ln>
+                            <a:noFill/>
+                          </a:ln>
+                          <a:extLst>
+                            <a:ext uri="{91240B29-F687-4F45-9708-019B960494DF}">
+                              <a14:hiddenLine xmlns:a14="http://schemas.microsoft.com/office/drawing/2010/main" w="9525">
+                                <a:solidFill>
+                                  <a:srgbClr val="000000"/>
+                                </a:solidFill>
+                                <a:miter lim="800000"/>
+                                <a:headEnd/>
+                                <a:tailEnd/>
+                              </a14:hiddenLine>
+                            </a:ext>
+                          </a:extLst>
+                        </wps:spPr>
+                        <wps:txbx>
+                          <w:txbxContent>
+                            <w:p>
+                              <w:pPr>
+                                <w:jc w:val="center"/>
+                              </w:pPr>
+                              <w:r>
+                                <w:t>Login</w:t>
+                              </w:r>
+                              <w:r>
+                                <w:t xml:space="preserve"> </w:t>
+                              </w:r>
+                              <w:r>
+                                <w:t>Form</w:t>
+                              </w:r>
+                            </w:p>
+                          </w:txbxContent>
+                        </wps:txbx>
+                        <wps:bodyPr rot="0" vert="horz" wrap="square" lIns="91440" tIns="45720" rIns="91440" bIns="45720" anchor="t" anchorCtr="0" upright="1">
+                          <a:noAutofit/>
+                        </wps:bodyPr>
+                      </wps:wsp>
+                      <wps:wsp>
+                        <wps:cNvPr id="49" name="Line 12"/>
+                        <wps:cNvCnPr>
+                          <a:cxnSpLocks noChangeShapeType="1"/>
+                        </wps:cNvCnPr>
+                        <wps:spPr bwMode="auto">
+                          <a:xfrm>
+                            <a:off x="3270" y="11490"/>
+                            <a:ext cx="1755" cy="0"/>
+                          </a:xfrm>
+                          <a:prstGeom prst="line">
+                            <a:avLst/>
+                          </a:prstGeom>
+                          <a:noFill/>
+                          <a:ln w="9525">
+                            <a:solidFill>
+                              <a:srgbClr val="000000"/>
+                            </a:solidFill>
+                            <a:round/>
+                            <a:headEnd/>
+                            <a:tailEnd/>
+                          </a:ln>
+                          <a:extLst>
+                            <a:ext uri="{909E8E84-426E-40DD-AFC4-6F175D3DCCD1}">
+                              <a14:hiddenFill xmlns:a14="http://schemas.microsoft.com/office/drawing/2010/main">
+                                <a:noFill/>
+                              </a14:hiddenFill>
+                            </a:ext>
+                          </a:extLst>
+                        </wps:spPr>
+                        <wps:bodyPr/>
+                      </wps:wsp>
+                    </wpg:wgp>
+                  </a:graphicData>
+                </a:graphic>
+                <wp14:sizeRelH relativeFrom="page">
+                  <wp14:pctWidth>0</wp14:pctWidth>
+                </wp14:sizeRelH>
+                <wp14:sizeRelV relativeFrom="page">
+                  <wp14:pctHeight>0</wp14:pctHeight>
+                </wp14:sizeRelV>
+              </wp:anchor>
+            </w:drawing>
+          </mc:Choice>
+          <mc:Fallback>
+            <w:pict>
+              <v:group w14:anchorId="77A497D7" id="Group 39" o:spid="_x0000_s1026" style="position:absolute;margin-left:-11.25pt;margin-top:16.85pt;width:267pt;height:92.25pt;z-index:251659264" coordorigin="2115,10755" coordsize="5340,1845" o:gfxdata="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">
+                <v:group id="Group 3" o:spid="_x0000_s1027" style="position:absolute;left:2595;top:10755;width:480;height:1245" coordorigin="2595,10560" coordsize="720,1440" o:gfxdata="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">
+                  <v:oval id="Oval 4" o:spid="_x0000_s1028" style="position:absolute;left:2775;top:10560;width:360;height:360;visibility:visible;mso-wrap-style:square;v-text-anchor:top" o:gfxdata="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"/>
+                  <v:line id="Line 5" o:spid="_x0000_s1029" style="position:absolute;visibility:visible;mso-wrap-style:square" from="2955,10920" to="2955,11640" o:connectortype="straight" o:gfxdata="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"/>
+                  <v:line id="Line 6" o:spid="_x0000_s1030" style="position:absolute;visibility:visible;mso-wrap-style:square" from="2595,11100" to="3315,11100" o:connectortype="straight" o:gfxdata="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"/>
+                  <v:line id="Line 7" o:spid="_x0000_s1031" style="position:absolute;flip:x;visibility:visible;mso-wrap-style:square" from="2595,11640" to="2955,12000" o:connectortype="straight" o:gfxdata="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"/>
+                  <v:line id="Line 8" o:spid="_x0000_s1032" style="position:absolute;visibility:visible;mso-wrap-style:square" from="2955,11640" to="3315,12000" o:connectortype="straight" o:gfxdata="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"/>
+                </v:group>
+                <v:oval id="Oval 9" o:spid="_x0000_s1033" style="position:absolute;left:5010;top:10980;width:2445;height:960;visibility:visible;mso-wrap-style:square;v-text-anchor:top" o:gfxdata="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"/>
+                <v:shapetype id="_x0000_t202" coordsize="21600,21600" o:spt="202" path="m,l,21600r21600,l21600,xe">
+                  <v:stroke joinstyle="miter"/>
+                  <v:path gradientshapeok="t" o:connecttype="rect"/>
+                </v:shapetype>
+                <v:shape id="Text Box 10" o:spid="_x0000_s1034" type="#_x0000_t202" style="position:absolute;left:2115;top:12180;width:1425;height:420;visibility:visible;mso-wrap-style:square;v-text-anchor:top" o:gfxdata="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" stroked="f">
+                  <v:textbox>
+                    <w:txbxContent>
+                      <w:p>
+                        <w:pPr>
+                          <w:jc w:val="center"/>
+                        </w:pPr>
+                      </w:p>
+                    </w:txbxContent>
+                  </v:textbox>
+                </v:shape>
+                <v:shape id="Text Box 11" o:spid="_x0000_s1035" type="#_x0000_t202" style="position:absolute;left:5472;top:11166;width:1605;height:579;visibility:visible;mso-wrap-style:square;v-text-anchor:top" o:gfxdata="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" stroked="f">
+                  <v:textbox>
+                    <w:txbxContent>
+                      <w:p>
+                        <w:pPr>
+                          <w:jc w:val="center"/>
+                        </w:pPr>
+                        <w:r>
+                          <w:t>Login</w:t>
+                        </w:r>
+                        <w:r>
+                          <w:t xml:space="preserve"> </w:t>
+                        </w:r>
+                        <w:r>
+                          <w:t>Form</w:t>
+                        </w:r>
+                      </w:p>
+                    </w:txbxContent>
+                  </v:textbox>
+                </v:shape>
+                <v:line id="Line 12" o:spid="_x0000_s1036" style="position:absolute;visibility:visible;mso-wrap-style:square" from="3270,11490" to="5025,11490" o:connectortype="straight" o:gfxdata="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"/>
+                <w10:wrap type="topAndBottom"/>
+              </v:group>
+            </w:pict>
+          </mc:Fallback>
+        </mc:AlternateContent>
+      </w:r>
+    </w:p>
+    <w:p>
+      <w:pPr>
+        <w:rPr>
+          <w:b/>
+        </w:rPr>
+      </w:pPr>
+      <w:r>
+        <w:rPr>
+          <w:b/>
+        </w:rPr>
+        <w:t>Brief Description</w:t>
+      </w:r>
+      <w:r>
+        <w:rPr>
+          <w:b/>
+        </w:rPr>
+        <w:br/>
+      </w:r>
+      <w:r>
+        <w:t>Accessing the Online Automobile Configurator, clients are directed to the Login form and they must enter their credentials.</w:t>
+      </w:r>
+    </w:p>
+    <w:p>
+      <w:pPr>
+        <w:rPr>
+          <w:b/>
+        </w:rPr>
+      </w:pPr>
+      <w:r>
+        <w:rPr>
+          <w:b/>
+        </w:rPr>
+        <w:t>Initial Step-By-Step Description</w:t>
+      </w:r>
+      <w:r>
+        <w:rPr>
+          <w:b/>
+        </w:rPr>
+        <w:br/>
+      </w:r>
+      <w:r>
+        <w:t>Before this use case can be initiated, the Client</w:t>
+      </w:r>
+      <w:r>
+        <w:fldChar w:fldCharType="begin"/>
+      </w:r>
+      <w:r>
+        <w:instrText xml:space="preserve"> XE "Author" </w:instrText>
+      </w:r>
+      <w:r>
+        <w:fldChar w:fldCharType="end"/>
+      </w:r>
+      <w:r>
+        <w:t xml:space="preserve"> has already connected to the Online Automobile Configurator.</w:t>
+      </w:r>
+    </w:p>
+    <w:p>
+      <w:pPr>
+        <w:numPr>
+          <w:ilvl w:val="0"/>
+          <w:numId w:val="5"/>
+        </w:numPr>
+        <w:spacing w:after="0" w:line="240" w:lineRule="auto"/>
+        <w:rPr>
+          <w:spacing w:val="-3"/>
+        </w:rPr>
+      </w:pPr>
+      <w:r>
+        <w:rPr>
+          <w:spacing w:val="-3"/>
+        </w:rPr>
+        <w:t>The Client</w:t>
+      </w:r>
+      <w:r>
+        <w:rPr>
+          <w:spacing w:val="-3"/>
+        </w:rPr>
+        <w:fldChar w:fldCharType="begin"/>
+      </w:r>
+      <w:r>
+        <w:rPr>
+          <w:spacing w:val="-3"/>
+        </w:rPr>
+        <w:instrText xml:space="preserve"> XE "</w:instrText>
+      </w:r>
+      <w:r>
+        <w:instrText>Author"</w:instrText>
+      </w:r>
+      <w:r>
+        <w:rPr>
+          <w:spacing w:val="-3"/>
+        </w:rPr>
+        <w:instrText xml:space="preserve"> </w:instrText>
+      </w:r>
+      <w:r>
+        <w:rPr>
+          <w:spacing w:val="-3"/>
+        </w:rPr>
+        <w:fldChar w:fldCharType="end"/>
+      </w:r>
+      <w:r>
+        <w:rPr>
+          <w:spacing w:val="-3"/>
+        </w:rPr>
+        <w:t xml:space="preserve"> enters his/her username. </w:t>
+      </w:r>
+    </w:p>
+    <w:p>
+      <w:pPr>
+        <w:numPr>
+          <w:ilvl w:val="0"/>
+          <w:numId w:val="5"/>
+        </w:numPr>
+        <w:spacing w:after="0" w:line="240" w:lineRule="auto"/>
+        <w:rPr>
+          <w:spacing w:val="-3"/>
+        </w:rPr>
+      </w:pPr>
+      <w:r>
+        <w:rPr>
+          <w:spacing w:val="-3"/>
+        </w:rPr>
+        <w:t>The Client enters his/her password.</w:t>
+      </w:r>
+    </w:p>
+    <w:p>
+      <w:pPr>
+        <w:numPr>
+          <w:ilvl w:val="0"/>
+          <w:numId w:val="5"/>
+        </w:numPr>
+        <w:spacing w:after="0" w:line="240" w:lineRule="auto"/>
+        <w:rPr>
+          <w:spacing w:val="-3"/>
+        </w:rPr>
+      </w:pPr>
+      <w:r>
+        <w:rPr>
+          <w:spacing w:val="-3"/>
+        </w:rPr>
+        <w:t>The Client clicks the login button.</w:t>
+      </w:r>
+    </w:p>
+    <w:p>
+      <w:pPr>
+        <w:numPr>
+          <w:ilvl w:val="0"/>
+          <w:numId w:val="5"/>
+        </w:numPr>
+        <w:spacing w:after="0" w:line="240" w:lineRule="auto"/>
+        <w:rPr>
+          <w:spacing w:val="-3"/>
+        </w:rPr>
+      </w:pPr>
+      <w:r>
+        <w:rPr>
+          <w:spacing w:val="-3"/>
+        </w:rPr>
+        <w:t>The Client is redirected to his Garage and begins creating his Build.</w:t>
+      </w:r>
+    </w:p>
+    <w:p>
+      <w:pPr>
+        <w:spacing w:after="0" w:line="240" w:lineRule="auto"/>
+        <w:rPr>
+          <w:spacing w:val="-3"/>
+        </w:rPr>
+      </w:pPr>
+    </w:p>
+    <w:p/>
+    <w:p/>
+    <w:p>
+      <w:pPr>
+        <w:rPr>
+          <w:b/>
+        </w:rPr>
+      </w:pPr>
+      <w:r>
+        <w:rPr>
+          <w:b/>
+        </w:rPr>
+        <w:lastRenderedPageBreak/>
+        <w:t>Login</w:t>
+      </w:r>
+      <w:r>
+        <w:rPr>
+          <w:b/>
+        </w:rPr>
+        <w:br/>
+      </w:r>
+      <w:r>
+        <w:t xml:space="preserve">A login is the entering of identifier information into a system by a user in order to access that system. Clients must enter their credentials (username and password) in the login form. </w:t>
+      </w:r>
+    </w:p>
+    <w:p>
+      <w:r>
+        <w:t>The username is a string (sequence of letter and numbers) that uniquely identifies a user. The username is case-sensitive. It is required to be</w:t>
+      </w:r>
+      <w:r>
+        <w:t xml:space="preserve"> at between 3</w:t>
+      </w:r>
+      <w:r>
+        <w:t xml:space="preserve"> and 32 characters long. </w:t>
+      </w:r>
+      <w:r>
+        <w:t>The allowed characters are only letters.</w:t>
+      </w:r>
+    </w:p>
+    <w:p>
+      <w:r>
+        <w:t xml:space="preserve">The password is similar to the username. It’s a string displayed in “*”. It is required to be at </w:t>
+      </w:r>
+      <w:r>
+        <w:t>between</w:t>
+      </w:r>
+      <w:r>
+        <w:t xml:space="preserve"> 6 </w:t>
+      </w:r>
+      <w:r>
+        <w:t xml:space="preserve">and 24 </w:t>
+      </w:r>
+      <w:r>
+        <w:t>characters long. It should consists letters and numbers.</w:t>
+      </w:r>
+      <w:r>
+        <w:t xml:space="preserve"> Special characters are also allowed</w:t>
+      </w:r>
+    </w:p>
+    <w:p>
+      <w:r>
+        <w:t xml:space="preserve">After entering their credentials, </w:t>
+      </w:r>
+      <w:r>
+        <w:t>users</w:t>
+      </w:r>
+      <w:r>
+        <w:t xml:space="preserve"> should click the login button in order to access their Garage</w:t>
+      </w:r>
+      <w:r>
+        <w:t xml:space="preserve"> or Build Viewer</w:t>
+      </w:r>
+      <w:r>
+        <w:t>.</w:t>
+      </w:r>
+    </w:p>
+    <w:p>
       <w:pPr>
         <w:rPr>
           <w:b/>
@@ -1818,33 +2733,4688 @@
       <w:pPr>
         <w:rPr>
           <w:b/>
-          <w:i/>
-        </w:rPr>
-      </w:pPr>
-      <w:r>
+          <w:sz w:val="24"/>
+          <w:szCs w:val="24"/>
+        </w:rPr>
+      </w:pPr>
+      <w:r>
+        <w:rPr>
+          <w:b/>
+          <w:sz w:val="24"/>
+          <w:szCs w:val="24"/>
+        </w:rPr>
+        <w:t>3.0. Requirements Specification</w:t>
+      </w:r>
+    </w:p>
+    <w:p>
+      <w:pPr>
         <w:rPr>
           <w:b/>
           <w:i/>
-        </w:rPr>
-        <w:t>2.5. &lt;&lt;Coming soon&gt;&gt;</w:t>
-      </w:r>
-    </w:p>
-    <w:p>
-      <w:pPr>
+          <w:szCs w:val="24"/>
+        </w:rPr>
+      </w:pPr>
+      <w:r>
         <w:rPr>
           <w:b/>
           <w:i/>
-        </w:rPr>
-      </w:pPr>
+          <w:szCs w:val="24"/>
+        </w:rPr>
+        <w:t xml:space="preserve">3.1. </w:t>
+      </w:r>
       <w:r>
         <w:rPr>
           <w:b/>
           <w:i/>
-        </w:rPr>
-        <w:t>GIT EDIT FOR COMIT</w:t>
-      </w:r>
-      <w:bookmarkStart w:id="0" w:name="_GoBack"/>
-      <w:bookmarkEnd w:id="0"/>
+          <w:szCs w:val="24"/>
+        </w:rPr>
+        <w:t>External Interface Requirements</w:t>
+      </w:r>
+    </w:p>
+    <w:p>
+      <w:pPr>
+        <w:rPr>
+          <w:szCs w:val="24"/>
+        </w:rPr>
+      </w:pPr>
+      <w:r>
+        <w:rPr>
+          <w:szCs w:val="24"/>
+        </w:rPr>
+        <w:t>&lt;&lt;Will be implemented soon&gt;&gt;</w:t>
+      </w:r>
+    </w:p>
+    <w:p>
+      <w:pPr>
+        <w:rPr>
+          <w:b/>
+          <w:i/>
+          <w:szCs w:val="24"/>
+        </w:rPr>
+      </w:pPr>
+      <w:r>
+        <w:rPr>
+          <w:b/>
+          <w:i/>
+          <w:szCs w:val="24"/>
+        </w:rPr>
+        <w:t>3.2 Functional Requirements</w:t>
+      </w:r>
+    </w:p>
+    <w:tbl>
+      <w:tblPr>
+        <w:tblStyle w:val="TableGrid"/>
+        <w:tblW w:w="9212" w:type="dxa"/>
+        <w:tblLook w:val="04A0" w:firstRow="1" w:lastRow="0" w:firstColumn="1" w:lastColumn="0" w:noHBand="0" w:noVBand="1"/>
+      </w:tblPr>
+      <w:tblGrid>
+        <w:gridCol w:w="1951"/>
+        <w:gridCol w:w="7261"/>
+      </w:tblGrid>
+      <w:tr>
+        <w:tc>
+          <w:tcPr>
+            <w:tcW w:w="1951" w:type="dxa"/>
+            <w:shd w:val="clear" w:color="auto" w:fill="DDDDDD"/>
+            <w:tcMar>
+              <w:left w:w="108" w:type="dxa"/>
+            </w:tcMar>
+            <w:vAlign w:val="center"/>
+          </w:tcPr>
+          <w:p>
+            <w:pPr>
+              <w:jc w:val="center"/>
+            </w:pPr>
+            <w:r>
+              <w:t>Rule number:</w:t>
+            </w:r>
+          </w:p>
+        </w:tc>
+        <w:tc>
+          <w:tcPr>
+            <w:tcW w:w="7261" w:type="dxa"/>
+            <w:shd w:val="clear" w:color="auto" w:fill="auto"/>
+            <w:tcMar>
+              <w:left w:w="108" w:type="dxa"/>
+            </w:tcMar>
+          </w:tcPr>
+          <w:p>
+            <w:pPr>
+              <w:rPr>
+                <w:bCs/>
+              </w:rPr>
+            </w:pPr>
+            <w:r>
+              <w:rPr>
+                <w:bCs/>
+              </w:rPr>
+              <w:t>1.0.0</w:t>
+            </w:r>
+          </w:p>
+        </w:tc>
+      </w:tr>
+      <w:tr>
+        <w:tc>
+          <w:tcPr>
+            <w:tcW w:w="1951" w:type="dxa"/>
+            <w:shd w:val="clear" w:color="auto" w:fill="DDDDDD"/>
+            <w:tcMar>
+              <w:left w:w="108" w:type="dxa"/>
+            </w:tcMar>
+            <w:vAlign w:val="center"/>
+          </w:tcPr>
+          <w:p>
+            <w:pPr>
+              <w:jc w:val="center"/>
+            </w:pPr>
+            <w:r>
+              <w:t>Rule title</w:t>
+            </w:r>
+            <w:r>
+              <w:t>:</w:t>
+            </w:r>
+          </w:p>
+        </w:tc>
+        <w:tc>
+          <w:tcPr>
+            <w:tcW w:w="7261" w:type="dxa"/>
+            <w:shd w:val="clear" w:color="auto" w:fill="auto"/>
+            <w:tcMar>
+              <w:left w:w="108" w:type="dxa"/>
+            </w:tcMar>
+          </w:tcPr>
+          <w:p>
+            <w:r>
+              <w:rPr>
+                <w:b/>
+                <w:bCs/>
+              </w:rPr>
+              <w:t>Successful login</w:t>
+            </w:r>
+          </w:p>
+        </w:tc>
+      </w:tr>
+      <w:tr>
+        <w:tc>
+          <w:tcPr>
+            <w:tcW w:w="1951" w:type="dxa"/>
+            <w:shd w:val="clear" w:color="auto" w:fill="DDDDDD"/>
+            <w:tcMar>
+              <w:left w:w="108" w:type="dxa"/>
+            </w:tcMar>
+            <w:vAlign w:val="center"/>
+          </w:tcPr>
+          <w:p>
+            <w:pPr>
+              <w:jc w:val="center"/>
+            </w:pPr>
+            <w:r>
+              <w:t>Rule d</w:t>
+            </w:r>
+            <w:r>
+              <w:t>escription</w:t>
+            </w:r>
+            <w:r>
+              <w:t>:</w:t>
+            </w:r>
+          </w:p>
+        </w:tc>
+        <w:tc>
+          <w:tcPr>
+            <w:tcW w:w="7261" w:type="dxa"/>
+            <w:shd w:val="clear" w:color="auto" w:fill="auto"/>
+            <w:tcMar>
+              <w:left w:w="108" w:type="dxa"/>
+            </w:tcMar>
+          </w:tcPr>
+          <w:p>
+            <w:r>
+              <w:t>Test if</w:t>
+            </w:r>
+            <w:r>
+              <w:t xml:space="preserve"> the</w:t>
+            </w:r>
+            <w:r>
+              <w:t xml:space="preserve"> user is able to login successfully.</w:t>
+            </w:r>
+          </w:p>
+        </w:tc>
+      </w:tr>
+      <w:tr>
+        <w:tc>
+          <w:tcPr>
+            <w:tcW w:w="1951" w:type="dxa"/>
+            <w:shd w:val="clear" w:color="auto" w:fill="DDDDDD"/>
+            <w:tcMar>
+              <w:left w:w="108" w:type="dxa"/>
+            </w:tcMar>
+            <w:vAlign w:val="center"/>
+          </w:tcPr>
+          <w:p>
+            <w:pPr>
+              <w:jc w:val="center"/>
+            </w:pPr>
+            <w:r>
+              <w:t>Procedure</w:t>
+            </w:r>
+            <w:r>
+              <w:t>:</w:t>
+            </w:r>
+          </w:p>
+        </w:tc>
+        <w:tc>
+          <w:tcPr>
+            <w:tcW w:w="7261" w:type="dxa"/>
+            <w:shd w:val="clear" w:color="auto" w:fill="auto"/>
+            <w:tcMar>
+              <w:left w:w="108" w:type="dxa"/>
+            </w:tcMar>
+          </w:tcPr>
+          <w:p>
+            <w:r>
+              <w:t xml:space="preserve">1) Open </w:t>
+            </w:r>
+            <w:r>
+              <w:t xml:space="preserve">the </w:t>
+            </w:r>
+            <w:r>
+              <w:t>web site of The Online Automobile Configurator.</w:t>
+            </w:r>
+          </w:p>
+          <w:p>
+            <w:r>
+              <w:t>2) Navigate to</w:t>
+            </w:r>
+            <w:r>
+              <w:t xml:space="preserve"> the</w:t>
+            </w:r>
+            <w:r>
+              <w:t xml:space="preserve"> sign in section.</w:t>
+            </w:r>
+          </w:p>
+          <w:p>
+            <w:r>
+              <w:t xml:space="preserve">3) Enter </w:t>
+            </w:r>
+            <w:r>
+              <w:t xml:space="preserve">a </w:t>
+            </w:r>
+            <w:r>
+              <w:t xml:space="preserve">valid username and </w:t>
+            </w:r>
+            <w:r>
+              <w:t>a valid password in the respective fields.</w:t>
+            </w:r>
+          </w:p>
+          <w:p>
+            <w:r>
+              <w:t xml:space="preserve">4) Click </w:t>
+            </w:r>
+            <w:r>
+              <w:t>login</w:t>
+            </w:r>
+            <w:r>
+              <w:t>.</w:t>
+            </w:r>
+          </w:p>
+        </w:tc>
+      </w:tr>
+      <w:tr>
+        <w:tc>
+          <w:tcPr>
+            <w:tcW w:w="1951" w:type="dxa"/>
+            <w:shd w:val="clear" w:color="auto" w:fill="DDDDDD"/>
+            <w:tcMar>
+              <w:left w:w="108" w:type="dxa"/>
+            </w:tcMar>
+            <w:vAlign w:val="center"/>
+          </w:tcPr>
+          <w:p>
+            <w:pPr>
+              <w:jc w:val="center"/>
+            </w:pPr>
+            <w:r>
+              <w:t>Passes if</w:t>
+            </w:r>
+            <w:r>
+              <w:t>:</w:t>
+            </w:r>
+          </w:p>
+        </w:tc>
+        <w:tc>
+          <w:tcPr>
+            <w:tcW w:w="7261" w:type="dxa"/>
+            <w:shd w:val="clear" w:color="auto" w:fill="auto"/>
+            <w:tcMar>
+              <w:left w:w="108" w:type="dxa"/>
+            </w:tcMar>
+          </w:tcPr>
+          <w:p>
+            <w:r>
+              <w:t>The correct user is logged in.</w:t>
+            </w:r>
+          </w:p>
+        </w:tc>
+      </w:tr>
+      <w:tr>
+        <w:tc>
+          <w:tcPr>
+            <w:tcW w:w="1951" w:type="dxa"/>
+            <w:shd w:val="clear" w:color="auto" w:fill="DDDDDD"/>
+            <w:tcMar>
+              <w:left w:w="108" w:type="dxa"/>
+            </w:tcMar>
+            <w:vAlign w:val="center"/>
+          </w:tcPr>
+          <w:p>
+            <w:pPr>
+              <w:jc w:val="center"/>
+            </w:pPr>
+            <w:r>
+              <w:t>Fails if:</w:t>
+            </w:r>
+          </w:p>
+        </w:tc>
+        <w:tc>
+          <w:tcPr>
+            <w:tcW w:w="7261" w:type="dxa"/>
+            <w:shd w:val="clear" w:color="auto" w:fill="auto"/>
+            <w:tcMar>
+              <w:left w:w="108" w:type="dxa"/>
+            </w:tcMar>
+          </w:tcPr>
+          <w:p>
+            <w:r>
+              <w:t xml:space="preserve">The error message appears. </w:t>
+            </w:r>
+            <w:r>
+              <w:br/>
+            </w:r>
+            <w:r>
+              <w:t xml:space="preserve">The user is not logged in. </w:t>
+            </w:r>
+            <w:r>
+              <w:t>Ano</w:t>
+            </w:r>
+            <w:r>
+              <w:t>ther incorrect user is logged in.</w:t>
+            </w:r>
+          </w:p>
+        </w:tc>
+      </w:tr>
+      <w:tr>
+        <w:tc>
+          <w:tcPr>
+            <w:tcW w:w="1951" w:type="dxa"/>
+            <w:shd w:val="clear" w:color="auto" w:fill="DDDDDD"/>
+            <w:tcMar>
+              <w:left w:w="108" w:type="dxa"/>
+            </w:tcMar>
+            <w:vAlign w:val="center"/>
+          </w:tcPr>
+          <w:p>
+            <w:pPr>
+              <w:jc w:val="center"/>
+            </w:pPr>
+            <w:r>
+              <w:t>Notes</w:t>
+            </w:r>
+            <w:r>
+              <w:t>:</w:t>
+            </w:r>
+          </w:p>
+        </w:tc>
+        <w:tc>
+          <w:tcPr>
+            <w:tcW w:w="7261" w:type="dxa"/>
+            <w:shd w:val="clear" w:color="auto" w:fill="auto"/>
+            <w:tcMar>
+              <w:left w:w="108" w:type="dxa"/>
+            </w:tcMar>
+          </w:tcPr>
+          <w:p>
+            <w:r>
+              <w:t>User must be registered already.</w:t>
+            </w:r>
+          </w:p>
+        </w:tc>
+      </w:tr>
+      <w:tr>
+        <w:tc>
+          <w:tcPr>
+            <w:tcW w:w="1951" w:type="dxa"/>
+          </w:tcPr>
+          <w:p>
+            <w:pPr>
+              <w:jc w:val="center"/>
+            </w:pPr>
+            <w:r>
+              <w:lastRenderedPageBreak/>
+              <w:t>Rule number:</w:t>
+            </w:r>
+          </w:p>
+        </w:tc>
+        <w:tc>
+          <w:tcPr>
+            <w:tcW w:w="7261" w:type="dxa"/>
+          </w:tcPr>
+          <w:p>
+            <w:pPr>
+              <w:rPr>
+                <w:bCs/>
+              </w:rPr>
+            </w:pPr>
+            <w:r>
+              <w:rPr>
+                <w:bCs/>
+              </w:rPr>
+              <w:t>1.1.0</w:t>
+            </w:r>
+          </w:p>
+        </w:tc>
+      </w:tr>
+      <w:tr>
+        <w:tc>
+          <w:tcPr>
+            <w:tcW w:w="1951" w:type="dxa"/>
+          </w:tcPr>
+          <w:p>
+            <w:pPr>
+              <w:jc w:val="center"/>
+            </w:pPr>
+            <w:r>
+              <w:t>Rule title:</w:t>
+            </w:r>
+          </w:p>
+        </w:tc>
+        <w:tc>
+          <w:tcPr>
+            <w:tcW w:w="7261" w:type="dxa"/>
+          </w:tcPr>
+          <w:p>
+            <w:r>
+              <w:rPr>
+                <w:b/>
+                <w:bCs/>
+              </w:rPr>
+              <w:t>Unsuccessful login</w:t>
+            </w:r>
+          </w:p>
+        </w:tc>
+      </w:tr>
+      <w:tr>
+        <w:tc>
+          <w:tcPr>
+            <w:tcW w:w="1951" w:type="dxa"/>
+          </w:tcPr>
+          <w:p>
+            <w:pPr>
+              <w:jc w:val="center"/>
+            </w:pPr>
+            <w:r>
+              <w:t>Rule Description:</w:t>
+            </w:r>
+          </w:p>
+        </w:tc>
+        <w:tc>
+          <w:tcPr>
+            <w:tcW w:w="7261" w:type="dxa"/>
+          </w:tcPr>
+          <w:p>
+            <w:r>
+              <w:t xml:space="preserve">Test if unregistered users </w:t>
+            </w:r>
+            <w:r>
+              <w:t>are able to login</w:t>
+            </w:r>
+          </w:p>
+        </w:tc>
+      </w:tr>
+      <w:tr>
+        <w:tc>
+          <w:tcPr>
+            <w:tcW w:w="1951" w:type="dxa"/>
+            <w:tcMar>
+              <w:left w:w="115" w:type="dxa"/>
+              <w:right w:w="115" w:type="dxa"/>
+            </w:tcMar>
+          </w:tcPr>
+          <w:p>
+            <w:pPr>
+              <w:jc w:val="center"/>
+            </w:pPr>
+            <w:r>
+              <w:t>Procedure:</w:t>
+            </w:r>
+          </w:p>
+        </w:tc>
+        <w:tc>
+          <w:tcPr>
+            <w:tcW w:w="7261" w:type="dxa"/>
+          </w:tcPr>
+          <w:p>
+            <w:r>
+              <w:t>1) Open</w:t>
+            </w:r>
+            <w:r>
+              <w:t xml:space="preserve"> the</w:t>
+            </w:r>
+            <w:r>
+              <w:t xml:space="preserve"> web site of The Online Automobile Configurator.</w:t>
+            </w:r>
+          </w:p>
+          <w:p>
+            <w:r>
+              <w:t>2) Navigate to</w:t>
+            </w:r>
+            <w:r>
+              <w:t xml:space="preserve"> the</w:t>
+            </w:r>
+            <w:r>
+              <w:t xml:space="preserve"> sign in section.</w:t>
+            </w:r>
+          </w:p>
+          <w:p>
+            <w:r>
+              <w:t xml:space="preserve">3) Enter invalid </w:t>
+            </w:r>
+            <w:r>
+              <w:t xml:space="preserve">an </w:t>
+            </w:r>
+            <w:r>
+              <w:t>username and</w:t>
+            </w:r>
+            <w:r>
+              <w:t xml:space="preserve"> an invalid password in the respective fields.</w:t>
+            </w:r>
+          </w:p>
+          <w:p>
+            <w:r>
+              <w:t>4) Click login</w:t>
+            </w:r>
+            <w:r>
+              <w:t>.</w:t>
+            </w:r>
+          </w:p>
+        </w:tc>
+      </w:tr>
+      <w:tr>
+        <w:tc>
+          <w:tcPr>
+            <w:tcW w:w="1951" w:type="dxa"/>
+          </w:tcPr>
+          <w:p>
+            <w:pPr>
+              <w:jc w:val="center"/>
+            </w:pPr>
+            <w:r>
+              <w:t>Passes if:</w:t>
+            </w:r>
+          </w:p>
+        </w:tc>
+        <w:tc>
+          <w:tcPr>
+            <w:tcW w:w="7261" w:type="dxa"/>
+          </w:tcPr>
+          <w:p>
+            <w:r>
+              <w:t xml:space="preserve">The error message appears. </w:t>
+            </w:r>
+            <w:r>
+              <w:br/>
+            </w:r>
+            <w:r>
+              <w:t>The user is not logged in.</w:t>
+            </w:r>
+          </w:p>
+        </w:tc>
+      </w:tr>
+      <w:tr>
+        <w:tc>
+          <w:tcPr>
+            <w:tcW w:w="1951" w:type="dxa"/>
+          </w:tcPr>
+          <w:p>
+            <w:pPr>
+              <w:jc w:val="center"/>
+            </w:pPr>
+            <w:r>
+              <w:t>Fails if:</w:t>
+            </w:r>
+          </w:p>
+        </w:tc>
+        <w:tc>
+          <w:tcPr>
+            <w:tcW w:w="7261" w:type="dxa"/>
+          </w:tcPr>
+          <w:p>
+            <w:r>
+              <w:t>The user is logged in.</w:t>
+            </w:r>
+          </w:p>
+        </w:tc>
+      </w:tr>
+      <w:tr>
+        <w:tc>
+          <w:tcPr>
+            <w:tcW w:w="1951" w:type="dxa"/>
+          </w:tcPr>
+          <w:p>
+            <w:pPr>
+              <w:jc w:val="center"/>
+            </w:pPr>
+            <w:r>
+              <w:t>Notes:</w:t>
+            </w:r>
+          </w:p>
+        </w:tc>
+        <w:tc>
+          <w:tcPr>
+            <w:tcW w:w="7261" w:type="dxa"/>
+          </w:tcPr>
+          <w:p>
+            <w:r>
+              <w:t xml:space="preserve">The username must </w:t>
+            </w:r>
+            <w:r>
+              <w:t>not be</w:t>
+            </w:r>
+            <w:r>
+              <w:t xml:space="preserve"> registered in </w:t>
+            </w:r>
+            <w:r>
+              <w:t xml:space="preserve">the </w:t>
+            </w:r>
+            <w:r>
+              <w:t>system.</w:t>
+            </w:r>
+          </w:p>
+        </w:tc>
+      </w:tr>
+    </w:tbl>
+    <w:p>
+      <w:pPr>
+        <w:rPr>
+          <w:szCs w:val="24"/>
+        </w:rPr>
+      </w:pPr>
+    </w:p>
+    <w:tbl>
+      <w:tblPr>
+        <w:tblStyle w:val="TableGrid"/>
+        <w:tblW w:w="9212" w:type="dxa"/>
+        <w:tblLook w:val="04A0" w:firstRow="1" w:lastRow="0" w:firstColumn="1" w:lastColumn="0" w:noHBand="0" w:noVBand="1"/>
+      </w:tblPr>
+      <w:tblGrid>
+        <w:gridCol w:w="1951"/>
+        <w:gridCol w:w="7261"/>
+      </w:tblGrid>
+      <w:tr>
+        <w:tc>
+          <w:tcPr>
+            <w:tcW w:w="1951" w:type="dxa"/>
+            <w:shd w:val="clear" w:color="auto" w:fill="DDDDDD"/>
+            <w:tcMar>
+              <w:left w:w="108" w:type="dxa"/>
+            </w:tcMar>
+          </w:tcPr>
+          <w:p>
+            <w:pPr>
+              <w:jc w:val="center"/>
+            </w:pPr>
+            <w:r>
+              <w:t>Rule number:</w:t>
+            </w:r>
+          </w:p>
+        </w:tc>
+        <w:tc>
+          <w:tcPr>
+            <w:tcW w:w="7261" w:type="dxa"/>
+            <w:shd w:val="clear" w:color="auto" w:fill="auto"/>
+            <w:tcMar>
+              <w:left w:w="108" w:type="dxa"/>
+            </w:tcMar>
+          </w:tcPr>
+          <w:p>
+            <w:pPr>
+              <w:rPr>
+                <w:bCs/>
+              </w:rPr>
+            </w:pPr>
+            <w:r>
+              <w:rPr>
+                <w:bCs/>
+              </w:rPr>
+              <w:t>1.2.0</w:t>
+            </w:r>
+          </w:p>
+        </w:tc>
+      </w:tr>
+      <w:tr>
+        <w:tc>
+          <w:tcPr>
+            <w:tcW w:w="1951" w:type="dxa"/>
+            <w:shd w:val="clear" w:color="auto" w:fill="DDDDDD"/>
+            <w:tcMar>
+              <w:left w:w="108" w:type="dxa"/>
+            </w:tcMar>
+          </w:tcPr>
+          <w:p>
+            <w:pPr>
+              <w:jc w:val="center"/>
+            </w:pPr>
+            <w:r>
+              <w:t>Rule title:</w:t>
+            </w:r>
+          </w:p>
+        </w:tc>
+        <w:tc>
+          <w:tcPr>
+            <w:tcW w:w="7261" w:type="dxa"/>
+            <w:shd w:val="clear" w:color="auto" w:fill="auto"/>
+            <w:tcMar>
+              <w:left w:w="108" w:type="dxa"/>
+            </w:tcMar>
+          </w:tcPr>
+          <w:p>
+            <w:r>
+              <w:rPr>
+                <w:b/>
+                <w:bCs/>
+              </w:rPr>
+              <w:t>Empty password</w:t>
+            </w:r>
+          </w:p>
+        </w:tc>
+      </w:tr>
+      <w:tr>
+        <w:tc>
+          <w:tcPr>
+            <w:tcW w:w="1951" w:type="dxa"/>
+            <w:shd w:val="clear" w:color="auto" w:fill="DDDDDD"/>
+            <w:tcMar>
+              <w:left w:w="108" w:type="dxa"/>
+            </w:tcMar>
+          </w:tcPr>
+          <w:p>
+            <w:pPr>
+              <w:jc w:val="center"/>
+            </w:pPr>
+            <w:r>
+              <w:t>Rule Description:</w:t>
+            </w:r>
+          </w:p>
+        </w:tc>
+        <w:tc>
+          <w:tcPr>
+            <w:tcW w:w="7261" w:type="dxa"/>
+            <w:shd w:val="clear" w:color="auto" w:fill="auto"/>
+            <w:tcMar>
+              <w:left w:w="108" w:type="dxa"/>
+            </w:tcMar>
+          </w:tcPr>
+          <w:p>
+            <w:r>
+              <w:t xml:space="preserve">Test </w:t>
+            </w:r>
+            <w:r>
+              <w:t xml:space="preserve">the login </w:t>
+            </w:r>
+            <w:r>
+              <w:t xml:space="preserve">with </w:t>
+            </w:r>
+            <w:r>
+              <w:t xml:space="preserve">a </w:t>
+            </w:r>
+            <w:r>
+              <w:t>valid username and</w:t>
+            </w:r>
+            <w:r>
+              <w:t xml:space="preserve"> an</w:t>
+            </w:r>
+            <w:r>
+              <w:t xml:space="preserve"> empty password </w:t>
+            </w:r>
+          </w:p>
+        </w:tc>
+      </w:tr>
+      <w:tr>
+        <w:tc>
+          <w:tcPr>
+            <w:tcW w:w="1951" w:type="dxa"/>
+            <w:shd w:val="clear" w:color="auto" w:fill="DDDDDD"/>
+            <w:tcMar>
+              <w:left w:w="108" w:type="dxa"/>
+            </w:tcMar>
+          </w:tcPr>
+          <w:p>
+            <w:pPr>
+              <w:jc w:val="center"/>
+            </w:pPr>
+            <w:r>
+              <w:t>Procedure:</w:t>
+            </w:r>
+          </w:p>
+        </w:tc>
+        <w:tc>
+          <w:tcPr>
+            <w:tcW w:w="7261" w:type="dxa"/>
+            <w:shd w:val="clear" w:color="auto" w:fill="auto"/>
+            <w:tcMar>
+              <w:left w:w="108" w:type="dxa"/>
+            </w:tcMar>
+          </w:tcPr>
+          <w:p>
+            <w:r>
+              <w:t>1) Open</w:t>
+            </w:r>
+            <w:r>
+              <w:t xml:space="preserve"> the</w:t>
+            </w:r>
+            <w:r>
+              <w:t xml:space="preserve"> web site of The Online Automobile Configurator.</w:t>
+            </w:r>
+          </w:p>
+          <w:p>
+            <w:r>
+              <w:t xml:space="preserve">2) Navigate to </w:t>
+            </w:r>
+            <w:r>
+              <w:t xml:space="preserve">the </w:t>
+            </w:r>
+            <w:r>
+              <w:t>sign in section.</w:t>
+            </w:r>
+          </w:p>
+          <w:p>
+            <w:r>
+              <w:t xml:space="preserve">3) Enter valid username and leave the password field empty. </w:t>
+            </w:r>
+          </w:p>
+          <w:p>
+            <w:r>
+              <w:t>4) Click login</w:t>
+            </w:r>
+            <w:r>
+              <w:t>.</w:t>
+            </w:r>
+          </w:p>
+        </w:tc>
+      </w:tr>
+      <w:tr>
+        <w:tc>
+          <w:tcPr>
+            <w:tcW w:w="1951" w:type="dxa"/>
+            <w:shd w:val="clear" w:color="auto" w:fill="DDDDDD"/>
+            <w:tcMar>
+              <w:left w:w="108" w:type="dxa"/>
+            </w:tcMar>
+          </w:tcPr>
+          <w:p>
+            <w:pPr>
+              <w:jc w:val="center"/>
+            </w:pPr>
+            <w:r>
+              <w:t>Passes if:</w:t>
+            </w:r>
+          </w:p>
+        </w:tc>
+        <w:tc>
+          <w:tcPr>
+            <w:tcW w:w="7261" w:type="dxa"/>
+            <w:shd w:val="clear" w:color="auto" w:fill="auto"/>
+            <w:tcMar>
+              <w:left w:w="108" w:type="dxa"/>
+            </w:tcMar>
+          </w:tcPr>
+          <w:p>
+            <w:r>
+              <w:t xml:space="preserve">The error message appears. </w:t>
+            </w:r>
+            <w:r>
+              <w:br/>
+            </w:r>
+            <w:r>
+              <w:t>The user is not logged in.</w:t>
+            </w:r>
+          </w:p>
+        </w:tc>
+      </w:tr>
+      <w:tr>
+        <w:tc>
+          <w:tcPr>
+            <w:tcW w:w="1951" w:type="dxa"/>
+            <w:shd w:val="clear" w:color="auto" w:fill="DDDDDD"/>
+            <w:tcMar>
+              <w:left w:w="108" w:type="dxa"/>
+            </w:tcMar>
+          </w:tcPr>
+          <w:p>
+            <w:pPr>
+              <w:jc w:val="center"/>
+            </w:pPr>
+            <w:r>
+              <w:t>Fails if:</w:t>
+            </w:r>
+          </w:p>
+        </w:tc>
+        <w:tc>
+          <w:tcPr>
+            <w:tcW w:w="7261" w:type="dxa"/>
+            <w:shd w:val="clear" w:color="auto" w:fill="auto"/>
+            <w:tcMar>
+              <w:left w:w="108" w:type="dxa"/>
+            </w:tcMar>
+          </w:tcPr>
+          <w:p>
+            <w:r>
+              <w:t>The user is logged in.</w:t>
+            </w:r>
+          </w:p>
+        </w:tc>
+      </w:tr>
+      <w:tr>
+        <w:tc>
+          <w:tcPr>
+            <w:tcW w:w="1951" w:type="dxa"/>
+            <w:shd w:val="clear" w:color="auto" w:fill="DDDDDD"/>
+            <w:tcMar>
+              <w:left w:w="108" w:type="dxa"/>
+            </w:tcMar>
+          </w:tcPr>
+          <w:p>
+            <w:pPr>
+              <w:jc w:val="center"/>
+            </w:pPr>
+            <w:r>
+              <w:t>Notes:</w:t>
+            </w:r>
+          </w:p>
+        </w:tc>
+        <w:tc>
+          <w:tcPr>
+            <w:tcW w:w="7261" w:type="dxa"/>
+            <w:shd w:val="clear" w:color="auto" w:fill="auto"/>
+            <w:tcMar>
+              <w:left w:w="108" w:type="dxa"/>
+            </w:tcMar>
+          </w:tcPr>
+          <w:p/>
+        </w:tc>
+      </w:tr>
+    </w:tbl>
+    <w:p>
+      <w:pPr>
+        <w:rPr>
+          <w:szCs w:val="24"/>
+        </w:rPr>
+      </w:pPr>
+    </w:p>
+    <w:tbl>
+      <w:tblPr>
+        <w:tblStyle w:val="TableGrid"/>
+        <w:tblW w:w="9212" w:type="dxa"/>
+        <w:tblLook w:val="04A0" w:firstRow="1" w:lastRow="0" w:firstColumn="1" w:lastColumn="0" w:noHBand="0" w:noVBand="1"/>
+      </w:tblPr>
+      <w:tblGrid>
+        <w:gridCol w:w="1951"/>
+        <w:gridCol w:w="7261"/>
+      </w:tblGrid>
+      <w:tr>
+        <w:tc>
+          <w:tcPr>
+            <w:tcW w:w="1951" w:type="dxa"/>
+            <w:shd w:val="clear" w:color="auto" w:fill="DDDDDD"/>
+            <w:tcMar>
+              <w:left w:w="108" w:type="dxa"/>
+            </w:tcMar>
+            <w:vAlign w:val="center"/>
+          </w:tcPr>
+          <w:p>
+            <w:pPr>
+              <w:jc w:val="center"/>
+            </w:pPr>
+            <w:r>
+              <w:t>Rule number:</w:t>
+            </w:r>
+          </w:p>
+        </w:tc>
+        <w:tc>
+          <w:tcPr>
+            <w:tcW w:w="7260" w:type="dxa"/>
+            <w:shd w:val="clear" w:color="auto" w:fill="auto"/>
+            <w:tcMar>
+              <w:left w:w="108" w:type="dxa"/>
+            </w:tcMar>
+          </w:tcPr>
+          <w:p>
+            <w:pPr>
+              <w:rPr>
+                <w:bCs/>
+              </w:rPr>
+            </w:pPr>
+            <w:r>
+              <w:rPr>
+                <w:bCs/>
+              </w:rPr>
+              <w:t>1.2.1</w:t>
+            </w:r>
+          </w:p>
+        </w:tc>
+      </w:tr>
+      <w:tr>
+        <w:tc>
+          <w:tcPr>
+            <w:tcW w:w="1951" w:type="dxa"/>
+            <w:shd w:val="clear" w:color="auto" w:fill="DDDDDD"/>
+            <w:tcMar>
+              <w:left w:w="108" w:type="dxa"/>
+            </w:tcMar>
+            <w:vAlign w:val="center"/>
+          </w:tcPr>
+          <w:p>
+            <w:pPr>
+              <w:jc w:val="center"/>
+            </w:pPr>
+            <w:r>
+              <w:t>Rule title</w:t>
+            </w:r>
+            <w:r>
+              <w:t>:</w:t>
+            </w:r>
+          </w:p>
+        </w:tc>
+        <w:tc>
+          <w:tcPr>
+            <w:tcW w:w="7260" w:type="dxa"/>
+            <w:shd w:val="clear" w:color="auto" w:fill="auto"/>
+            <w:tcMar>
+              <w:left w:w="108" w:type="dxa"/>
+            </w:tcMar>
+          </w:tcPr>
+          <w:p>
+            <w:r>
+              <w:rPr>
+                <w:b/>
+                <w:bCs/>
+              </w:rPr>
+              <w:t>Empty username</w:t>
+            </w:r>
+          </w:p>
+        </w:tc>
+      </w:tr>
+      <w:tr>
+        <w:tc>
+          <w:tcPr>
+            <w:tcW w:w="1951" w:type="dxa"/>
+            <w:shd w:val="clear" w:color="auto" w:fill="DDDDDD"/>
+            <w:tcMar>
+              <w:left w:w="108" w:type="dxa"/>
+            </w:tcMar>
+            <w:vAlign w:val="center"/>
+          </w:tcPr>
+          <w:p>
+            <w:pPr>
+              <w:jc w:val="center"/>
+            </w:pPr>
+            <w:r>
+              <w:t>Rule Description</w:t>
+            </w:r>
+            <w:r>
+              <w:t>:</w:t>
+            </w:r>
+          </w:p>
+        </w:tc>
+        <w:tc>
+          <w:tcPr>
+            <w:tcW w:w="7260" w:type="dxa"/>
+            <w:shd w:val="clear" w:color="auto" w:fill="auto"/>
+            <w:tcMar>
+              <w:left w:w="108" w:type="dxa"/>
+            </w:tcMar>
+          </w:tcPr>
+          <w:p>
+            <w:r>
+              <w:t xml:space="preserve">Test with </w:t>
+            </w:r>
+            <w:r>
+              <w:t xml:space="preserve">an </w:t>
+            </w:r>
+            <w:r>
+              <w:t xml:space="preserve">empty username and </w:t>
+            </w:r>
+            <w:r>
+              <w:t>a valid password</w:t>
+            </w:r>
+          </w:p>
+        </w:tc>
+      </w:tr>
+      <w:tr>
+        <w:tc>
+          <w:tcPr>
+            <w:tcW w:w="1951" w:type="dxa"/>
+            <w:shd w:val="clear" w:color="auto" w:fill="DDDDDD"/>
+            <w:tcMar>
+              <w:left w:w="108" w:type="dxa"/>
+            </w:tcMar>
+            <w:vAlign w:val="center"/>
+          </w:tcPr>
+          <w:p>
+            <w:pPr>
+              <w:jc w:val="center"/>
+            </w:pPr>
+            <w:r>
+              <w:t>Procedure</w:t>
+            </w:r>
+            <w:r>
+              <w:t>:</w:t>
+            </w:r>
+          </w:p>
+        </w:tc>
+        <w:tc>
+          <w:tcPr>
+            <w:tcW w:w="7260" w:type="dxa"/>
+            <w:shd w:val="clear" w:color="auto" w:fill="auto"/>
+            <w:tcMar>
+              <w:left w:w="108" w:type="dxa"/>
+            </w:tcMar>
+          </w:tcPr>
+          <w:p>
+            <w:r>
+              <w:t xml:space="preserve">1) Open </w:t>
+            </w:r>
+            <w:r>
+              <w:t xml:space="preserve">the </w:t>
+            </w:r>
+            <w:r>
+              <w:t>web site of The Online Automobile Configurator.</w:t>
+            </w:r>
+          </w:p>
+          <w:p>
+            <w:r>
+              <w:t>2) Navigate to</w:t>
+            </w:r>
+            <w:r>
+              <w:t xml:space="preserve"> the</w:t>
+            </w:r>
+            <w:r>
+              <w:t xml:space="preserve"> sign in section.</w:t>
+            </w:r>
+          </w:p>
+          <w:p>
+            <w:r>
+              <w:t>3) Leave</w:t>
+            </w:r>
+            <w:r>
+              <w:t xml:space="preserve"> the</w:t>
+            </w:r>
+            <w:r>
+              <w:t xml:space="preserve"> username field empty and enter </w:t>
+            </w:r>
+            <w:r>
+              <w:t xml:space="preserve">a </w:t>
+            </w:r>
+            <w:r>
+              <w:t xml:space="preserve">valid password in </w:t>
+            </w:r>
+            <w:r>
+              <w:t xml:space="preserve">the </w:t>
+            </w:r>
+            <w:r>
+              <w:t xml:space="preserve">password field. </w:t>
+            </w:r>
+          </w:p>
+          <w:p>
+            <w:r>
+              <w:t>4) Click login</w:t>
+            </w:r>
+            <w:r>
+              <w:t>.</w:t>
+            </w:r>
+          </w:p>
+        </w:tc>
+      </w:tr>
+      <w:tr>
+        <w:tc>
+          <w:tcPr>
+            <w:tcW w:w="1951" w:type="dxa"/>
+            <w:shd w:val="clear" w:color="auto" w:fill="DDDDDD"/>
+            <w:tcMar>
+              <w:left w:w="108" w:type="dxa"/>
+            </w:tcMar>
+            <w:vAlign w:val="center"/>
+          </w:tcPr>
+          <w:p>
+            <w:pPr>
+              <w:jc w:val="center"/>
+            </w:pPr>
+            <w:r>
+              <w:t>Passes if</w:t>
+            </w:r>
+            <w:r>
+              <w:t>:</w:t>
+            </w:r>
+          </w:p>
+        </w:tc>
+        <w:tc>
+          <w:tcPr>
+            <w:tcW w:w="7260" w:type="dxa"/>
+            <w:shd w:val="clear" w:color="auto" w:fill="auto"/>
+            <w:tcMar>
+              <w:left w:w="108" w:type="dxa"/>
+            </w:tcMar>
+          </w:tcPr>
+          <w:p>
+            <w:r>
+              <w:t>An</w:t>
+            </w:r>
+            <w:r>
+              <w:t xml:space="preserve"> error message appears </w:t>
+            </w:r>
+            <w:r>
+              <w:t xml:space="preserve">informing </w:t>
+            </w:r>
+            <w:r>
+              <w:t>that the username field is empty.</w:t>
+            </w:r>
+          </w:p>
+        </w:tc>
+      </w:tr>
+      <w:tr>
+        <w:tc>
+          <w:tcPr>
+            <w:tcW w:w="1951" w:type="dxa"/>
+            <w:shd w:val="clear" w:color="auto" w:fill="DDDDDD"/>
+            <w:tcMar>
+              <w:left w:w="108" w:type="dxa"/>
+            </w:tcMar>
+            <w:vAlign w:val="center"/>
+          </w:tcPr>
+          <w:p>
+            <w:pPr>
+              <w:jc w:val="center"/>
+            </w:pPr>
+            <w:r>
+              <w:t>Fails i</w:t>
+            </w:r>
+            <w:r>
+              <w:t>f:</w:t>
+            </w:r>
+          </w:p>
+        </w:tc>
+        <w:tc>
+          <w:tcPr>
+            <w:tcW w:w="7260" w:type="dxa"/>
+            <w:shd w:val="clear" w:color="auto" w:fill="auto"/>
+            <w:tcMar>
+              <w:left w:w="108" w:type="dxa"/>
+            </w:tcMar>
+          </w:tcPr>
+          <w:p>
+            <w:r>
+              <w:t>A</w:t>
+            </w:r>
+            <w:r>
+              <w:t xml:space="preserve"> random user is logged in </w:t>
+            </w:r>
+            <w:r>
+              <w:t xml:space="preserve">the </w:t>
+            </w:r>
+            <w:r>
+              <w:t>system.</w:t>
+            </w:r>
+          </w:p>
+        </w:tc>
+      </w:tr>
+      <w:tr>
+        <w:tc>
+          <w:tcPr>
+            <w:tcW w:w="1951" w:type="dxa"/>
+            <w:shd w:val="clear" w:color="auto" w:fill="DDDDDD"/>
+            <w:tcMar>
+              <w:left w:w="108" w:type="dxa"/>
+            </w:tcMar>
+            <w:vAlign w:val="center"/>
+          </w:tcPr>
+          <w:p>
+            <w:pPr>
+              <w:jc w:val="center"/>
+            </w:pPr>
+            <w:r>
+              <w:t>Notes</w:t>
+            </w:r>
+            <w:r>
+              <w:t>:</w:t>
+            </w:r>
+          </w:p>
+        </w:tc>
+        <w:tc>
+          <w:tcPr>
+            <w:tcW w:w="7260" w:type="dxa"/>
+            <w:shd w:val="clear" w:color="auto" w:fill="auto"/>
+            <w:tcMar>
+              <w:left w:w="108" w:type="dxa"/>
+            </w:tcMar>
+          </w:tcPr>
+          <w:p/>
+        </w:tc>
+      </w:tr>
+    </w:tbl>
+    <w:p>
+      <w:pPr>
+        <w:rPr>
+          <w:szCs w:val="24"/>
+        </w:rPr>
+      </w:pPr>
+    </w:p>
+    <w:tbl>
+      <w:tblPr>
+        <w:tblStyle w:val="TableGrid"/>
+        <w:tblW w:w="9212" w:type="dxa"/>
+        <w:tblLook w:val="04A0" w:firstRow="1" w:lastRow="0" w:firstColumn="1" w:lastColumn="0" w:noHBand="0" w:noVBand="1"/>
+      </w:tblPr>
+      <w:tblGrid>
+        <w:gridCol w:w="1951"/>
+        <w:gridCol w:w="7261"/>
+      </w:tblGrid>
+      <w:tr>
+        <w:tc>
+          <w:tcPr>
+            <w:tcW w:w="1951" w:type="dxa"/>
+            <w:shd w:val="clear" w:color="auto" w:fill="DDDDDD"/>
+            <w:tcMar>
+              <w:left w:w="108" w:type="dxa"/>
+            </w:tcMar>
+            <w:vAlign w:val="center"/>
+          </w:tcPr>
+          <w:p>
+            <w:pPr>
+              <w:jc w:val="center"/>
+            </w:pPr>
+            <w:r>
+              <w:t>Rule number:</w:t>
+            </w:r>
+          </w:p>
+        </w:tc>
+        <w:tc>
+          <w:tcPr>
+            <w:tcW w:w="7261" w:type="dxa"/>
+            <w:shd w:val="clear" w:color="auto" w:fill="auto"/>
+            <w:tcMar>
+              <w:left w:w="108" w:type="dxa"/>
+            </w:tcMar>
+          </w:tcPr>
+          <w:p>
+            <w:r>
+              <w:t>1.3.0</w:t>
+            </w:r>
+          </w:p>
+        </w:tc>
+      </w:tr>
+      <w:tr>
+        <w:tc>
+          <w:tcPr>
+            <w:tcW w:w="1951" w:type="dxa"/>
+            <w:shd w:val="clear" w:color="auto" w:fill="DDDDDD"/>
+            <w:tcMar>
+              <w:left w:w="108" w:type="dxa"/>
+            </w:tcMar>
+            <w:vAlign w:val="center"/>
+          </w:tcPr>
+          <w:p>
+            <w:pPr>
+              <w:jc w:val="center"/>
+            </w:pPr>
+            <w:r>
+              <w:t>Rule title:</w:t>
+            </w:r>
+          </w:p>
+        </w:tc>
+        <w:tc>
+          <w:tcPr>
+            <w:tcW w:w="7261" w:type="dxa"/>
+            <w:shd w:val="clear" w:color="auto" w:fill="auto"/>
+            <w:tcMar>
+              <w:left w:w="108" w:type="dxa"/>
+            </w:tcMar>
+          </w:tcPr>
+          <w:p>
+            <w:r>
+              <w:t>Empty fields</w:t>
+            </w:r>
+          </w:p>
+        </w:tc>
+      </w:tr>
+      <w:tr>
+        <w:tc>
+          <w:tcPr>
+            <w:tcW w:w="1951" w:type="dxa"/>
+            <w:shd w:val="clear" w:color="auto" w:fill="DDDDDD"/>
+            <w:tcMar>
+              <w:left w:w="108" w:type="dxa"/>
+            </w:tcMar>
+            <w:vAlign w:val="center"/>
+          </w:tcPr>
+          <w:p>
+            <w:pPr>
+              <w:jc w:val="center"/>
+            </w:pPr>
+            <w:r>
+              <w:t>Rule Description:</w:t>
+            </w:r>
+          </w:p>
+        </w:tc>
+        <w:tc>
+          <w:tcPr>
+            <w:tcW w:w="7261" w:type="dxa"/>
+            <w:shd w:val="clear" w:color="auto" w:fill="auto"/>
+            <w:tcMar>
+              <w:left w:w="108" w:type="dxa"/>
+            </w:tcMar>
+          </w:tcPr>
+          <w:p>
+            <w:r>
+              <w:t>Test if the usernam</w:t>
+            </w:r>
+            <w:r>
+              <w:t>e and password fields are empty</w:t>
+            </w:r>
+          </w:p>
+        </w:tc>
+      </w:tr>
+      <w:tr>
+        <w:tc>
+          <w:tcPr>
+            <w:tcW w:w="1951" w:type="dxa"/>
+            <w:shd w:val="clear" w:color="auto" w:fill="DDDDDD"/>
+            <w:tcMar>
+              <w:left w:w="108" w:type="dxa"/>
+            </w:tcMar>
+            <w:vAlign w:val="center"/>
+          </w:tcPr>
+          <w:p>
+            <w:pPr>
+              <w:jc w:val="center"/>
+            </w:pPr>
+            <w:r>
+              <w:t>Procedure:</w:t>
+            </w:r>
+          </w:p>
+        </w:tc>
+        <w:tc>
+          <w:tcPr>
+            <w:tcW w:w="7261" w:type="dxa"/>
+            <w:shd w:val="clear" w:color="auto" w:fill="auto"/>
+            <w:tcMar>
+              <w:left w:w="108" w:type="dxa"/>
+            </w:tcMar>
+          </w:tcPr>
+          <w:p>
+            <w:r>
+              <w:t xml:space="preserve">1) Open </w:t>
+            </w:r>
+            <w:r>
+              <w:t xml:space="preserve">the </w:t>
+            </w:r>
+            <w:r>
+              <w:t>web site of The Online Automobile Configurator.</w:t>
+            </w:r>
+          </w:p>
+          <w:p>
+            <w:r>
+              <w:t xml:space="preserve">2) Navigate to </w:t>
+            </w:r>
+            <w:r>
+              <w:t xml:space="preserve">the </w:t>
+            </w:r>
+            <w:r>
+              <w:t>sign in section.</w:t>
+            </w:r>
+          </w:p>
+          <w:p>
+            <w:r>
+              <w:t>3) Leave username and password fields empty.</w:t>
+            </w:r>
+          </w:p>
+          <w:p>
+            <w:r>
+              <w:t xml:space="preserve">4) Try to click </w:t>
+            </w:r>
+            <w:r>
+              <w:t xml:space="preserve">the </w:t>
+            </w:r>
+            <w:r>
+              <w:t>login</w:t>
+            </w:r>
+            <w:r>
+              <w:t xml:space="preserve"> button</w:t>
+            </w:r>
+            <w:r>
+              <w:t>.</w:t>
+            </w:r>
+          </w:p>
+        </w:tc>
+      </w:tr>
+      <w:tr>
+        <w:tc>
+          <w:tcPr>
+            <w:tcW w:w="1951" w:type="dxa"/>
+            <w:shd w:val="clear" w:color="auto" w:fill="DDDDDD"/>
+            <w:tcMar>
+              <w:left w:w="108" w:type="dxa"/>
+            </w:tcMar>
+            <w:vAlign w:val="center"/>
+          </w:tcPr>
+          <w:p>
+            <w:pPr>
+              <w:jc w:val="center"/>
+            </w:pPr>
+            <w:r>
+              <w:t>Passes if:</w:t>
+            </w:r>
+          </w:p>
+        </w:tc>
+        <w:tc>
+          <w:tcPr>
+            <w:tcW w:w="7261" w:type="dxa"/>
+            <w:shd w:val="clear" w:color="auto" w:fill="auto"/>
+            <w:tcMar>
+              <w:left w:w="108" w:type="dxa"/>
+            </w:tcMar>
+          </w:tcPr>
+          <w:p>
+            <w:r>
+              <w:t xml:space="preserve">The Login button is not </w:t>
+            </w:r>
+            <w:r>
+              <w:t>functional</w:t>
+            </w:r>
+            <w:r>
+              <w:t>.</w:t>
+            </w:r>
+          </w:p>
+        </w:tc>
+      </w:tr>
+      <w:tr>
+        <w:tc>
+          <w:tcPr>
+            <w:tcW w:w="1951" w:type="dxa"/>
+            <w:shd w:val="clear" w:color="auto" w:fill="DDDDDD"/>
+            <w:tcMar>
+              <w:left w:w="108" w:type="dxa"/>
+            </w:tcMar>
+            <w:vAlign w:val="center"/>
+          </w:tcPr>
+          <w:p>
+            <w:pPr>
+              <w:jc w:val="center"/>
+            </w:pPr>
+            <w:r>
+              <w:t>Fails if:</w:t>
+            </w:r>
+          </w:p>
+        </w:tc>
+        <w:tc>
+          <w:tcPr>
+            <w:tcW w:w="7261" w:type="dxa"/>
+            <w:shd w:val="clear" w:color="auto" w:fill="auto"/>
+            <w:tcMar>
+              <w:left w:w="108" w:type="dxa"/>
+            </w:tcMar>
+          </w:tcPr>
+          <w:p/>
+        </w:tc>
+      </w:tr>
+      <w:tr>
+        <w:tc>
+          <w:tcPr>
+            <w:tcW w:w="1951" w:type="dxa"/>
+            <w:shd w:val="clear" w:color="auto" w:fill="DDDDDD"/>
+            <w:tcMar>
+              <w:left w:w="108" w:type="dxa"/>
+            </w:tcMar>
+            <w:vAlign w:val="center"/>
+          </w:tcPr>
+          <w:p>
+            <w:pPr>
+              <w:jc w:val="center"/>
+            </w:pPr>
+            <w:r>
+              <w:lastRenderedPageBreak/>
+              <w:t>Notes:</w:t>
+            </w:r>
+          </w:p>
+        </w:tc>
+        <w:tc>
+          <w:tcPr>
+            <w:tcW w:w="7261" w:type="dxa"/>
+            <w:shd w:val="clear" w:color="auto" w:fill="auto"/>
+            <w:tcMar>
+              <w:left w:w="108" w:type="dxa"/>
+            </w:tcMar>
+          </w:tcPr>
+          <w:p/>
+        </w:tc>
+      </w:tr>
+    </w:tbl>
+    <w:p>
+      <w:pPr>
+        <w:rPr>
+          <w:szCs w:val="24"/>
+        </w:rPr>
+      </w:pPr>
+    </w:p>
+    <w:tbl>
+      <w:tblPr>
+        <w:tblStyle w:val="TableGrid"/>
+        <w:tblW w:w="9212" w:type="dxa"/>
+        <w:tblLook w:val="04A0" w:firstRow="1" w:lastRow="0" w:firstColumn="1" w:lastColumn="0" w:noHBand="0" w:noVBand="1"/>
+      </w:tblPr>
+      <w:tblGrid>
+        <w:gridCol w:w="1951"/>
+        <w:gridCol w:w="7261"/>
+      </w:tblGrid>
+      <w:tr>
+        <w:tc>
+          <w:tcPr>
+            <w:tcW w:w="1951" w:type="dxa"/>
+            <w:shd w:val="clear" w:color="auto" w:fill="DDDDDD"/>
+            <w:tcMar>
+              <w:left w:w="108" w:type="dxa"/>
+            </w:tcMar>
+            <w:vAlign w:val="center"/>
+          </w:tcPr>
+          <w:p>
+            <w:pPr>
+              <w:jc w:val="center"/>
+            </w:pPr>
+            <w:r>
+              <w:t>Rule number:</w:t>
+            </w:r>
+          </w:p>
+        </w:tc>
+        <w:tc>
+          <w:tcPr>
+            <w:tcW w:w="7260" w:type="dxa"/>
+            <w:shd w:val="clear" w:color="auto" w:fill="auto"/>
+            <w:tcMar>
+              <w:left w:w="108" w:type="dxa"/>
+            </w:tcMar>
+          </w:tcPr>
+          <w:p>
+            <w:pPr>
+              <w:rPr>
+                <w:bCs/>
+              </w:rPr>
+            </w:pPr>
+            <w:r>
+              <w:rPr>
+                <w:bCs/>
+              </w:rPr>
+              <w:t>1.4.0</w:t>
+            </w:r>
+          </w:p>
+        </w:tc>
+      </w:tr>
+      <w:tr>
+        <w:tc>
+          <w:tcPr>
+            <w:tcW w:w="1951" w:type="dxa"/>
+            <w:shd w:val="clear" w:color="auto" w:fill="DDDDDD"/>
+            <w:tcMar>
+              <w:left w:w="108" w:type="dxa"/>
+            </w:tcMar>
+            <w:vAlign w:val="center"/>
+          </w:tcPr>
+          <w:p>
+            <w:pPr>
+              <w:jc w:val="center"/>
+            </w:pPr>
+            <w:r>
+              <w:t>Rule title:</w:t>
+            </w:r>
+          </w:p>
+        </w:tc>
+        <w:tc>
+          <w:tcPr>
+            <w:tcW w:w="7260" w:type="dxa"/>
+            <w:shd w:val="clear" w:color="auto" w:fill="auto"/>
+            <w:tcMar>
+              <w:left w:w="108" w:type="dxa"/>
+            </w:tcMar>
+          </w:tcPr>
+          <w:p>
+            <w:r>
+              <w:rPr>
+                <w:b/>
+                <w:bCs/>
+              </w:rPr>
+              <w:t>Case sensitivity</w:t>
+            </w:r>
+          </w:p>
+        </w:tc>
+      </w:tr>
+      <w:tr>
+        <w:tc>
+          <w:tcPr>
+            <w:tcW w:w="1951" w:type="dxa"/>
+            <w:shd w:val="clear" w:color="auto" w:fill="DDDDDD"/>
+            <w:tcMar>
+              <w:left w:w="108" w:type="dxa"/>
+            </w:tcMar>
+            <w:vAlign w:val="center"/>
+          </w:tcPr>
+          <w:p>
+            <w:pPr>
+              <w:jc w:val="center"/>
+            </w:pPr>
+            <w:r>
+              <w:t>Rule Description:</w:t>
+            </w:r>
+          </w:p>
+        </w:tc>
+        <w:tc>
+          <w:tcPr>
+            <w:tcW w:w="7260" w:type="dxa"/>
+            <w:shd w:val="clear" w:color="auto" w:fill="auto"/>
+            <w:tcMar>
+              <w:left w:w="108" w:type="dxa"/>
+            </w:tcMar>
+          </w:tcPr>
+          <w:p>
+            <w:r>
+              <w:t>Check if the login function handles case sensitivity</w:t>
+            </w:r>
+            <w:r>
+              <w:t xml:space="preserve"> correctly</w:t>
+            </w:r>
+          </w:p>
+        </w:tc>
+      </w:tr>
+      <w:tr>
+        <w:tc>
+          <w:tcPr>
+            <w:tcW w:w="1951" w:type="dxa"/>
+            <w:shd w:val="clear" w:color="auto" w:fill="DDDDDD"/>
+            <w:tcMar>
+              <w:left w:w="108" w:type="dxa"/>
+            </w:tcMar>
+            <w:vAlign w:val="center"/>
+          </w:tcPr>
+          <w:p>
+            <w:pPr>
+              <w:jc w:val="center"/>
+            </w:pPr>
+            <w:r>
+              <w:t>Procedure:</w:t>
+            </w:r>
+          </w:p>
+        </w:tc>
+        <w:tc>
+          <w:tcPr>
+            <w:tcW w:w="7260" w:type="dxa"/>
+            <w:shd w:val="clear" w:color="auto" w:fill="auto"/>
+            <w:tcMar>
+              <w:left w:w="108" w:type="dxa"/>
+            </w:tcMar>
+          </w:tcPr>
+          <w:p>
+            <w:r>
+              <w:t xml:space="preserve">1) Open </w:t>
+            </w:r>
+            <w:r>
+              <w:t xml:space="preserve">the </w:t>
+            </w:r>
+            <w:r>
+              <w:t>web site of The Online Automobile Configurator.</w:t>
+            </w:r>
+          </w:p>
+          <w:p>
+            <w:r>
+              <w:t xml:space="preserve">2) Navigate to </w:t>
+            </w:r>
+            <w:r>
+              <w:t xml:space="preserve">the </w:t>
+            </w:r>
+            <w:r>
+              <w:t>sign in section.</w:t>
+            </w:r>
+          </w:p>
+          <w:p>
+            <w:r>
+              <w:t xml:space="preserve">3) Enter </w:t>
+            </w:r>
+            <w:r>
+              <w:t>a case sensitively incorrect username or password.</w:t>
+            </w:r>
+          </w:p>
+          <w:p>
+            <w:r>
+              <w:t>4) Click login</w:t>
+            </w:r>
+            <w:r>
+              <w:t>.</w:t>
+            </w:r>
+          </w:p>
+        </w:tc>
+      </w:tr>
+      <w:tr>
+        <w:tc>
+          <w:tcPr>
+            <w:tcW w:w="1951" w:type="dxa"/>
+            <w:shd w:val="clear" w:color="auto" w:fill="DDDDDD"/>
+            <w:tcMar>
+              <w:left w:w="108" w:type="dxa"/>
+            </w:tcMar>
+            <w:vAlign w:val="center"/>
+          </w:tcPr>
+          <w:p>
+            <w:pPr>
+              <w:jc w:val="center"/>
+            </w:pPr>
+            <w:r>
+              <w:t>Passes if:</w:t>
+            </w:r>
+          </w:p>
+        </w:tc>
+        <w:tc>
+          <w:tcPr>
+            <w:tcW w:w="7260" w:type="dxa"/>
+            <w:shd w:val="clear" w:color="auto" w:fill="auto"/>
+            <w:tcMar>
+              <w:left w:w="108" w:type="dxa"/>
+            </w:tcMar>
+          </w:tcPr>
+          <w:p>
+            <w:r>
+              <w:t xml:space="preserve">The error message appears. </w:t>
+            </w:r>
+            <w:r>
+              <w:br/>
+            </w:r>
+            <w:r>
+              <w:t>The user is not logged in.</w:t>
+            </w:r>
+          </w:p>
+        </w:tc>
+      </w:tr>
+      <w:tr>
+        <w:tc>
+          <w:tcPr>
+            <w:tcW w:w="1951" w:type="dxa"/>
+            <w:shd w:val="clear" w:color="auto" w:fill="DDDDDD"/>
+            <w:tcMar>
+              <w:left w:w="108" w:type="dxa"/>
+            </w:tcMar>
+            <w:vAlign w:val="center"/>
+          </w:tcPr>
+          <w:p>
+            <w:pPr>
+              <w:jc w:val="center"/>
+            </w:pPr>
+            <w:r>
+              <w:t>Fails if:</w:t>
+            </w:r>
+          </w:p>
+        </w:tc>
+        <w:tc>
+          <w:tcPr>
+            <w:tcW w:w="7260" w:type="dxa"/>
+            <w:shd w:val="clear" w:color="auto" w:fill="auto"/>
+            <w:tcMar>
+              <w:left w:w="108" w:type="dxa"/>
+            </w:tcMar>
+          </w:tcPr>
+          <w:p>
+            <w:r>
+              <w:t>The user is logged in.</w:t>
+            </w:r>
+          </w:p>
+        </w:tc>
+      </w:tr>
+      <w:tr>
+        <w:tc>
+          <w:tcPr>
+            <w:tcW w:w="1951" w:type="dxa"/>
+            <w:shd w:val="clear" w:color="auto" w:fill="DDDDDD"/>
+            <w:tcMar>
+              <w:left w:w="108" w:type="dxa"/>
+            </w:tcMar>
+            <w:vAlign w:val="center"/>
+          </w:tcPr>
+          <w:p>
+            <w:pPr>
+              <w:jc w:val="center"/>
+            </w:pPr>
+            <w:r>
+              <w:t>Notes:</w:t>
+            </w:r>
+          </w:p>
+        </w:tc>
+        <w:tc>
+          <w:tcPr>
+            <w:tcW w:w="7260" w:type="dxa"/>
+            <w:shd w:val="clear" w:color="auto" w:fill="auto"/>
+            <w:tcMar>
+              <w:left w:w="108" w:type="dxa"/>
+            </w:tcMar>
+          </w:tcPr>
+          <w:p/>
+        </w:tc>
+      </w:tr>
+    </w:tbl>
+    <w:p>
+      <w:pPr>
+        <w:rPr>
+          <w:szCs w:val="24"/>
+        </w:rPr>
+      </w:pPr>
+    </w:p>
+    <w:tbl>
+      <w:tblPr>
+        <w:tblStyle w:val="TableGrid"/>
+        <w:tblW w:w="9212" w:type="dxa"/>
+        <w:tblLook w:val="04A0" w:firstRow="1" w:lastRow="0" w:firstColumn="1" w:lastColumn="0" w:noHBand="0" w:noVBand="1"/>
+      </w:tblPr>
+      <w:tblGrid>
+        <w:gridCol w:w="1951"/>
+        <w:gridCol w:w="7261"/>
+      </w:tblGrid>
+      <w:tr>
+        <w:tc>
+          <w:tcPr>
+            <w:tcW w:w="1951" w:type="dxa"/>
+            <w:shd w:val="clear" w:color="auto" w:fill="DDDDDD"/>
+            <w:tcMar>
+              <w:left w:w="108" w:type="dxa"/>
+            </w:tcMar>
+            <w:vAlign w:val="center"/>
+          </w:tcPr>
+          <w:p>
+            <w:pPr>
+              <w:jc w:val="center"/>
+            </w:pPr>
+            <w:r>
+              <w:t>Rule number:</w:t>
+            </w:r>
+          </w:p>
+        </w:tc>
+        <w:tc>
+          <w:tcPr>
+            <w:tcW w:w="7260" w:type="dxa"/>
+            <w:shd w:val="clear" w:color="auto" w:fill="auto"/>
+            <w:tcMar>
+              <w:left w:w="108" w:type="dxa"/>
+            </w:tcMar>
+          </w:tcPr>
+          <w:p>
+            <w:pPr>
+              <w:rPr>
+                <w:bCs/>
+              </w:rPr>
+            </w:pPr>
+            <w:r>
+              <w:rPr>
+                <w:bCs/>
+              </w:rPr>
+              <w:t>1.5.0</w:t>
+            </w:r>
+          </w:p>
+        </w:tc>
+      </w:tr>
+      <w:tr>
+        <w:tc>
+          <w:tcPr>
+            <w:tcW w:w="1951" w:type="dxa"/>
+            <w:shd w:val="clear" w:color="auto" w:fill="DDDDDD"/>
+            <w:tcMar>
+              <w:left w:w="108" w:type="dxa"/>
+            </w:tcMar>
+            <w:vAlign w:val="center"/>
+          </w:tcPr>
+          <w:p>
+            <w:pPr>
+              <w:jc w:val="center"/>
+            </w:pPr>
+            <w:r>
+              <w:t>Rule title:</w:t>
+            </w:r>
+          </w:p>
+        </w:tc>
+        <w:tc>
+          <w:tcPr>
+            <w:tcW w:w="7260" w:type="dxa"/>
+            <w:shd w:val="clear" w:color="auto" w:fill="auto"/>
+            <w:tcMar>
+              <w:left w:w="108" w:type="dxa"/>
+            </w:tcMar>
+          </w:tcPr>
+          <w:p>
+            <w:r>
+              <w:rPr>
+                <w:b/>
+                <w:bCs/>
+              </w:rPr>
+              <w:t>Copy password</w:t>
+            </w:r>
+          </w:p>
+        </w:tc>
+      </w:tr>
+      <w:tr>
+        <w:tc>
+          <w:tcPr>
+            <w:tcW w:w="1951" w:type="dxa"/>
+            <w:shd w:val="clear" w:color="auto" w:fill="DDDDDD"/>
+            <w:tcMar>
+              <w:left w:w="108" w:type="dxa"/>
+            </w:tcMar>
+            <w:vAlign w:val="center"/>
+          </w:tcPr>
+          <w:p>
+            <w:pPr>
+              <w:jc w:val="center"/>
+            </w:pPr>
+            <w:r>
+              <w:t>Rule Description:</w:t>
+            </w:r>
+          </w:p>
+        </w:tc>
+        <w:tc>
+          <w:tcPr>
+            <w:tcW w:w="7260" w:type="dxa"/>
+            <w:shd w:val="clear" w:color="auto" w:fill="auto"/>
+            <w:tcMar>
+              <w:left w:w="108" w:type="dxa"/>
+            </w:tcMar>
+          </w:tcPr>
+          <w:p>
+            <w:r>
+              <w:t xml:space="preserve">After logging in try to copy or </w:t>
+            </w:r>
+            <w:r>
+              <w:t>cut the passwor</w:t>
+            </w:r>
+            <w:r>
+              <w:t>d and paste it in another field</w:t>
+            </w:r>
+          </w:p>
+        </w:tc>
+      </w:tr>
+      <w:tr>
+        <w:tc>
+          <w:tcPr>
+            <w:tcW w:w="1951" w:type="dxa"/>
+            <w:shd w:val="clear" w:color="auto" w:fill="DDDDDD"/>
+            <w:tcMar>
+              <w:left w:w="108" w:type="dxa"/>
+            </w:tcMar>
+            <w:vAlign w:val="center"/>
+          </w:tcPr>
+          <w:p>
+            <w:pPr>
+              <w:jc w:val="center"/>
+            </w:pPr>
+            <w:r>
+              <w:t>Procedure:</w:t>
+            </w:r>
+          </w:p>
+        </w:tc>
+        <w:tc>
+          <w:tcPr>
+            <w:tcW w:w="7260" w:type="dxa"/>
+            <w:shd w:val="clear" w:color="auto" w:fill="auto"/>
+            <w:tcMar>
+              <w:left w:w="108" w:type="dxa"/>
+            </w:tcMar>
+          </w:tcPr>
+          <w:p>
+            <w:r>
+              <w:t xml:space="preserve">1) Open </w:t>
+            </w:r>
+            <w:r>
+              <w:t xml:space="preserve">the </w:t>
+            </w:r>
+            <w:r>
+              <w:t>web site of The Online Automobile Configurator.</w:t>
+            </w:r>
+          </w:p>
+          <w:p>
+            <w:r>
+              <w:t xml:space="preserve">2) Navigate to </w:t>
+            </w:r>
+            <w:r>
+              <w:t xml:space="preserve">the </w:t>
+            </w:r>
+            <w:r>
+              <w:t>sign in section.</w:t>
+            </w:r>
+          </w:p>
+          <w:p>
+            <w:r>
+              <w:t>3) Enter valid</w:t>
+            </w:r>
+            <w:r>
+              <w:t xml:space="preserve"> a</w:t>
+            </w:r>
+            <w:r>
+              <w:t xml:space="preserve"> username and </w:t>
+            </w:r>
+            <w:r>
+              <w:t>a valid password in the respective fields.</w:t>
+            </w:r>
+          </w:p>
+          <w:p>
+            <w:r>
+              <w:t xml:space="preserve">4) Copy </w:t>
+            </w:r>
+            <w:r>
+              <w:t xml:space="preserve">the </w:t>
+            </w:r>
+            <w:r>
+              <w:t xml:space="preserve">entered password to </w:t>
+            </w:r>
+            <w:r>
+              <w:t>a regular text field or text editor.</w:t>
+            </w:r>
+          </w:p>
+        </w:tc>
+      </w:tr>
+      <w:tr>
+        <w:tc>
+          <w:tcPr>
+            <w:tcW w:w="1951" w:type="dxa"/>
+            <w:shd w:val="clear" w:color="auto" w:fill="DDDDDD"/>
+            <w:tcMar>
+              <w:left w:w="108" w:type="dxa"/>
+            </w:tcMar>
+            <w:vAlign w:val="center"/>
+          </w:tcPr>
+          <w:p>
+            <w:pPr>
+              <w:jc w:val="center"/>
+            </w:pPr>
+            <w:r>
+              <w:t>Passes if:</w:t>
+            </w:r>
+          </w:p>
+        </w:tc>
+        <w:tc>
+          <w:tcPr>
+            <w:tcW w:w="7260" w:type="dxa"/>
+            <w:shd w:val="clear" w:color="auto" w:fill="auto"/>
+            <w:tcMar>
+              <w:left w:w="108" w:type="dxa"/>
+            </w:tcMar>
+          </w:tcPr>
+          <w:p>
+            <w:r>
+              <w:t xml:space="preserve">Password </w:t>
+            </w:r>
+            <w:r>
+              <w:t>is not pasted.</w:t>
+            </w:r>
+          </w:p>
+        </w:tc>
+      </w:tr>
+      <w:tr>
+        <w:tc>
+          <w:tcPr>
+            <w:tcW w:w="1951" w:type="dxa"/>
+            <w:shd w:val="clear" w:color="auto" w:fill="DDDDDD"/>
+            <w:tcMar>
+              <w:left w:w="108" w:type="dxa"/>
+            </w:tcMar>
+            <w:vAlign w:val="center"/>
+          </w:tcPr>
+          <w:p>
+            <w:pPr>
+              <w:jc w:val="center"/>
+            </w:pPr>
+            <w:r>
+              <w:t>Fails if:</w:t>
+            </w:r>
+          </w:p>
+        </w:tc>
+        <w:tc>
+          <w:tcPr>
+            <w:tcW w:w="7260" w:type="dxa"/>
+            <w:shd w:val="clear" w:color="auto" w:fill="auto"/>
+            <w:tcMar>
+              <w:left w:w="108" w:type="dxa"/>
+            </w:tcMar>
+          </w:tcPr>
+          <w:p>
+            <w:r>
+              <w:t xml:space="preserve">Password </w:t>
+            </w:r>
+            <w:r>
+              <w:t>is pasted.</w:t>
+            </w:r>
+          </w:p>
+        </w:tc>
+      </w:tr>
+      <w:tr>
+        <w:tc>
+          <w:tcPr>
+            <w:tcW w:w="1951" w:type="dxa"/>
+            <w:shd w:val="clear" w:color="auto" w:fill="DDDDDD"/>
+            <w:tcMar>
+              <w:left w:w="108" w:type="dxa"/>
+            </w:tcMar>
+            <w:vAlign w:val="center"/>
+          </w:tcPr>
+          <w:p>
+            <w:pPr>
+              <w:jc w:val="center"/>
+            </w:pPr>
+            <w:r>
+              <w:t>Notes:</w:t>
+            </w:r>
+          </w:p>
+        </w:tc>
+        <w:tc>
+          <w:tcPr>
+            <w:tcW w:w="7260" w:type="dxa"/>
+            <w:shd w:val="clear" w:color="auto" w:fill="auto"/>
+            <w:tcMar>
+              <w:left w:w="108" w:type="dxa"/>
+            </w:tcMar>
+          </w:tcPr>
+          <w:p/>
+        </w:tc>
+      </w:tr>
+    </w:tbl>
+    <w:p>
+      <w:pPr>
+        <w:rPr>
+          <w:szCs w:val="24"/>
+        </w:rPr>
+      </w:pPr>
+    </w:p>
+    <w:tbl>
+      <w:tblPr>
+        <w:tblStyle w:val="TableGrid"/>
+        <w:tblW w:w="9212" w:type="dxa"/>
+        <w:tblLook w:val="04A0" w:firstRow="1" w:lastRow="0" w:firstColumn="1" w:lastColumn="0" w:noHBand="0" w:noVBand="1"/>
+      </w:tblPr>
+      <w:tblGrid>
+        <w:gridCol w:w="1951"/>
+        <w:gridCol w:w="7261"/>
+      </w:tblGrid>
+      <w:tr>
+        <w:tc>
+          <w:tcPr>
+            <w:tcW w:w="1951" w:type="dxa"/>
+            <w:shd w:val="clear" w:color="auto" w:fill="DDDDDD"/>
+            <w:tcMar>
+              <w:left w:w="108" w:type="dxa"/>
+            </w:tcMar>
+            <w:vAlign w:val="center"/>
+          </w:tcPr>
+          <w:p>
+            <w:pPr>
+              <w:jc w:val="center"/>
+            </w:pPr>
+            <w:r>
+              <w:t>Rule number:</w:t>
+            </w:r>
+          </w:p>
+        </w:tc>
+        <w:tc>
+          <w:tcPr>
+            <w:tcW w:w="7260" w:type="dxa"/>
+            <w:shd w:val="clear" w:color="auto" w:fill="auto"/>
+            <w:tcMar>
+              <w:left w:w="108" w:type="dxa"/>
+            </w:tcMar>
+          </w:tcPr>
+          <w:p>
+            <w:pPr>
+              <w:rPr>
+                <w:bCs/>
+              </w:rPr>
+            </w:pPr>
+            <w:r>
+              <w:rPr>
+                <w:bCs/>
+              </w:rPr>
+              <w:t>1.6.0</w:t>
+            </w:r>
+          </w:p>
+        </w:tc>
+      </w:tr>
+      <w:tr>
+        <w:tc>
+          <w:tcPr>
+            <w:tcW w:w="1951" w:type="dxa"/>
+            <w:shd w:val="clear" w:color="auto" w:fill="DDDDDD"/>
+            <w:tcMar>
+              <w:left w:w="108" w:type="dxa"/>
+            </w:tcMar>
+            <w:vAlign w:val="center"/>
+          </w:tcPr>
+          <w:p>
+            <w:pPr>
+              <w:jc w:val="center"/>
+            </w:pPr>
+            <w:r>
+              <w:t>Rule title:</w:t>
+            </w:r>
+          </w:p>
+        </w:tc>
+        <w:tc>
+          <w:tcPr>
+            <w:tcW w:w="7260" w:type="dxa"/>
+            <w:shd w:val="clear" w:color="auto" w:fill="auto"/>
+            <w:tcMar>
+              <w:left w:w="108" w:type="dxa"/>
+            </w:tcMar>
+          </w:tcPr>
+          <w:p>
+            <w:r>
+              <w:rPr>
+                <w:b/>
+                <w:bCs/>
+              </w:rPr>
+              <w:t>Account lock</w:t>
+            </w:r>
+          </w:p>
+        </w:tc>
+      </w:tr>
+      <w:tr>
+        <w:tc>
+          <w:tcPr>
+            <w:tcW w:w="1951" w:type="dxa"/>
+            <w:shd w:val="clear" w:color="auto" w:fill="DDDDDD"/>
+            <w:tcMar>
+              <w:left w:w="108" w:type="dxa"/>
+            </w:tcMar>
+            <w:vAlign w:val="center"/>
+          </w:tcPr>
+          <w:p>
+            <w:pPr>
+              <w:jc w:val="center"/>
+            </w:pPr>
+            <w:r>
+              <w:t>Rule Description:</w:t>
+            </w:r>
+          </w:p>
+        </w:tc>
+        <w:tc>
+          <w:tcPr>
+            <w:tcW w:w="7260" w:type="dxa"/>
+            <w:shd w:val="clear" w:color="auto" w:fill="auto"/>
+            <w:tcMar>
+              <w:left w:w="108" w:type="dxa"/>
+            </w:tcMar>
+          </w:tcPr>
+          <w:p>
+            <w:r>
+              <w:t>Verify</w:t>
+            </w:r>
+            <w:r>
+              <w:t xml:space="preserve"> that the</w:t>
+            </w:r>
+            <w:r>
+              <w:t xml:space="preserve"> account </w:t>
+            </w:r>
+            <w:r>
+              <w:t xml:space="preserve">is </w:t>
+            </w:r>
+            <w:r>
+              <w:t>lock</w:t>
+            </w:r>
+            <w:r>
+              <w:t>ed</w:t>
+            </w:r>
+            <w:r>
+              <w:t xml:space="preserve"> after five times of unsuccessful user login</w:t>
+            </w:r>
+            <w:r>
+              <w:t>s</w:t>
+            </w:r>
+            <w:r>
+              <w:t xml:space="preserve">. </w:t>
+            </w:r>
+          </w:p>
+        </w:tc>
+      </w:tr>
+      <w:tr>
+        <w:tc>
+          <w:tcPr>
+            <w:tcW w:w="1951" w:type="dxa"/>
+            <w:shd w:val="clear" w:color="auto" w:fill="DDDDDD"/>
+            <w:tcMar>
+              <w:left w:w="108" w:type="dxa"/>
+            </w:tcMar>
+            <w:vAlign w:val="center"/>
+          </w:tcPr>
+          <w:p>
+            <w:pPr>
+              <w:jc w:val="center"/>
+            </w:pPr>
+            <w:r>
+              <w:t>Procedure:</w:t>
+            </w:r>
+          </w:p>
+        </w:tc>
+        <w:tc>
+          <w:tcPr>
+            <w:tcW w:w="7260" w:type="dxa"/>
+            <w:shd w:val="clear" w:color="auto" w:fill="auto"/>
+            <w:tcMar>
+              <w:left w:w="108" w:type="dxa"/>
+            </w:tcMar>
+          </w:tcPr>
+          <w:p>
+            <w:r>
+              <w:t>1) Open</w:t>
+            </w:r>
+            <w:r>
+              <w:t xml:space="preserve"> the</w:t>
+            </w:r>
+            <w:r>
+              <w:t xml:space="preserve"> web site of The Online Automobile Configurator.</w:t>
+            </w:r>
+          </w:p>
+          <w:p>
+            <w:r>
+              <w:t xml:space="preserve">2) Navigate to </w:t>
+            </w:r>
+            <w:r>
+              <w:t xml:space="preserve">the </w:t>
+            </w:r>
+            <w:r>
+              <w:t>sign in section.</w:t>
+            </w:r>
+          </w:p>
+          <w:p>
+            <w:r>
+              <w:t xml:space="preserve">3) Enter </w:t>
+            </w:r>
+            <w:r>
+              <w:t xml:space="preserve">an </w:t>
+            </w:r>
+            <w:r>
+              <w:t>invalid username or</w:t>
+            </w:r>
+            <w:r>
+              <w:t xml:space="preserve"> an</w:t>
+            </w:r>
+            <w:r>
+              <w:t xml:space="preserve"> </w:t>
+            </w:r>
+            <w:r>
+              <w:t>in</w:t>
+            </w:r>
+            <w:r>
+              <w:t xml:space="preserve">valid password </w:t>
+            </w:r>
+            <w:r>
+              <w:t>i</w:t>
+            </w:r>
+            <w:r>
+              <w:t>n the respective fields.</w:t>
+            </w:r>
+          </w:p>
+          <w:p>
+            <w:r>
+              <w:t>4) Click login.</w:t>
+            </w:r>
+          </w:p>
+          <w:p>
+            <w:r>
+              <w:t>5) Re</w:t>
+            </w:r>
+            <w:r>
+              <w:t>peat steps 3) and 4) four times.</w:t>
+            </w:r>
+          </w:p>
+        </w:tc>
+      </w:tr>
+      <w:tr>
+        <w:tc>
+          <w:tcPr>
+            <w:tcW w:w="1951" w:type="dxa"/>
+            <w:shd w:val="clear" w:color="auto" w:fill="DDDDDD"/>
+            <w:tcMar>
+              <w:left w:w="108" w:type="dxa"/>
+            </w:tcMar>
+            <w:vAlign w:val="center"/>
+          </w:tcPr>
+          <w:p>
+            <w:pPr>
+              <w:jc w:val="center"/>
+            </w:pPr>
+            <w:r>
+              <w:t>Passes if:</w:t>
+            </w:r>
+          </w:p>
+        </w:tc>
+        <w:tc>
+          <w:tcPr>
+            <w:tcW w:w="7260" w:type="dxa"/>
+            <w:shd w:val="clear" w:color="auto" w:fill="auto"/>
+            <w:tcMar>
+              <w:left w:w="108" w:type="dxa"/>
+            </w:tcMar>
+          </w:tcPr>
+          <w:p>
+            <w:r>
+              <w:t>An error</w:t>
+            </w:r>
+            <w:r>
+              <w:t xml:space="preserve"> message appears</w:t>
+            </w:r>
+            <w:r>
+              <w:t xml:space="preserve"> informing</w:t>
+            </w:r>
+            <w:r>
+              <w:t xml:space="preserve"> the user </w:t>
+            </w:r>
+            <w:r>
+              <w:t xml:space="preserve">that he </w:t>
+            </w:r>
+            <w:r>
+              <w:t xml:space="preserve">is </w:t>
+            </w:r>
+            <w:r>
+              <w:t>unable to log in</w:t>
+            </w:r>
+            <w:r>
+              <w:t xml:space="preserve"> for five minutes.</w:t>
+            </w:r>
+          </w:p>
+          <w:p>
+            <w:r>
+              <w:t>The user is unable to login for five minutes.</w:t>
+            </w:r>
+          </w:p>
+        </w:tc>
+      </w:tr>
+      <w:tr>
+        <w:tc>
+          <w:tcPr>
+            <w:tcW w:w="1951" w:type="dxa"/>
+            <w:shd w:val="clear" w:color="auto" w:fill="DDDDDD"/>
+            <w:tcMar>
+              <w:left w:w="108" w:type="dxa"/>
+            </w:tcMar>
+            <w:vAlign w:val="center"/>
+          </w:tcPr>
+          <w:p>
+            <w:pPr>
+              <w:jc w:val="center"/>
+            </w:pPr>
+            <w:r>
+              <w:t>Fails if:</w:t>
+            </w:r>
+          </w:p>
+        </w:tc>
+        <w:tc>
+          <w:tcPr>
+            <w:tcW w:w="7260" w:type="dxa"/>
+            <w:shd w:val="clear" w:color="auto" w:fill="auto"/>
+            <w:tcMar>
+              <w:left w:w="108" w:type="dxa"/>
+            </w:tcMar>
+          </w:tcPr>
+          <w:p>
+            <w:r>
+              <w:t>The error message does not appear.</w:t>
+            </w:r>
+          </w:p>
+          <w:p>
+            <w:r>
+              <w:t>The user is able to login within the next five minutes.</w:t>
+            </w:r>
+          </w:p>
+        </w:tc>
+      </w:tr>
+      <w:tr>
+        <w:tc>
+          <w:tcPr>
+            <w:tcW w:w="1951" w:type="dxa"/>
+            <w:shd w:val="clear" w:color="auto" w:fill="DDDDDD"/>
+            <w:tcMar>
+              <w:left w:w="108" w:type="dxa"/>
+            </w:tcMar>
+            <w:vAlign w:val="center"/>
+          </w:tcPr>
+          <w:p>
+            <w:pPr>
+              <w:jc w:val="center"/>
+            </w:pPr>
+            <w:r>
+              <w:t>Notes:</w:t>
+            </w:r>
+          </w:p>
+        </w:tc>
+        <w:tc>
+          <w:tcPr>
+            <w:tcW w:w="7260" w:type="dxa"/>
+            <w:shd w:val="clear" w:color="auto" w:fill="auto"/>
+            <w:tcMar>
+              <w:left w:w="108" w:type="dxa"/>
+            </w:tcMar>
+          </w:tcPr>
+          <w:p/>
+        </w:tc>
+      </w:tr>
+    </w:tbl>
+    <w:p>
+      <w:pPr>
+        <w:rPr>
+          <w:szCs w:val="24"/>
+        </w:rPr>
+      </w:pPr>
+    </w:p>
+    <w:tbl>
+      <w:tblPr>
+        <w:tblStyle w:val="TableGrid"/>
+        <w:tblW w:w="9212" w:type="dxa"/>
+        <w:tblLook w:val="04A0" w:firstRow="1" w:lastRow="0" w:firstColumn="1" w:lastColumn="0" w:noHBand="0" w:noVBand="1"/>
+      </w:tblPr>
+      <w:tblGrid>
+        <w:gridCol w:w="1951"/>
+        <w:gridCol w:w="7261"/>
+      </w:tblGrid>
+      <w:tr>
+        <w:tc>
+          <w:tcPr>
+            <w:tcW w:w="1951" w:type="dxa"/>
+            <w:shd w:val="clear" w:color="auto" w:fill="DDDDDD"/>
+            <w:tcMar>
+              <w:left w:w="108" w:type="dxa"/>
+            </w:tcMar>
+            <w:vAlign w:val="center"/>
+          </w:tcPr>
+          <w:p>
+            <w:pPr>
+              <w:jc w:val="center"/>
+            </w:pPr>
+            <w:r>
+              <w:t>Rule number:</w:t>
+            </w:r>
+          </w:p>
+        </w:tc>
+        <w:tc>
+          <w:tcPr>
+            <w:tcW w:w="7260" w:type="dxa"/>
+            <w:shd w:val="clear" w:color="auto" w:fill="auto"/>
+            <w:tcMar>
+              <w:left w:w="108" w:type="dxa"/>
+            </w:tcMar>
+          </w:tcPr>
+          <w:p>
+            <w:pPr>
+              <w:rPr>
+                <w:bCs/>
+              </w:rPr>
+            </w:pPr>
+            <w:r>
+              <w:rPr>
+                <w:bCs/>
+              </w:rPr>
+              <w:t>1.7.0</w:t>
+            </w:r>
+          </w:p>
+        </w:tc>
+      </w:tr>
+      <w:tr>
+        <w:tc>
+          <w:tcPr>
+            <w:tcW w:w="1951" w:type="dxa"/>
+            <w:shd w:val="clear" w:color="auto" w:fill="DDDDDD"/>
+            <w:tcMar>
+              <w:left w:w="108" w:type="dxa"/>
+            </w:tcMar>
+            <w:vAlign w:val="center"/>
+          </w:tcPr>
+          <w:p>
+            <w:pPr>
+              <w:jc w:val="center"/>
+            </w:pPr>
+            <w:r>
+              <w:t>Rule title:</w:t>
+            </w:r>
+          </w:p>
+        </w:tc>
+        <w:tc>
+          <w:tcPr>
+            <w:tcW w:w="7260" w:type="dxa"/>
+            <w:shd w:val="clear" w:color="auto" w:fill="auto"/>
+            <w:tcMar>
+              <w:left w:w="108" w:type="dxa"/>
+            </w:tcMar>
+          </w:tcPr>
+          <w:p>
+            <w:pPr>
+              <w:rPr>
+                <w:b/>
+                <w:bCs/>
+              </w:rPr>
+            </w:pPr>
+            <w:r>
+              <w:rPr>
+                <w:b/>
+                <w:bCs/>
+              </w:rPr>
+              <w:t>Back button</w:t>
+            </w:r>
+          </w:p>
+        </w:tc>
+      </w:tr>
+      <w:tr>
+        <w:tc>
+          <w:tcPr>
+            <w:tcW w:w="1951" w:type="dxa"/>
+            <w:shd w:val="clear" w:color="auto" w:fill="DDDDDD"/>
+            <w:tcMar>
+              <w:left w:w="108" w:type="dxa"/>
+            </w:tcMar>
+            <w:vAlign w:val="center"/>
+          </w:tcPr>
+          <w:p>
+            <w:pPr>
+              <w:jc w:val="center"/>
+            </w:pPr>
+            <w:r>
+              <w:t>Rule Description:</w:t>
+            </w:r>
+          </w:p>
+        </w:tc>
+        <w:tc>
+          <w:tcPr>
+            <w:tcW w:w="7260" w:type="dxa"/>
+            <w:shd w:val="clear" w:color="auto" w:fill="auto"/>
+            <w:tcMar>
+              <w:left w:w="108" w:type="dxa"/>
+            </w:tcMar>
+          </w:tcPr>
+          <w:p>
+            <w:r>
+              <w:t xml:space="preserve">Check if </w:t>
+            </w:r>
+            <w:r>
+              <w:t xml:space="preserve">clicking </w:t>
+            </w:r>
+            <w:r>
+              <w:t xml:space="preserve">on </w:t>
+            </w:r>
+            <w:r>
+              <w:t xml:space="preserve">the Back button </w:t>
+            </w:r>
+            <w:r>
+              <w:t>after logging out</w:t>
+            </w:r>
+            <w:r>
+              <w:t xml:space="preserve"> does not sign in the user</w:t>
+            </w:r>
+          </w:p>
+        </w:tc>
+      </w:tr>
+      <w:tr>
+        <w:tc>
+          <w:tcPr>
+            <w:tcW w:w="1951" w:type="dxa"/>
+            <w:shd w:val="clear" w:color="auto" w:fill="DDDDDD"/>
+            <w:tcMar>
+              <w:left w:w="108" w:type="dxa"/>
+            </w:tcMar>
+            <w:vAlign w:val="center"/>
+          </w:tcPr>
+          <w:p>
+            <w:pPr>
+              <w:jc w:val="center"/>
+            </w:pPr>
+            <w:r>
+              <w:t>Procedure:</w:t>
+            </w:r>
+          </w:p>
+        </w:tc>
+        <w:tc>
+          <w:tcPr>
+            <w:tcW w:w="7260" w:type="dxa"/>
+            <w:shd w:val="clear" w:color="auto" w:fill="auto"/>
+            <w:tcMar>
+              <w:left w:w="108" w:type="dxa"/>
+            </w:tcMar>
+          </w:tcPr>
+          <w:p>
+            <w:r>
+              <w:t xml:space="preserve">1) Open </w:t>
+            </w:r>
+            <w:r>
+              <w:t xml:space="preserve">the </w:t>
+            </w:r>
+            <w:r>
+              <w:t>web site of The Online Automobile Configurator.</w:t>
+            </w:r>
+          </w:p>
+          <w:p>
+            <w:r>
+              <w:lastRenderedPageBreak/>
+              <w:t xml:space="preserve">2) Navigate to </w:t>
+            </w:r>
+            <w:r>
+              <w:t xml:space="preserve">the </w:t>
+            </w:r>
+            <w:r>
+              <w:t>sign in section.</w:t>
+            </w:r>
+          </w:p>
+          <w:p>
+            <w:r>
+              <w:t xml:space="preserve">3) Enter </w:t>
+            </w:r>
+            <w:r>
+              <w:t xml:space="preserve">a </w:t>
+            </w:r>
+            <w:r>
+              <w:t>valid username and</w:t>
+            </w:r>
+            <w:r>
+              <w:t xml:space="preserve"> a valid password i</w:t>
+            </w:r>
+            <w:r>
+              <w:t xml:space="preserve">n the respective fields </w:t>
+            </w:r>
+          </w:p>
+          <w:p>
+            <w:r>
+              <w:t>4) Click login</w:t>
+            </w:r>
+            <w:r>
+              <w:t>.</w:t>
+            </w:r>
+          </w:p>
+          <w:p>
+            <w:r>
+              <w:t>5) Logout.</w:t>
+            </w:r>
+          </w:p>
+          <w:p>
+            <w:r>
+              <w:t xml:space="preserve">6) Click on the </w:t>
+            </w:r>
+            <w:r>
+              <w:t>Back button</w:t>
+            </w:r>
+            <w:r>
+              <w:t>.</w:t>
+            </w:r>
+          </w:p>
+        </w:tc>
+      </w:tr>
+      <w:tr>
+        <w:tc>
+          <w:tcPr>
+            <w:tcW w:w="1951" w:type="dxa"/>
+            <w:shd w:val="clear" w:color="auto" w:fill="DDDDDD"/>
+            <w:tcMar>
+              <w:left w:w="108" w:type="dxa"/>
+            </w:tcMar>
+            <w:vAlign w:val="center"/>
+          </w:tcPr>
+          <w:p>
+            <w:pPr>
+              <w:jc w:val="center"/>
+            </w:pPr>
+            <w:r>
+              <w:lastRenderedPageBreak/>
+              <w:t>Passes if:</w:t>
+            </w:r>
+          </w:p>
+        </w:tc>
+        <w:tc>
+          <w:tcPr>
+            <w:tcW w:w="7260" w:type="dxa"/>
+            <w:shd w:val="clear" w:color="auto" w:fill="auto"/>
+            <w:tcMar>
+              <w:left w:w="108" w:type="dxa"/>
+            </w:tcMar>
+          </w:tcPr>
+          <w:p>
+            <w:r>
+              <w:t>The user is not logged in.</w:t>
+            </w:r>
+          </w:p>
+        </w:tc>
+      </w:tr>
+      <w:tr>
+        <w:tc>
+          <w:tcPr>
+            <w:tcW w:w="1951" w:type="dxa"/>
+            <w:shd w:val="clear" w:color="auto" w:fill="DDDDDD"/>
+            <w:tcMar>
+              <w:left w:w="108" w:type="dxa"/>
+            </w:tcMar>
+            <w:vAlign w:val="center"/>
+          </w:tcPr>
+          <w:p>
+            <w:pPr>
+              <w:jc w:val="center"/>
+            </w:pPr>
+            <w:r>
+              <w:t>Fails if:</w:t>
+            </w:r>
+          </w:p>
+        </w:tc>
+        <w:tc>
+          <w:tcPr>
+            <w:tcW w:w="7260" w:type="dxa"/>
+            <w:shd w:val="clear" w:color="auto" w:fill="auto"/>
+            <w:tcMar>
+              <w:left w:w="108" w:type="dxa"/>
+            </w:tcMar>
+          </w:tcPr>
+          <w:p>
+            <w:r>
+              <w:t>The user is logged in again.</w:t>
+            </w:r>
+          </w:p>
+        </w:tc>
+      </w:tr>
+      <w:tr>
+        <w:tc>
+          <w:tcPr>
+            <w:tcW w:w="1951" w:type="dxa"/>
+            <w:shd w:val="clear" w:color="auto" w:fill="DDDDDD"/>
+            <w:tcMar>
+              <w:left w:w="108" w:type="dxa"/>
+            </w:tcMar>
+            <w:vAlign w:val="center"/>
+          </w:tcPr>
+          <w:p>
+            <w:pPr>
+              <w:jc w:val="center"/>
+            </w:pPr>
+            <w:r>
+              <w:t>Notes:</w:t>
+            </w:r>
+          </w:p>
+        </w:tc>
+        <w:tc>
+          <w:tcPr>
+            <w:tcW w:w="7260" w:type="dxa"/>
+            <w:shd w:val="clear" w:color="auto" w:fill="auto"/>
+            <w:tcMar>
+              <w:left w:w="108" w:type="dxa"/>
+            </w:tcMar>
+          </w:tcPr>
+          <w:p>
+            <w:r>
+              <w:t>The button “Back” is in</w:t>
+            </w:r>
+            <w:r>
+              <w:t>tegrated in</w:t>
+            </w:r>
+            <w:r>
+              <w:t xml:space="preserve"> the web browser.</w:t>
+            </w:r>
+          </w:p>
+        </w:tc>
+      </w:tr>
+    </w:tbl>
+    <w:p>
+      <w:pPr>
+        <w:rPr>
+          <w:szCs w:val="24"/>
+        </w:rPr>
+      </w:pPr>
+    </w:p>
+    <w:tbl>
+      <w:tblPr>
+        <w:tblStyle w:val="TableGrid"/>
+        <w:tblW w:w="9212" w:type="dxa"/>
+        <w:tblLook w:val="04A0" w:firstRow="1" w:lastRow="0" w:firstColumn="1" w:lastColumn="0" w:noHBand="0" w:noVBand="1"/>
+      </w:tblPr>
+      <w:tblGrid>
+        <w:gridCol w:w="1951"/>
+        <w:gridCol w:w="7261"/>
+      </w:tblGrid>
+      <w:tr>
+        <w:tc>
+          <w:tcPr>
+            <w:tcW w:w="1951" w:type="dxa"/>
+            <w:shd w:val="clear" w:color="auto" w:fill="DDDDDD"/>
+            <w:tcMar>
+              <w:left w:w="108" w:type="dxa"/>
+            </w:tcMar>
+            <w:vAlign w:val="center"/>
+          </w:tcPr>
+          <w:p>
+            <w:pPr>
+              <w:jc w:val="center"/>
+            </w:pPr>
+            <w:r>
+              <w:t>Rule number:</w:t>
+            </w:r>
+          </w:p>
+        </w:tc>
+        <w:tc>
+          <w:tcPr>
+            <w:tcW w:w="7260" w:type="dxa"/>
+            <w:shd w:val="clear" w:color="auto" w:fill="auto"/>
+            <w:tcMar>
+              <w:left w:w="108" w:type="dxa"/>
+            </w:tcMar>
+          </w:tcPr>
+          <w:p>
+            <w:pPr>
+              <w:rPr>
+                <w:bCs/>
+              </w:rPr>
+            </w:pPr>
+            <w:r>
+              <w:rPr>
+                <w:bCs/>
+              </w:rPr>
+              <w:t>1.8.0</w:t>
+            </w:r>
+          </w:p>
+        </w:tc>
+      </w:tr>
+      <w:tr>
+        <w:tc>
+          <w:tcPr>
+            <w:tcW w:w="1951" w:type="dxa"/>
+            <w:shd w:val="clear" w:color="auto" w:fill="DDDDDD"/>
+            <w:tcMar>
+              <w:left w:w="108" w:type="dxa"/>
+            </w:tcMar>
+            <w:vAlign w:val="center"/>
+          </w:tcPr>
+          <w:p>
+            <w:pPr>
+              <w:jc w:val="center"/>
+            </w:pPr>
+            <w:r>
+              <w:t>Rule title:</w:t>
+            </w:r>
+          </w:p>
+        </w:tc>
+        <w:tc>
+          <w:tcPr>
+            <w:tcW w:w="7260" w:type="dxa"/>
+            <w:shd w:val="clear" w:color="auto" w:fill="auto"/>
+            <w:tcMar>
+              <w:left w:w="108" w:type="dxa"/>
+            </w:tcMar>
+          </w:tcPr>
+          <w:p>
+            <w:pPr>
+              <w:rPr>
+                <w:b/>
+                <w:bCs/>
+              </w:rPr>
+            </w:pPr>
+            <w:r>
+              <w:rPr>
+                <w:b/>
+                <w:bCs/>
+              </w:rPr>
+              <w:t>Login URL</w:t>
+            </w:r>
+          </w:p>
+        </w:tc>
+      </w:tr>
+      <w:tr>
+        <w:tc>
+          <w:tcPr>
+            <w:tcW w:w="1951" w:type="dxa"/>
+            <w:shd w:val="clear" w:color="auto" w:fill="DDDDDD"/>
+            <w:tcMar>
+              <w:left w:w="108" w:type="dxa"/>
+            </w:tcMar>
+            <w:vAlign w:val="center"/>
+          </w:tcPr>
+          <w:p>
+            <w:pPr>
+              <w:jc w:val="center"/>
+            </w:pPr>
+            <w:r>
+              <w:t>Rule Description</w:t>
+            </w:r>
+          </w:p>
+        </w:tc>
+        <w:tc>
+          <w:tcPr>
+            <w:tcW w:w="7260" w:type="dxa"/>
+            <w:shd w:val="clear" w:color="auto" w:fill="auto"/>
+            <w:tcMar>
+              <w:left w:w="108" w:type="dxa"/>
+            </w:tcMar>
+          </w:tcPr>
+          <w:p>
+            <w:r>
+              <w:t>Copying the URL of a signed in user and pasting it after logging out should not result in a successful login</w:t>
+            </w:r>
+          </w:p>
+        </w:tc>
+      </w:tr>
+      <w:tr>
+        <w:tc>
+          <w:tcPr>
+            <w:tcW w:w="1951" w:type="dxa"/>
+            <w:shd w:val="clear" w:color="auto" w:fill="DDDDDD"/>
+            <w:tcMar>
+              <w:left w:w="108" w:type="dxa"/>
+            </w:tcMar>
+            <w:vAlign w:val="center"/>
+          </w:tcPr>
+          <w:p>
+            <w:pPr>
+              <w:jc w:val="center"/>
+            </w:pPr>
+            <w:r>
+              <w:t>Procedure:</w:t>
+            </w:r>
+          </w:p>
+        </w:tc>
+        <w:tc>
+          <w:tcPr>
+            <w:tcW w:w="7260" w:type="dxa"/>
+            <w:shd w:val="clear" w:color="auto" w:fill="auto"/>
+            <w:tcMar>
+              <w:left w:w="108" w:type="dxa"/>
+            </w:tcMar>
+          </w:tcPr>
+          <w:p>
+            <w:r>
+              <w:t xml:space="preserve">1) Open </w:t>
+            </w:r>
+            <w:r>
+              <w:t>the web site of t</w:t>
+            </w:r>
+            <w:r>
+              <w:t>he Online Automobile Configurator.</w:t>
+            </w:r>
+          </w:p>
+          <w:p>
+            <w:r>
+              <w:t xml:space="preserve">2) Navigate to </w:t>
+            </w:r>
+            <w:r>
+              <w:t xml:space="preserve">the </w:t>
+            </w:r>
+            <w:r>
+              <w:t>sign in section.</w:t>
+            </w:r>
+          </w:p>
+          <w:p>
+            <w:r>
+              <w:t xml:space="preserve">3) Enter </w:t>
+            </w:r>
+            <w:r>
+              <w:t xml:space="preserve">a </w:t>
+            </w:r>
+            <w:r>
+              <w:t xml:space="preserve">valid username and </w:t>
+            </w:r>
+            <w:r>
+              <w:t xml:space="preserve">a </w:t>
+            </w:r>
+            <w:r>
+              <w:t xml:space="preserve">valid password on the respective fields </w:t>
+            </w:r>
+          </w:p>
+          <w:p>
+            <w:r>
+              <w:t xml:space="preserve">4) Click </w:t>
+            </w:r>
+            <w:r>
+              <w:t>login.</w:t>
+            </w:r>
+          </w:p>
+          <w:p>
+            <w:r>
+              <w:t xml:space="preserve">5) Navigate to the </w:t>
+            </w:r>
+            <w:r>
+              <w:t>URL</w:t>
+            </w:r>
+            <w:r>
+              <w:t xml:space="preserve"> address of the web site.</w:t>
+            </w:r>
+          </w:p>
+          <w:p>
+            <w:r>
+              <w:t xml:space="preserve">6) Copy </w:t>
+            </w:r>
+            <w:r>
+              <w:t xml:space="preserve">the </w:t>
+            </w:r>
+            <w:r>
+              <w:t>URL address.</w:t>
+            </w:r>
+          </w:p>
+          <w:p>
+            <w:r>
+              <w:t>7) Logout.</w:t>
+            </w:r>
+          </w:p>
+          <w:p>
+            <w:r>
+              <w:t xml:space="preserve">8) Paste </w:t>
+            </w:r>
+            <w:r>
+              <w:t xml:space="preserve">the </w:t>
+            </w:r>
+            <w:r>
+              <w:t>URL address in the address bar.</w:t>
+            </w:r>
+          </w:p>
+          <w:p>
+            <w:r>
+              <w:t>9) Enter the page</w:t>
+            </w:r>
+          </w:p>
+        </w:tc>
+      </w:tr>
+      <w:tr>
+        <w:tc>
+          <w:tcPr>
+            <w:tcW w:w="1951" w:type="dxa"/>
+            <w:shd w:val="clear" w:color="auto" w:fill="DDDDDD"/>
+            <w:tcMar>
+              <w:left w:w="108" w:type="dxa"/>
+            </w:tcMar>
+            <w:vAlign w:val="center"/>
+          </w:tcPr>
+          <w:p>
+            <w:pPr>
+              <w:jc w:val="center"/>
+            </w:pPr>
+            <w:r>
+              <w:t>Passes if:</w:t>
+            </w:r>
+          </w:p>
+        </w:tc>
+        <w:tc>
+          <w:tcPr>
+            <w:tcW w:w="7260" w:type="dxa"/>
+            <w:shd w:val="clear" w:color="auto" w:fill="auto"/>
+            <w:tcMar>
+              <w:left w:w="108" w:type="dxa"/>
+            </w:tcMar>
+          </w:tcPr>
+          <w:p>
+            <w:r>
+              <w:t>The user is not logged in.</w:t>
+            </w:r>
+          </w:p>
+        </w:tc>
+      </w:tr>
+      <w:tr>
+        <w:tc>
+          <w:tcPr>
+            <w:tcW w:w="1951" w:type="dxa"/>
+            <w:shd w:val="clear" w:color="auto" w:fill="DDDDDD"/>
+            <w:tcMar>
+              <w:left w:w="108" w:type="dxa"/>
+            </w:tcMar>
+            <w:vAlign w:val="center"/>
+          </w:tcPr>
+          <w:p>
+            <w:pPr>
+              <w:jc w:val="center"/>
+            </w:pPr>
+            <w:r>
+              <w:t>Fails if:</w:t>
+            </w:r>
+          </w:p>
+        </w:tc>
+        <w:tc>
+          <w:tcPr>
+            <w:tcW w:w="7260" w:type="dxa"/>
+            <w:shd w:val="clear" w:color="auto" w:fill="auto"/>
+            <w:tcMar>
+              <w:left w:w="108" w:type="dxa"/>
+            </w:tcMar>
+          </w:tcPr>
+          <w:p>
+            <w:r>
+              <w:t>The user is logged in.</w:t>
+            </w:r>
+          </w:p>
+        </w:tc>
+      </w:tr>
+      <w:tr>
+        <w:tc>
+          <w:tcPr>
+            <w:tcW w:w="1951" w:type="dxa"/>
+            <w:shd w:val="clear" w:color="auto" w:fill="DDDDDD"/>
+            <w:tcMar>
+              <w:left w:w="108" w:type="dxa"/>
+            </w:tcMar>
+            <w:vAlign w:val="center"/>
+          </w:tcPr>
+          <w:p>
+            <w:pPr>
+              <w:jc w:val="center"/>
+            </w:pPr>
+            <w:r>
+              <w:t>Notes:</w:t>
+            </w:r>
+          </w:p>
+        </w:tc>
+        <w:tc>
+          <w:tcPr>
+            <w:tcW w:w="7260" w:type="dxa"/>
+            <w:shd w:val="clear" w:color="auto" w:fill="auto"/>
+            <w:tcMar>
+              <w:left w:w="108" w:type="dxa"/>
+            </w:tcMar>
+          </w:tcPr>
+          <w:p/>
+        </w:tc>
+      </w:tr>
+    </w:tbl>
+    <w:p>
+      <w:pPr>
+        <w:rPr>
+          <w:szCs w:val="24"/>
+        </w:rPr>
+      </w:pPr>
+    </w:p>
+    <w:tbl>
+      <w:tblPr>
+        <w:tblStyle w:val="TableGrid"/>
+        <w:tblW w:w="9212" w:type="dxa"/>
+        <w:tblLook w:val="04A0" w:firstRow="1" w:lastRow="0" w:firstColumn="1" w:lastColumn="0" w:noHBand="0" w:noVBand="1"/>
+      </w:tblPr>
+      <w:tblGrid>
+        <w:gridCol w:w="1951"/>
+        <w:gridCol w:w="7261"/>
+      </w:tblGrid>
+      <w:tr>
+        <w:tc>
+          <w:tcPr>
+            <w:tcW w:w="1951" w:type="dxa"/>
+            <w:shd w:val="clear" w:color="auto" w:fill="DDDDDD"/>
+            <w:tcMar>
+              <w:left w:w="108" w:type="dxa"/>
+            </w:tcMar>
+            <w:vAlign w:val="center"/>
+          </w:tcPr>
+          <w:p>
+            <w:pPr>
+              <w:jc w:val="center"/>
+            </w:pPr>
+            <w:r>
+              <w:t>Rule number:</w:t>
+            </w:r>
+          </w:p>
+        </w:tc>
+        <w:tc>
+          <w:tcPr>
+            <w:tcW w:w="7260" w:type="dxa"/>
+            <w:shd w:val="clear" w:color="auto" w:fill="auto"/>
+            <w:tcMar>
+              <w:left w:w="108" w:type="dxa"/>
+            </w:tcMar>
+          </w:tcPr>
+          <w:p>
+            <w:pPr>
+              <w:rPr>
+                <w:bCs/>
+              </w:rPr>
+            </w:pPr>
+            <w:r>
+              <w:rPr>
+                <w:bCs/>
+              </w:rPr>
+              <w:t>1.9.0</w:t>
+            </w:r>
+          </w:p>
+        </w:tc>
+      </w:tr>
+      <w:tr>
+        <w:tc>
+          <w:tcPr>
+            <w:tcW w:w="1951" w:type="dxa"/>
+            <w:shd w:val="clear" w:color="auto" w:fill="DDDDDD"/>
+            <w:tcMar>
+              <w:left w:w="108" w:type="dxa"/>
+            </w:tcMar>
+            <w:vAlign w:val="center"/>
+          </w:tcPr>
+          <w:p>
+            <w:pPr>
+              <w:jc w:val="center"/>
+            </w:pPr>
+            <w:r>
+              <w:t>Rule title:</w:t>
+            </w:r>
+          </w:p>
+        </w:tc>
+        <w:tc>
+          <w:tcPr>
+            <w:tcW w:w="7260" w:type="dxa"/>
+            <w:shd w:val="clear" w:color="auto" w:fill="auto"/>
+            <w:tcMar>
+              <w:left w:w="108" w:type="dxa"/>
+            </w:tcMar>
+          </w:tcPr>
+          <w:p>
+            <w:pPr>
+              <w:rPr>
+                <w:b/>
+                <w:bCs/>
+              </w:rPr>
+            </w:pPr>
+            <w:r>
+              <w:rPr>
+                <w:b/>
+                <w:bCs/>
+              </w:rPr>
+              <w:t>Auto Logout</w:t>
+            </w:r>
+          </w:p>
+        </w:tc>
+      </w:tr>
+      <w:tr>
+        <w:tc>
+          <w:tcPr>
+            <w:tcW w:w="1951" w:type="dxa"/>
+            <w:shd w:val="clear" w:color="auto" w:fill="DDDDDD"/>
+            <w:tcMar>
+              <w:left w:w="108" w:type="dxa"/>
+            </w:tcMar>
+            <w:vAlign w:val="center"/>
+          </w:tcPr>
+          <w:p>
+            <w:pPr>
+              <w:jc w:val="center"/>
+            </w:pPr>
+            <w:r>
+              <w:t>Rule Description:</w:t>
+            </w:r>
+          </w:p>
+        </w:tc>
+        <w:tc>
+          <w:tcPr>
+            <w:tcW w:w="7260" w:type="dxa"/>
+            <w:shd w:val="clear" w:color="auto" w:fill="auto"/>
+            <w:tcMar>
+              <w:left w:w="108" w:type="dxa"/>
+            </w:tcMar>
+          </w:tcPr>
+          <w:p>
+            <w:r>
+              <w:t>The user should be logged out if he presses the Backspace button</w:t>
+            </w:r>
+          </w:p>
+        </w:tc>
+      </w:tr>
+      <w:tr>
+        <w:tc>
+          <w:tcPr>
+            <w:tcW w:w="1951" w:type="dxa"/>
+            <w:shd w:val="clear" w:color="auto" w:fill="DDDDDD"/>
+            <w:tcMar>
+              <w:left w:w="108" w:type="dxa"/>
+            </w:tcMar>
+            <w:vAlign w:val="center"/>
+          </w:tcPr>
+          <w:p>
+            <w:pPr>
+              <w:jc w:val="center"/>
+            </w:pPr>
+            <w:r>
+              <w:t>Procedure:</w:t>
+            </w:r>
+          </w:p>
+        </w:tc>
+        <w:tc>
+          <w:tcPr>
+            <w:tcW w:w="7260" w:type="dxa"/>
+            <w:shd w:val="clear" w:color="auto" w:fill="auto"/>
+            <w:tcMar>
+              <w:left w:w="108" w:type="dxa"/>
+            </w:tcMar>
+          </w:tcPr>
+          <w:p>
+            <w:r>
+              <w:t xml:space="preserve">1) Login to the site with </w:t>
+            </w:r>
+            <w:r>
+              <w:t xml:space="preserve">a </w:t>
+            </w:r>
+            <w:r>
+              <w:t>valid user.</w:t>
+            </w:r>
+          </w:p>
+          <w:p>
+            <w:r>
+              <w:t>2) Press the Backspace</w:t>
+            </w:r>
+            <w:r>
+              <w:t xml:space="preserve"> button.</w:t>
+            </w:r>
+          </w:p>
+        </w:tc>
+      </w:tr>
+      <w:tr>
+        <w:tc>
+          <w:tcPr>
+            <w:tcW w:w="1951" w:type="dxa"/>
+            <w:shd w:val="clear" w:color="auto" w:fill="DDDDDD"/>
+            <w:tcMar>
+              <w:left w:w="108" w:type="dxa"/>
+            </w:tcMar>
+            <w:vAlign w:val="center"/>
+          </w:tcPr>
+          <w:p>
+            <w:pPr>
+              <w:jc w:val="center"/>
+            </w:pPr>
+            <w:r>
+              <w:t>Passes if:</w:t>
+            </w:r>
+          </w:p>
+        </w:tc>
+        <w:tc>
+          <w:tcPr>
+            <w:tcW w:w="7260" w:type="dxa"/>
+            <w:shd w:val="clear" w:color="auto" w:fill="auto"/>
+            <w:tcMar>
+              <w:left w:w="108" w:type="dxa"/>
+            </w:tcMar>
+          </w:tcPr>
+          <w:p>
+            <w:r>
+              <w:t xml:space="preserve">The user </w:t>
+            </w:r>
+            <w:r>
+              <w:t>is logged out.</w:t>
+            </w:r>
+          </w:p>
+        </w:tc>
+      </w:tr>
+      <w:tr>
+        <w:tc>
+          <w:tcPr>
+            <w:tcW w:w="1951" w:type="dxa"/>
+            <w:shd w:val="clear" w:color="auto" w:fill="DDDDDD"/>
+            <w:tcMar>
+              <w:left w:w="108" w:type="dxa"/>
+            </w:tcMar>
+            <w:vAlign w:val="center"/>
+          </w:tcPr>
+          <w:p>
+            <w:pPr>
+              <w:jc w:val="center"/>
+            </w:pPr>
+            <w:r>
+              <w:t>Fails if:</w:t>
+            </w:r>
+          </w:p>
+        </w:tc>
+        <w:tc>
+          <w:tcPr>
+            <w:tcW w:w="7260" w:type="dxa"/>
+            <w:shd w:val="clear" w:color="auto" w:fill="auto"/>
+            <w:tcMar>
+              <w:left w:w="108" w:type="dxa"/>
+            </w:tcMar>
+          </w:tcPr>
+          <w:p>
+            <w:r>
+              <w:t>The user is still logged in.</w:t>
+            </w:r>
+          </w:p>
+        </w:tc>
+      </w:tr>
+      <w:tr>
+        <w:tc>
+          <w:tcPr>
+            <w:tcW w:w="1951" w:type="dxa"/>
+            <w:shd w:val="clear" w:color="auto" w:fill="DDDDDD"/>
+            <w:tcMar>
+              <w:left w:w="108" w:type="dxa"/>
+            </w:tcMar>
+            <w:vAlign w:val="center"/>
+          </w:tcPr>
+          <w:p>
+            <w:pPr>
+              <w:jc w:val="center"/>
+            </w:pPr>
+            <w:r>
+              <w:t>Notes:</w:t>
+            </w:r>
+          </w:p>
+        </w:tc>
+        <w:tc>
+          <w:tcPr>
+            <w:tcW w:w="7260" w:type="dxa"/>
+            <w:shd w:val="clear" w:color="auto" w:fill="auto"/>
+            <w:tcMar>
+              <w:left w:w="108" w:type="dxa"/>
+            </w:tcMar>
+          </w:tcPr>
+          <w:p/>
+        </w:tc>
+      </w:tr>
+    </w:tbl>
+    <w:p>
+      <w:pPr>
+        <w:rPr>
+          <w:szCs w:val="24"/>
+        </w:rPr>
+      </w:pPr>
+    </w:p>
+    <w:tbl>
+      <w:tblPr>
+        <w:tblStyle w:val="TableGrid"/>
+        <w:tblW w:w="9212" w:type="dxa"/>
+        <w:tblLook w:val="04A0" w:firstRow="1" w:lastRow="0" w:firstColumn="1" w:lastColumn="0" w:noHBand="0" w:noVBand="1"/>
+      </w:tblPr>
+      <w:tblGrid>
+        <w:gridCol w:w="1951"/>
+        <w:gridCol w:w="7261"/>
+      </w:tblGrid>
+      <w:tr>
+        <w:tc>
+          <w:tcPr>
+            <w:tcW w:w="1951" w:type="dxa"/>
+            <w:shd w:val="clear" w:color="auto" w:fill="DDDDDD"/>
+            <w:tcMar>
+              <w:left w:w="108" w:type="dxa"/>
+            </w:tcMar>
+            <w:vAlign w:val="center"/>
+          </w:tcPr>
+          <w:p>
+            <w:pPr>
+              <w:jc w:val="center"/>
+            </w:pPr>
+            <w:r>
+              <w:t>Rule number:</w:t>
+            </w:r>
+          </w:p>
+        </w:tc>
+        <w:tc>
+          <w:tcPr>
+            <w:tcW w:w="7260" w:type="dxa"/>
+            <w:shd w:val="clear" w:color="auto" w:fill="auto"/>
+            <w:tcMar>
+              <w:left w:w="108" w:type="dxa"/>
+            </w:tcMar>
+          </w:tcPr>
+          <w:p>
+            <w:pPr>
+              <w:rPr>
+                <w:bCs/>
+              </w:rPr>
+            </w:pPr>
+            <w:r>
+              <w:rPr>
+                <w:bCs/>
+              </w:rPr>
+              <w:t>1.10.0</w:t>
+            </w:r>
+          </w:p>
+        </w:tc>
+      </w:tr>
+      <w:tr>
+        <w:tc>
+          <w:tcPr>
+            <w:tcW w:w="1951" w:type="dxa"/>
+            <w:shd w:val="clear" w:color="auto" w:fill="DDDDDD"/>
+            <w:tcMar>
+              <w:left w:w="108" w:type="dxa"/>
+            </w:tcMar>
+            <w:vAlign w:val="center"/>
+          </w:tcPr>
+          <w:p>
+            <w:pPr>
+              <w:jc w:val="center"/>
+            </w:pPr>
+            <w:r>
+              <w:t>Rule title:</w:t>
+            </w:r>
+          </w:p>
+        </w:tc>
+        <w:tc>
+          <w:tcPr>
+            <w:tcW w:w="7260" w:type="dxa"/>
+            <w:shd w:val="clear" w:color="auto" w:fill="auto"/>
+            <w:tcMar>
+              <w:left w:w="108" w:type="dxa"/>
+            </w:tcMar>
+          </w:tcPr>
+          <w:p>
+            <w:pPr>
+              <w:rPr>
+                <w:b/>
+                <w:bCs/>
+              </w:rPr>
+            </w:pPr>
+            <w:r>
+              <w:rPr>
+                <w:b/>
+                <w:bCs/>
+              </w:rPr>
+              <w:t>Forgotten Password</w:t>
+            </w:r>
+          </w:p>
+        </w:tc>
+      </w:tr>
+      <w:tr>
+        <w:tc>
+          <w:tcPr>
+            <w:tcW w:w="1951" w:type="dxa"/>
+            <w:shd w:val="clear" w:color="auto" w:fill="DDDDDD"/>
+            <w:tcMar>
+              <w:left w:w="108" w:type="dxa"/>
+            </w:tcMar>
+            <w:vAlign w:val="center"/>
+          </w:tcPr>
+          <w:p>
+            <w:pPr>
+              <w:jc w:val="center"/>
+            </w:pPr>
+            <w:r>
+              <w:t>Rule Description:</w:t>
+            </w:r>
+          </w:p>
+        </w:tc>
+        <w:tc>
+          <w:tcPr>
+            <w:tcW w:w="7260" w:type="dxa"/>
+            <w:shd w:val="clear" w:color="auto" w:fill="auto"/>
+            <w:tcMar>
+              <w:left w:w="108" w:type="dxa"/>
+            </w:tcMar>
+          </w:tcPr>
+          <w:p>
+            <w:r>
+              <w:t xml:space="preserve">Check </w:t>
+            </w:r>
+            <w:r>
+              <w:t xml:space="preserve">that </w:t>
+            </w:r>
+            <w:r>
+              <w:t>the Forgotten Password hyperlink is visible</w:t>
+            </w:r>
+          </w:p>
+        </w:tc>
+      </w:tr>
+      <w:tr>
+        <w:tc>
+          <w:tcPr>
+            <w:tcW w:w="1951" w:type="dxa"/>
+            <w:shd w:val="clear" w:color="auto" w:fill="DDDDDD"/>
+            <w:tcMar>
+              <w:left w:w="108" w:type="dxa"/>
+            </w:tcMar>
+            <w:vAlign w:val="center"/>
+          </w:tcPr>
+          <w:p>
+            <w:pPr>
+              <w:jc w:val="center"/>
+            </w:pPr>
+            <w:r>
+              <w:t>Procedure:</w:t>
+            </w:r>
+          </w:p>
+        </w:tc>
+        <w:tc>
+          <w:tcPr>
+            <w:tcW w:w="7260" w:type="dxa"/>
+            <w:shd w:val="clear" w:color="auto" w:fill="auto"/>
+            <w:tcMar>
+              <w:left w:w="108" w:type="dxa"/>
+            </w:tcMar>
+          </w:tcPr>
+          <w:p>
+            <w:r>
+              <w:t xml:space="preserve">1) Open </w:t>
+            </w:r>
+            <w:r>
+              <w:t>the web site of t</w:t>
+            </w:r>
+            <w:r>
+              <w:t>he Online Automobile Configurator.</w:t>
+            </w:r>
+          </w:p>
+          <w:p>
+            <w:r>
+              <w:t xml:space="preserve">2) Navigate to </w:t>
+            </w:r>
+            <w:r>
+              <w:t xml:space="preserve">the </w:t>
+            </w:r>
+            <w:r>
+              <w:t>sign in section.</w:t>
+            </w:r>
+          </w:p>
+        </w:tc>
+      </w:tr>
+      <w:tr>
+        <w:tc>
+          <w:tcPr>
+            <w:tcW w:w="1951" w:type="dxa"/>
+            <w:shd w:val="clear" w:color="auto" w:fill="DDDDDD"/>
+            <w:tcMar>
+              <w:left w:w="108" w:type="dxa"/>
+            </w:tcMar>
+            <w:vAlign w:val="center"/>
+          </w:tcPr>
+          <w:p>
+            <w:pPr>
+              <w:jc w:val="center"/>
+            </w:pPr>
+            <w:r>
+              <w:t>Passes if:</w:t>
+            </w:r>
+          </w:p>
+        </w:tc>
+        <w:tc>
+          <w:tcPr>
+            <w:tcW w:w="7260" w:type="dxa"/>
+            <w:shd w:val="clear" w:color="auto" w:fill="auto"/>
+            <w:tcMar>
+              <w:left w:w="108" w:type="dxa"/>
+            </w:tcMar>
+          </w:tcPr>
+          <w:p>
+            <w:r>
+              <w:t>There is a “Forgotten Password” hyperlink.</w:t>
+            </w:r>
+          </w:p>
+        </w:tc>
+      </w:tr>
+      <w:tr>
+        <w:tc>
+          <w:tcPr>
+            <w:tcW w:w="1951" w:type="dxa"/>
+            <w:shd w:val="clear" w:color="auto" w:fill="DDDDDD"/>
+            <w:tcMar>
+              <w:left w:w="108" w:type="dxa"/>
+            </w:tcMar>
+            <w:vAlign w:val="center"/>
+          </w:tcPr>
+          <w:p>
+            <w:pPr>
+              <w:jc w:val="center"/>
+            </w:pPr>
+            <w:r>
+              <w:t>Fails if:</w:t>
+            </w:r>
+          </w:p>
+        </w:tc>
+        <w:tc>
+          <w:tcPr>
+            <w:tcW w:w="7260" w:type="dxa"/>
+            <w:shd w:val="clear" w:color="auto" w:fill="auto"/>
+            <w:tcMar>
+              <w:left w:w="108" w:type="dxa"/>
+            </w:tcMar>
+          </w:tcPr>
+          <w:p>
+            <w:r>
+              <w:t>The “</w:t>
+            </w:r>
+            <w:r>
+              <w:t>Forgotten</w:t>
+            </w:r>
+            <w:r>
+              <w:t xml:space="preserve"> Password” hyperlink is inactive.</w:t>
+            </w:r>
+          </w:p>
+          <w:p>
+            <w:r>
+              <w:t xml:space="preserve">The “Forgotten Password” hyperlink is </w:t>
+            </w:r>
+            <w:r>
+              <w:t>not visible.</w:t>
+            </w:r>
+          </w:p>
+          <w:p>
+            <w:r>
+              <w:t>The “Forgotten Password” hyperlink is</w:t>
+            </w:r>
+            <w:r>
+              <w:t xml:space="preserve"> inaccessible.</w:t>
+            </w:r>
+          </w:p>
+        </w:tc>
+      </w:tr>
+      <w:tr>
+        <w:tc>
+          <w:tcPr>
+            <w:tcW w:w="1951" w:type="dxa"/>
+            <w:shd w:val="clear" w:color="auto" w:fill="DDDDDD"/>
+            <w:tcMar>
+              <w:left w:w="108" w:type="dxa"/>
+            </w:tcMar>
+            <w:vAlign w:val="center"/>
+          </w:tcPr>
+          <w:p>
+            <w:pPr>
+              <w:jc w:val="center"/>
+            </w:pPr>
+            <w:r>
+              <w:t>Notes:</w:t>
+            </w:r>
+          </w:p>
+        </w:tc>
+        <w:tc>
+          <w:tcPr>
+            <w:tcW w:w="7260" w:type="dxa"/>
+            <w:shd w:val="clear" w:color="auto" w:fill="auto"/>
+            <w:tcMar>
+              <w:left w:w="108" w:type="dxa"/>
+            </w:tcMar>
+          </w:tcPr>
+          <w:p/>
+        </w:tc>
+      </w:tr>
+    </w:tbl>
+    <w:p>
+      <w:pPr>
+        <w:rPr>
+          <w:szCs w:val="24"/>
+        </w:rPr>
+      </w:pPr>
+    </w:p>
+    <w:tbl>
+      <w:tblPr>
+        <w:tblStyle w:val="TableGrid"/>
+        <w:tblW w:w="9212" w:type="dxa"/>
+        <w:tblLook w:val="04A0" w:firstRow="1" w:lastRow="0" w:firstColumn="1" w:lastColumn="0" w:noHBand="0" w:noVBand="1"/>
+      </w:tblPr>
+      <w:tblGrid>
+        <w:gridCol w:w="1951"/>
+        <w:gridCol w:w="7261"/>
+      </w:tblGrid>
+      <w:tr>
+        <w:tc>
+          <w:tcPr>
+            <w:tcW w:w="1951" w:type="dxa"/>
+            <w:shd w:val="clear" w:color="auto" w:fill="DDDDDD"/>
+            <w:tcMar>
+              <w:left w:w="108" w:type="dxa"/>
+            </w:tcMar>
+            <w:vAlign w:val="center"/>
+          </w:tcPr>
+          <w:p>
+            <w:pPr>
+              <w:jc w:val="center"/>
+            </w:pPr>
+            <w:r>
+              <w:t>Rule number:</w:t>
+            </w:r>
+          </w:p>
+        </w:tc>
+        <w:tc>
+          <w:tcPr>
+            <w:tcW w:w="7260" w:type="dxa"/>
+            <w:shd w:val="clear" w:color="auto" w:fill="auto"/>
+            <w:tcMar>
+              <w:left w:w="108" w:type="dxa"/>
+            </w:tcMar>
+          </w:tcPr>
+          <w:p>
+            <w:pPr>
+              <w:rPr>
+                <w:bCs/>
+              </w:rPr>
+            </w:pPr>
+            <w:r>
+              <w:rPr>
+                <w:bCs/>
+              </w:rPr>
+              <w:t>1.11.0</w:t>
+            </w:r>
+          </w:p>
+        </w:tc>
+      </w:tr>
+      <w:tr>
+        <w:tc>
+          <w:tcPr>
+            <w:tcW w:w="1951" w:type="dxa"/>
+            <w:shd w:val="clear" w:color="auto" w:fill="DDDDDD"/>
+            <w:tcMar>
+              <w:left w:w="108" w:type="dxa"/>
+            </w:tcMar>
+            <w:vAlign w:val="center"/>
+          </w:tcPr>
+          <w:p>
+            <w:pPr>
+              <w:jc w:val="center"/>
+            </w:pPr>
+            <w:r>
+              <w:t>Rule title:</w:t>
+            </w:r>
+          </w:p>
+        </w:tc>
+        <w:tc>
+          <w:tcPr>
+            <w:tcW w:w="7260" w:type="dxa"/>
+            <w:shd w:val="clear" w:color="auto" w:fill="auto"/>
+            <w:tcMar>
+              <w:left w:w="108" w:type="dxa"/>
+            </w:tcMar>
+          </w:tcPr>
+          <w:p>
+            <w:pPr>
+              <w:rPr>
+                <w:b/>
+                <w:bCs/>
+              </w:rPr>
+            </w:pPr>
+            <w:r>
+              <w:rPr>
+                <w:b/>
+                <w:bCs/>
+              </w:rPr>
+              <w:t xml:space="preserve">Login Session timeout </w:t>
+            </w:r>
+          </w:p>
+        </w:tc>
+      </w:tr>
+      <w:tr>
+        <w:tc>
+          <w:tcPr>
+            <w:tcW w:w="1951" w:type="dxa"/>
+            <w:shd w:val="clear" w:color="auto" w:fill="DDDDDD"/>
+            <w:tcMar>
+              <w:left w:w="108" w:type="dxa"/>
+            </w:tcMar>
+            <w:vAlign w:val="center"/>
+          </w:tcPr>
+          <w:p>
+            <w:pPr>
+              <w:jc w:val="center"/>
+            </w:pPr>
+            <w:r>
+              <w:t>Rule Description:</w:t>
+            </w:r>
+          </w:p>
+        </w:tc>
+        <w:tc>
+          <w:tcPr>
+            <w:tcW w:w="7260" w:type="dxa"/>
+            <w:shd w:val="clear" w:color="auto" w:fill="auto"/>
+            <w:tcMar>
+              <w:left w:w="108" w:type="dxa"/>
+            </w:tcMar>
+          </w:tcPr>
+          <w:p>
+            <w:r>
+              <w:t>Verify</w:t>
+            </w:r>
+            <w:r>
+              <w:t xml:space="preserve"> that</w:t>
+            </w:r>
+            <w:r>
+              <w:t xml:space="preserve"> the user </w:t>
+            </w:r>
+            <w:r>
+              <w:t>is logged out after 10 minutes of inactivity</w:t>
+            </w:r>
+          </w:p>
+        </w:tc>
+      </w:tr>
+      <w:tr>
+        <w:tc>
+          <w:tcPr>
+            <w:tcW w:w="1951" w:type="dxa"/>
+            <w:shd w:val="clear" w:color="auto" w:fill="DDDDDD"/>
+            <w:tcMar>
+              <w:left w:w="108" w:type="dxa"/>
+            </w:tcMar>
+            <w:vAlign w:val="center"/>
+          </w:tcPr>
+          <w:p>
+            <w:pPr>
+              <w:jc w:val="center"/>
+            </w:pPr>
+            <w:r>
+              <w:t>Procedure:</w:t>
+            </w:r>
+          </w:p>
+        </w:tc>
+        <w:tc>
+          <w:tcPr>
+            <w:tcW w:w="7260" w:type="dxa"/>
+            <w:shd w:val="clear" w:color="auto" w:fill="auto"/>
+            <w:tcMar>
+              <w:left w:w="108" w:type="dxa"/>
+            </w:tcMar>
+          </w:tcPr>
+          <w:p>
+            <w:r>
+              <w:t xml:space="preserve">1) Open </w:t>
+            </w:r>
+            <w:r>
+              <w:t>the web site of t</w:t>
+            </w:r>
+            <w:r>
+              <w:t>he Online Automobile Configurator.</w:t>
+            </w:r>
+          </w:p>
+          <w:p>
+            <w:r>
+              <w:t xml:space="preserve">2) Navigate to </w:t>
+            </w:r>
+            <w:r>
+              <w:t xml:space="preserve">the </w:t>
+            </w:r>
+            <w:r>
+              <w:t>sign in section.</w:t>
+            </w:r>
+          </w:p>
+          <w:p>
+            <w:r>
+              <w:t xml:space="preserve">3) Enter </w:t>
+            </w:r>
+            <w:r>
+              <w:t xml:space="preserve">a </w:t>
+            </w:r>
+            <w:r>
+              <w:t xml:space="preserve">valid username and </w:t>
+            </w:r>
+            <w:r>
+              <w:t>a valid password i</w:t>
+            </w:r>
+            <w:r>
+              <w:t xml:space="preserve">n the respective fields </w:t>
+            </w:r>
+          </w:p>
+          <w:p>
+            <w:r>
+              <w:t>4) Click login</w:t>
+            </w:r>
+            <w:r>
+              <w:t>.</w:t>
+            </w:r>
+          </w:p>
+          <w:p>
+            <w:r>
+              <w:t xml:space="preserve">5) </w:t>
+            </w:r>
+            <w:r>
+              <w:t>Leave the website idle for 11 minutes.</w:t>
+            </w:r>
+          </w:p>
+          <w:p>
+            <w:r>
+              <w:t xml:space="preserve">6) </w:t>
+            </w:r>
+            <w:r>
+              <w:t>Perform</w:t>
+            </w:r>
+            <w:r>
+              <w:t xml:space="preserve"> some action.</w:t>
+            </w:r>
+          </w:p>
+        </w:tc>
+      </w:tr>
+      <w:tr>
+        <w:tc>
+          <w:tcPr>
+            <w:tcW w:w="1951" w:type="dxa"/>
+            <w:shd w:val="clear" w:color="auto" w:fill="DDDDDD"/>
+            <w:tcMar>
+              <w:left w:w="108" w:type="dxa"/>
+            </w:tcMar>
+            <w:vAlign w:val="center"/>
+          </w:tcPr>
+          <w:p>
+            <w:pPr>
+              <w:jc w:val="center"/>
+            </w:pPr>
+            <w:r>
+              <w:t>Passes if:</w:t>
+            </w:r>
+          </w:p>
+        </w:tc>
+        <w:tc>
+          <w:tcPr>
+            <w:tcW w:w="7260" w:type="dxa"/>
+            <w:shd w:val="clear" w:color="auto" w:fill="auto"/>
+            <w:tcMar>
+              <w:left w:w="108" w:type="dxa"/>
+            </w:tcMar>
+          </w:tcPr>
+          <w:p>
+            <w:r>
+              <w:t xml:space="preserve">The user login session </w:t>
+            </w:r>
+            <w:r>
+              <w:t>has</w:t>
+            </w:r>
+            <w:r>
+              <w:t xml:space="preserve"> expired and </w:t>
+            </w:r>
+            <w:r>
+              <w:t xml:space="preserve">the </w:t>
+            </w:r>
+            <w:r>
+              <w:t>user is logged out.</w:t>
+            </w:r>
+          </w:p>
+        </w:tc>
+      </w:tr>
+      <w:tr>
+        <w:tc>
+          <w:tcPr>
+            <w:tcW w:w="1951" w:type="dxa"/>
+            <w:shd w:val="clear" w:color="auto" w:fill="DDDDDD"/>
+            <w:tcMar>
+              <w:left w:w="108" w:type="dxa"/>
+            </w:tcMar>
+            <w:vAlign w:val="center"/>
+          </w:tcPr>
+          <w:p>
+            <w:pPr>
+              <w:jc w:val="center"/>
+            </w:pPr>
+            <w:r>
+              <w:t>Fails if:</w:t>
+            </w:r>
+          </w:p>
+        </w:tc>
+        <w:tc>
+          <w:tcPr>
+            <w:tcW w:w="7260" w:type="dxa"/>
+            <w:shd w:val="clear" w:color="auto" w:fill="auto"/>
+            <w:tcMar>
+              <w:left w:w="108" w:type="dxa"/>
+            </w:tcMar>
+          </w:tcPr>
+          <w:p>
+            <w:r>
+              <w:t>The user can perform the action.</w:t>
+            </w:r>
+          </w:p>
+          <w:p>
+            <w:r>
+              <w:t>The user’s session has not expired.</w:t>
+            </w:r>
+          </w:p>
+          <w:p>
+            <w:r>
+              <w:t>The user has not been logged out.</w:t>
+            </w:r>
+          </w:p>
+        </w:tc>
+      </w:tr>
+      <w:tr>
+        <w:tc>
+          <w:tcPr>
+            <w:tcW w:w="1951" w:type="dxa"/>
+            <w:shd w:val="clear" w:color="auto" w:fill="DDDDDD"/>
+            <w:tcMar>
+              <w:left w:w="108" w:type="dxa"/>
+            </w:tcMar>
+            <w:vAlign w:val="center"/>
+          </w:tcPr>
+          <w:p>
+            <w:pPr>
+              <w:jc w:val="center"/>
+            </w:pPr>
+            <w:r>
+              <w:t>Notes:</w:t>
+            </w:r>
+          </w:p>
+        </w:tc>
+        <w:tc>
+          <w:tcPr>
+            <w:tcW w:w="7260" w:type="dxa"/>
+            <w:shd w:val="clear" w:color="auto" w:fill="auto"/>
+            <w:tcMar>
+              <w:left w:w="108" w:type="dxa"/>
+            </w:tcMar>
+          </w:tcPr>
+          <w:p>
+            <w:r>
+              <w:t>If the user logs in, begins constructing a build and then leaves the website idle for 10 minutes, after being logged out due to his session’s expiration, when he logs back in all of his modifications should be saved. The user must not lose progress if his session expires.</w:t>
+            </w:r>
+          </w:p>
+        </w:tc>
+      </w:tr>
+    </w:tbl>
+    <w:p>
+      <w:pPr>
+        <w:rPr>
+          <w:szCs w:val="24"/>
+        </w:rPr>
+      </w:pPr>
+    </w:p>
+    <w:tbl>
+      <w:tblPr>
+        <w:tblStyle w:val="TableGrid"/>
+        <w:tblW w:w="9212" w:type="dxa"/>
+        <w:tblLook w:val="04A0" w:firstRow="1" w:lastRow="0" w:firstColumn="1" w:lastColumn="0" w:noHBand="0" w:noVBand="1"/>
+      </w:tblPr>
+      <w:tblGrid>
+        <w:gridCol w:w="1951"/>
+        <w:gridCol w:w="7261"/>
+      </w:tblGrid>
+      <w:tr>
+        <w:tc>
+          <w:tcPr>
+            <w:tcW w:w="1951" w:type="dxa"/>
+            <w:shd w:val="clear" w:color="auto" w:fill="DDDDDD"/>
+            <w:tcMar>
+              <w:left w:w="108" w:type="dxa"/>
+            </w:tcMar>
+            <w:vAlign w:val="center"/>
+          </w:tcPr>
+          <w:p>
+            <w:pPr>
+              <w:jc w:val="center"/>
+            </w:pPr>
+            <w:r>
+              <w:t>Rule number:</w:t>
+            </w:r>
+          </w:p>
+        </w:tc>
+        <w:tc>
+          <w:tcPr>
+            <w:tcW w:w="7260" w:type="dxa"/>
+            <w:shd w:val="clear" w:color="auto" w:fill="auto"/>
+            <w:tcMar>
+              <w:left w:w="108" w:type="dxa"/>
+            </w:tcMar>
+          </w:tcPr>
+          <w:p>
+            <w:pPr>
+              <w:rPr>
+                <w:bCs/>
+              </w:rPr>
+            </w:pPr>
+            <w:r>
+              <w:rPr>
+                <w:bCs/>
+              </w:rPr>
+              <w:t>1.12.0</w:t>
+            </w:r>
+          </w:p>
+        </w:tc>
+      </w:tr>
+      <w:tr>
+        <w:tc>
+          <w:tcPr>
+            <w:tcW w:w="1951" w:type="dxa"/>
+            <w:shd w:val="clear" w:color="auto" w:fill="DDDDDD"/>
+            <w:tcMar>
+              <w:left w:w="108" w:type="dxa"/>
+            </w:tcMar>
+            <w:vAlign w:val="center"/>
+          </w:tcPr>
+          <w:p>
+            <w:pPr>
+              <w:jc w:val="center"/>
+            </w:pPr>
+            <w:r>
+              <w:t>Rule title:</w:t>
+            </w:r>
+          </w:p>
+        </w:tc>
+        <w:tc>
+          <w:tcPr>
+            <w:tcW w:w="7260" w:type="dxa"/>
+            <w:shd w:val="clear" w:color="auto" w:fill="auto"/>
+            <w:tcMar>
+              <w:left w:w="108" w:type="dxa"/>
+            </w:tcMar>
+          </w:tcPr>
+          <w:p>
+            <w:pPr>
+              <w:rPr>
+                <w:b/>
+                <w:bCs/>
+              </w:rPr>
+            </w:pPr>
+            <w:r>
+              <w:rPr>
+                <w:b/>
+                <w:bCs/>
+              </w:rPr>
+              <w:t>Different browsers</w:t>
+            </w:r>
+          </w:p>
+        </w:tc>
+      </w:tr>
+      <w:tr>
+        <w:tc>
+          <w:tcPr>
+            <w:tcW w:w="1951" w:type="dxa"/>
+            <w:shd w:val="clear" w:color="auto" w:fill="DDDDDD"/>
+            <w:tcMar>
+              <w:left w:w="108" w:type="dxa"/>
+            </w:tcMar>
+            <w:vAlign w:val="center"/>
+          </w:tcPr>
+          <w:p>
+            <w:pPr>
+              <w:jc w:val="center"/>
+            </w:pPr>
+            <w:r>
+              <w:t>Rule Description:</w:t>
+            </w:r>
+          </w:p>
+        </w:tc>
+        <w:tc>
+          <w:tcPr>
+            <w:tcW w:w="7260" w:type="dxa"/>
+            <w:shd w:val="clear" w:color="auto" w:fill="auto"/>
+            <w:tcMar>
+              <w:left w:w="108" w:type="dxa"/>
+            </w:tcMar>
+          </w:tcPr>
+          <w:p>
+            <w:r>
+              <w:t>Verify simultaneous login</w:t>
+            </w:r>
+            <w:r>
+              <w:t>s</w:t>
+            </w:r>
+            <w:r>
+              <w:t xml:space="preserve"> to </w:t>
+            </w:r>
+            <w:r>
+              <w:t xml:space="preserve">the </w:t>
+            </w:r>
+            <w:r>
+              <w:t xml:space="preserve">application </w:t>
+            </w:r>
+            <w:r>
+              <w:t>from</w:t>
+            </w:r>
+            <w:r>
+              <w:t xml:space="preserve"> different browsers</w:t>
+            </w:r>
+          </w:p>
+        </w:tc>
+      </w:tr>
+      <w:tr>
+        <w:tc>
+          <w:tcPr>
+            <w:tcW w:w="1951" w:type="dxa"/>
+            <w:shd w:val="clear" w:color="auto" w:fill="DDDDDD"/>
+            <w:tcMar>
+              <w:left w:w="108" w:type="dxa"/>
+            </w:tcMar>
+            <w:vAlign w:val="center"/>
+          </w:tcPr>
+          <w:p>
+            <w:pPr>
+              <w:jc w:val="center"/>
+            </w:pPr>
+            <w:r>
+              <w:t>Procedure:</w:t>
+            </w:r>
+          </w:p>
+        </w:tc>
+        <w:tc>
+          <w:tcPr>
+            <w:tcW w:w="7260" w:type="dxa"/>
+            <w:shd w:val="clear" w:color="auto" w:fill="auto"/>
+            <w:tcMar>
+              <w:left w:w="108" w:type="dxa"/>
+            </w:tcMar>
+          </w:tcPr>
+          <w:p>
+            <w:r>
+              <w:t xml:space="preserve">1) Open </w:t>
+            </w:r>
+            <w:r>
+              <w:t>the web site of t</w:t>
+            </w:r>
+            <w:r>
+              <w:t>he Online Automobile Configurator.</w:t>
+            </w:r>
+          </w:p>
+          <w:p>
+            <w:r>
+              <w:t xml:space="preserve">2) Navigate to </w:t>
+            </w:r>
+            <w:r>
+              <w:t xml:space="preserve">the </w:t>
+            </w:r>
+            <w:r>
+              <w:t>sign in section.</w:t>
+            </w:r>
+          </w:p>
+          <w:p>
+            <w:r>
+              <w:t xml:space="preserve">3) Enter </w:t>
+            </w:r>
+            <w:r>
+              <w:t xml:space="preserve">a </w:t>
+            </w:r>
+            <w:r>
+              <w:t xml:space="preserve">valid username and </w:t>
+            </w:r>
+            <w:r>
+              <w:t>a valid password i</w:t>
+            </w:r>
+            <w:r>
+              <w:t xml:space="preserve">n the respective fields </w:t>
+            </w:r>
+          </w:p>
+          <w:p>
+            <w:r>
+              <w:t xml:space="preserve">4) Click </w:t>
+            </w:r>
+            <w:r>
+              <w:t>login</w:t>
+            </w:r>
+            <w:r>
+              <w:t>.</w:t>
+            </w:r>
+          </w:p>
+          <w:p>
+            <w:r>
+              <w:t xml:space="preserve">5) Open </w:t>
+            </w:r>
+            <w:r>
+              <w:t>a second browser.</w:t>
+            </w:r>
+          </w:p>
+          <w:p>
+            <w:r>
+              <w:t>6) Log in with the same username and password.</w:t>
+            </w:r>
+          </w:p>
+          <w:p>
+            <w:r>
+              <w:t>7) Repeat steps from 1) to 6</w:t>
+            </w:r>
+            <w:r>
+              <w:t xml:space="preserve">) </w:t>
+            </w:r>
+            <w:r>
+              <w:t>with the same username and password for all supported browsers</w:t>
+            </w:r>
+          </w:p>
+        </w:tc>
+      </w:tr>
+      <w:tr>
+        <w:tc>
+          <w:tcPr>
+            <w:tcW w:w="1951" w:type="dxa"/>
+            <w:shd w:val="clear" w:color="auto" w:fill="DDDDDD"/>
+            <w:tcMar>
+              <w:left w:w="108" w:type="dxa"/>
+            </w:tcMar>
+            <w:vAlign w:val="center"/>
+          </w:tcPr>
+          <w:p>
+            <w:pPr>
+              <w:jc w:val="center"/>
+            </w:pPr>
+            <w:r>
+              <w:t>Passes if:</w:t>
+            </w:r>
+          </w:p>
+        </w:tc>
+        <w:tc>
+          <w:tcPr>
+            <w:tcW w:w="7260" w:type="dxa"/>
+            <w:shd w:val="clear" w:color="auto" w:fill="auto"/>
+            <w:tcMar>
+              <w:left w:w="108" w:type="dxa"/>
+            </w:tcMar>
+          </w:tcPr>
+          <w:p>
+            <w:r>
+              <w:t xml:space="preserve">The user </w:t>
+            </w:r>
+            <w:r>
+              <w:t>is unable to log in.</w:t>
+            </w:r>
+          </w:p>
+        </w:tc>
+      </w:tr>
+      <w:tr>
+        <w:tc>
+          <w:tcPr>
+            <w:tcW w:w="1951" w:type="dxa"/>
+            <w:shd w:val="clear" w:color="auto" w:fill="DDDDDD"/>
+            <w:tcMar>
+              <w:left w:w="108" w:type="dxa"/>
+            </w:tcMar>
+            <w:vAlign w:val="center"/>
+          </w:tcPr>
+          <w:p>
+            <w:pPr>
+              <w:jc w:val="center"/>
+            </w:pPr>
+            <w:r>
+              <w:t>Fails if:</w:t>
+            </w:r>
+          </w:p>
+        </w:tc>
+        <w:tc>
+          <w:tcPr>
+            <w:tcW w:w="7260" w:type="dxa"/>
+            <w:shd w:val="clear" w:color="auto" w:fill="auto"/>
+            <w:tcMar>
+              <w:left w:w="108" w:type="dxa"/>
+            </w:tcMar>
+          </w:tcPr>
+          <w:p>
+            <w:r>
+              <w:t xml:space="preserve">The user can log </w:t>
+            </w:r>
+            <w:r>
+              <w:t xml:space="preserve">in </w:t>
+            </w:r>
+            <w:r>
+              <w:t>properly with actual data.</w:t>
+            </w:r>
+          </w:p>
+        </w:tc>
+      </w:tr>
+      <w:tr>
+        <w:tc>
+          <w:tcPr>
+            <w:tcW w:w="1951" w:type="dxa"/>
+            <w:shd w:val="clear" w:color="auto" w:fill="DDDDDD"/>
+            <w:tcMar>
+              <w:left w:w="108" w:type="dxa"/>
+            </w:tcMar>
+            <w:vAlign w:val="center"/>
+          </w:tcPr>
+          <w:p>
+            <w:pPr>
+              <w:jc w:val="center"/>
+            </w:pPr>
+            <w:r>
+              <w:t>Notes:</w:t>
+            </w:r>
+          </w:p>
+        </w:tc>
+        <w:tc>
+          <w:tcPr>
+            <w:tcW w:w="7260" w:type="dxa"/>
+            <w:shd w:val="clear" w:color="auto" w:fill="auto"/>
+            <w:tcMar>
+              <w:left w:w="108" w:type="dxa"/>
+            </w:tcMar>
+          </w:tcPr>
+          <w:p>
+            <w:bookmarkStart w:id="1" w:name="_GoBack"/>
+            <w:bookmarkEnd w:id="1"/>
+          </w:p>
+        </w:tc>
+      </w:tr>
+    </w:tbl>
+    <w:p>
+      <w:pPr>
+        <w:rPr>
+          <w:szCs w:val="24"/>
+        </w:rPr>
+      </w:pPr>
     </w:p>
     <w:sectPr>
       <w:headerReference w:type="default" r:id="rId12"/>
@@ -1948,6 +7518,119 @@
 <file path=word/numbering.xml><?xml version="1.0" encoding="utf-8"?>
 <w:numbering xmlns:wpc="http://schemas.microsoft.com/office/word/2010/wordprocessingCanvas" xmlns:mc="http://schemas.openxmlformats.org/markup-compatibility/2006" xmlns:o="urn:schemas-microsoft-com:office:office" xmlns:r="http://schemas.openxmlformats.org/officeDocument/2006/relationships" xmlns:m="http://schemas.openxmlformats.org/officeDocument/2006/math" xmlns:v="urn:schemas-microsoft-com:vml" xmlns:wp14="http://schemas.microsoft.com/office/word/2010/wordprocessingDrawing" xmlns:wp="http://schemas.openxmlformats.org/drawingml/2006/wordprocessingDrawing" xmlns:w10="urn:schemas-microsoft-com:office:word" xmlns:w="http://schemas.openxmlformats.org/wordprocessingml/2006/main" xmlns:w14="http://schemas.microsoft.com/office/word/2010/wordml" xmlns:w15="http://schemas.microsoft.com/office/word/2012/wordml" xmlns:wpg="http://schemas.microsoft.com/office/word/2010/wordprocessingGroup" xmlns:wpi="http://schemas.microsoft.com/office/word/2010/wordprocessingInk" xmlns:wne="http://schemas.microsoft.com/office/word/2006/wordml" xmlns:wps="http://schemas.microsoft.com/office/word/2010/wordprocessingShape" mc:Ignorable="w14 w15 wp14">
   <w:abstractNum w:abstractNumId="0" w15:restartNumberingAfterBreak="0">
+    <w:nsid w:val="115E775D"/>
+    <w:multiLevelType w:val="hybridMultilevel"/>
+    <w:tmpl w:val="D6B8E210"/>
+    <w:lvl w:ilvl="0" w:tplc="0409000F">
+      <w:start w:val="1"/>
+      <w:numFmt w:val="decimal"/>
+      <w:lvlText w:val="%1."/>
+      <w:lvlJc w:val="left"/>
+      <w:pPr>
+        <w:tabs>
+          <w:tab w:val="num" w:pos="360"/>
+        </w:tabs>
+        <w:ind w:left="360" w:hanging="360"/>
+      </w:pPr>
+    </w:lvl>
+    <w:lvl w:ilvl="1" w:tplc="04090019" w:tentative="1">
+      <w:start w:val="1"/>
+      <w:numFmt w:val="lowerLetter"/>
+      <w:lvlText w:val="%2."/>
+      <w:lvlJc w:val="left"/>
+      <w:pPr>
+        <w:tabs>
+          <w:tab w:val="num" w:pos="1080"/>
+        </w:tabs>
+        <w:ind w:left="1080" w:hanging="360"/>
+      </w:pPr>
+    </w:lvl>
+    <w:lvl w:ilvl="2" w:tplc="0409001B" w:tentative="1">
+      <w:start w:val="1"/>
+      <w:numFmt w:val="lowerRoman"/>
+      <w:lvlText w:val="%3."/>
+      <w:lvlJc w:val="right"/>
+      <w:pPr>
+        <w:tabs>
+          <w:tab w:val="num" w:pos="1800"/>
+        </w:tabs>
+        <w:ind w:left="1800" w:hanging="180"/>
+      </w:pPr>
+    </w:lvl>
+    <w:lvl w:ilvl="3" w:tplc="0409000F" w:tentative="1">
+      <w:start w:val="1"/>
+      <w:numFmt w:val="decimal"/>
+      <w:lvlText w:val="%4."/>
+      <w:lvlJc w:val="left"/>
+      <w:pPr>
+        <w:tabs>
+          <w:tab w:val="num" w:pos="2520"/>
+        </w:tabs>
+        <w:ind w:left="2520" w:hanging="360"/>
+      </w:pPr>
+    </w:lvl>
+    <w:lvl w:ilvl="4" w:tplc="04090019" w:tentative="1">
+      <w:start w:val="1"/>
+      <w:numFmt w:val="lowerLetter"/>
+      <w:lvlText w:val="%5."/>
+      <w:lvlJc w:val="left"/>
+      <w:pPr>
+        <w:tabs>
+          <w:tab w:val="num" w:pos="3240"/>
+        </w:tabs>
+        <w:ind w:left="3240" w:hanging="360"/>
+      </w:pPr>
+    </w:lvl>
+    <w:lvl w:ilvl="5" w:tplc="0409001B" w:tentative="1">
+      <w:start w:val="1"/>
+      <w:numFmt w:val="lowerRoman"/>
+      <w:lvlText w:val="%6."/>
+      <w:lvlJc w:val="right"/>
+      <w:pPr>
+        <w:tabs>
+          <w:tab w:val="num" w:pos="3960"/>
+        </w:tabs>
+        <w:ind w:left="3960" w:hanging="180"/>
+      </w:pPr>
+    </w:lvl>
+    <w:lvl w:ilvl="6" w:tplc="0409000F" w:tentative="1">
+      <w:start w:val="1"/>
+      <w:numFmt w:val="decimal"/>
+      <w:lvlText w:val="%7."/>
+      <w:lvlJc w:val="left"/>
+      <w:pPr>
+        <w:tabs>
+          <w:tab w:val="num" w:pos="4680"/>
+        </w:tabs>
+        <w:ind w:left="4680" w:hanging="360"/>
+      </w:pPr>
+    </w:lvl>
+    <w:lvl w:ilvl="7" w:tplc="04090019" w:tentative="1">
+      <w:start w:val="1"/>
+      <w:numFmt w:val="lowerLetter"/>
+      <w:lvlText w:val="%8."/>
+      <w:lvlJc w:val="left"/>
+      <w:pPr>
+        <w:tabs>
+          <w:tab w:val="num" w:pos="5400"/>
+        </w:tabs>
+        <w:ind w:left="5400" w:hanging="360"/>
+      </w:pPr>
+    </w:lvl>
+    <w:lvl w:ilvl="8" w:tplc="0409001B" w:tentative="1">
+      <w:start w:val="1"/>
+      <w:numFmt w:val="lowerRoman"/>
+      <w:lvlText w:val="%9."/>
+      <w:lvlJc w:val="right"/>
+      <w:pPr>
+        <w:tabs>
+          <w:tab w:val="num" w:pos="6120"/>
+        </w:tabs>
+        <w:ind w:left="6120" w:hanging="180"/>
+      </w:pPr>
+    </w:lvl>
+  </w:abstractNum>
+  <w:abstractNum w:abstractNumId="1" w15:restartNumberingAfterBreak="0">
     <w:nsid w:val="2CC77881"/>
     <w:multiLevelType w:val="multilevel"/>
     <w:tmpl w:val="0409001F"/>
@@ -2033,7 +7716,7 @@
       </w:pPr>
     </w:lvl>
   </w:abstractNum>
-  <w:abstractNum w:abstractNumId="1" w15:restartNumberingAfterBreak="0">
+  <w:abstractNum w:abstractNumId="2" w15:restartNumberingAfterBreak="0">
     <w:nsid w:val="314B37B9"/>
     <w:multiLevelType w:val="multilevel"/>
     <w:tmpl w:val="4BE27602"/>
@@ -2146,7 +7829,7 @@
       </w:rPr>
     </w:lvl>
   </w:abstractNum>
-  <w:abstractNum w:abstractNumId="2" w15:restartNumberingAfterBreak="0">
+  <w:abstractNum w:abstractNumId="3" w15:restartNumberingAfterBreak="0">
     <w:nsid w:val="42417F76"/>
     <w:multiLevelType w:val="multilevel"/>
     <w:tmpl w:val="0409001F"/>
@@ -2232,7 +7915,7 @@
       </w:pPr>
     </w:lvl>
   </w:abstractNum>
-  <w:abstractNum w:abstractNumId="3" w15:restartNumberingAfterBreak="0">
+  <w:abstractNum w:abstractNumId="4" w15:restartNumberingAfterBreak="0">
     <w:nsid w:val="489E108A"/>
     <w:multiLevelType w:val="multilevel"/>
     <w:tmpl w:val="0409001F"/>
@@ -2319,16 +8002,19 @@
     </w:lvl>
   </w:abstractNum>
   <w:num w:numId="1">
+    <w:abstractNumId w:val="2"/>
+  </w:num>
+  <w:num w:numId="2">
     <w:abstractNumId w:val="1"/>
   </w:num>
-  <w:num w:numId="2">
-    <w:abstractNumId w:val="0"/>
-  </w:num>
   <w:num w:numId="3">
-    <w:abstractNumId w:val="2"/>
+    <w:abstractNumId w:val="3"/>
   </w:num>
   <w:num w:numId="4">
-    <w:abstractNumId w:val="3"/>
+    <w:abstractNumId w:val="4"/>
+  </w:num>
+  <w:num w:numId="5">
+    <w:abstractNumId w:val="0"/>
   </w:num>
 </w:numbering>
 </file>
@@ -2355,7 +8041,7 @@
     <w:lsdException w:name="heading 1" w:uiPriority="9" w:qFormat="1"/>
     <w:lsdException w:name="heading 2" w:semiHidden="1" w:uiPriority="9" w:unhideWhenUsed="1" w:qFormat="1"/>
     <w:lsdException w:name="heading 3" w:semiHidden="1" w:uiPriority="9" w:unhideWhenUsed="1" w:qFormat="1"/>
-    <w:lsdException w:name="heading 4" w:semiHidden="1" w:uiPriority="9" w:unhideWhenUsed="1" w:qFormat="1"/>
+    <w:lsdException w:name="heading 4" w:semiHidden="1" w:uiPriority="0" w:unhideWhenUsed="1" w:qFormat="1"/>
     <w:lsdException w:name="heading 5" w:semiHidden="1" w:uiPriority="9" w:unhideWhenUsed="1" w:qFormat="1"/>
     <w:lsdException w:name="heading 6" w:semiHidden="1" w:uiPriority="9" w:unhideWhenUsed="1" w:qFormat="1"/>
     <w:lsdException w:name="heading 7" w:semiHidden="1" w:uiPriority="9" w:unhideWhenUsed="1" w:qFormat="1"/>
@@ -2505,7 +8191,7 @@
     <w:lsdException w:name="Table Web 2" w:semiHidden="1" w:unhideWhenUsed="1"/>
     <w:lsdException w:name="Table Web 3" w:semiHidden="1" w:unhideWhenUsed="1"/>
     <w:lsdException w:name="Balloon Text" w:semiHidden="1" w:unhideWhenUsed="1"/>
-    <w:lsdException w:name="Table Grid" w:uiPriority="39"/>
+    <w:lsdException w:name="Table Grid" w:uiPriority="59"/>
     <w:lsdException w:name="Table Theme" w:semiHidden="1" w:unhideWhenUsed="1"/>
     <w:lsdException w:name="Placeholder Text" w:semiHidden="1"/>
     <w:lsdException w:name="No Spacing" w:uiPriority="1" w:qFormat="1"/>
@@ -2727,10 +8413,28 @@
     <w:name w:val="Normal"/>
     <w:qFormat/>
   </w:style>
+  <w:style w:type="paragraph" w:styleId="Heading4">
+    <w:name w:val="heading 4"/>
+    <w:basedOn w:val="Normal"/>
+    <w:next w:val="Normal"/>
+    <w:link w:val="Heading4Char"/>
+    <w:qFormat/>
+    <w:rsid w:val="00FF2981"/>
+    <w:pPr>
+      <w:keepNext/>
+      <w:spacing w:after="0" w:line="240" w:lineRule="auto"/>
+      <w:outlineLvl w:val="3"/>
+    </w:pPr>
+    <w:rPr>
+      <w:rFonts w:ascii="Times New Roman" w:eastAsia="Times New Roman" w:hAnsi="Times New Roman" w:cs="Times New Roman"/>
+      <w:b/>
+      <w:sz w:val="20"/>
+      <w:szCs w:val="20"/>
+    </w:rPr>
+  </w:style>
   <w:style w:type="character" w:default="1" w:styleId="DefaultParagraphFont">
     <w:name w:val="Default Paragraph Font"/>
     <w:uiPriority w:val="1"/>
-    <w:semiHidden/>
     <w:unhideWhenUsed/>
   </w:style>
   <w:style w:type="table" w:default="1" w:styleId="TableNormal">
@@ -2768,7 +8472,7 @@
   <w:style w:type="table" w:styleId="TableGrid">
     <w:name w:val="Table Grid"/>
     <w:basedOn w:val="TableNormal"/>
-    <w:uiPriority w:val="39"/>
+    <w:uiPriority w:val="59"/>
     <w:rsid w:val="006D5FEF"/>
     <w:pPr>
       <w:spacing w:after="0" w:line="240" w:lineRule="auto"/>
@@ -2850,6 +8554,18 @@
     <w:link w:val="Footer"/>
     <w:uiPriority w:val="99"/>
     <w:rsid w:val="001F2F8A"/>
+  </w:style>
+  <w:style w:type="character" w:customStyle="1" w:styleId="Heading4Char">
+    <w:name w:val="Heading 4 Char"/>
+    <w:basedOn w:val="DefaultParagraphFont"/>
+    <w:link w:val="Heading4"/>
+    <w:rsid w:val="00FF2981"/>
+    <w:rPr>
+      <w:rFonts w:ascii="Times New Roman" w:eastAsia="Times New Roman" w:hAnsi="Times New Roman" w:cs="Times New Roman"/>
+      <w:b/>
+      <w:sz w:val="20"/>
+      <w:szCs w:val="20"/>
+    </w:rPr>
   </w:style>
 </w:styles>
 </file>
